--- a/Documentação/Relatório.docx
+++ b/Documentação/Relatório.docx
@@ -1,6 +1,6 @@
 
 <file path=word/document.xml><?xml version="1.0" encoding="utf-8"?>
-<w:document xmlns:wpc="http://schemas.microsoft.com/office/word/2010/wordprocessingCanvas" xmlns:cx="http://schemas.microsoft.com/office/drawing/2014/chartex" xmlns:cx1="http://schemas.microsoft.com/office/drawing/2015/9/8/chartex" xmlns:cx2="http://schemas.microsoft.com/office/drawing/2015/10/21/chartex" xmlns:cx3="http://schemas.microsoft.com/office/drawing/2016/5/9/chartex" xmlns:cx4="http://schemas.microsoft.com/office/drawing/2016/5/10/chartex" xmlns:cx5="http://schemas.microsoft.com/office/drawing/2016/5/11/chartex" xmlns:cx6="http://schemas.microsoft.com/office/drawing/2016/5/12/chartex" xmlns:cx7="http://schemas.microsoft.com/office/drawing/2016/5/13/chartex" xmlns:cx8="http://schemas.microsoft.com/office/drawing/2016/5/14/chartex" xmlns:mc="http://schemas.openxmlformats.org/markup-compatibility/2006" xmlns:aink="http://schemas.microsoft.com/office/drawing/2016/ink" xmlns:am3d="http://schemas.microsoft.com/office/drawing/2017/model3d" xmlns:o="urn:schemas-microsoft-com:office:office" xmlns:r="http://schemas.openxmlformats.org/officeDocument/2006/relationships" xmlns:m="http://schemas.openxmlformats.org/officeDocument/2006/math" xmlns:v="urn:schemas-microsoft-com:vml" xmlns:wp14="http://schemas.microsoft.com/office/word/2010/wordprocessingDrawing" xmlns:wp="http://schemas.openxmlformats.org/drawingml/2006/wordprocessingDrawing" xmlns:w10="urn:schemas-microsoft-com:office:word" xmlns:w="http://schemas.openxmlformats.org/wordprocessingml/2006/main" xmlns:w14="http://schemas.microsoft.com/office/word/2010/wordml" xmlns:w15="http://schemas.microsoft.com/office/word/2012/wordml" xmlns:w16cex="http://schemas.microsoft.com/office/word/2018/wordml/cex" xmlns:w16cid="http://schemas.microsoft.com/office/word/2016/wordml/cid" xmlns:w16="http://schemas.microsoft.com/office/word/2018/wordml" xmlns:w16se="http://schemas.microsoft.com/office/word/2015/wordml/symex" xmlns:wpg="http://schemas.microsoft.com/office/word/2010/wordprocessingGroup" xmlns:wpi="http://schemas.microsoft.com/office/word/2010/wordprocessingInk" xmlns:wne="http://schemas.microsoft.com/office/word/2006/wordml" xmlns:wps="http://schemas.microsoft.com/office/word/2010/wordprocessingShape" mc:Ignorable="w14 w15 w16se w16cid w16 w16cex wp14">
+<w:document xmlns:wpc="http://schemas.microsoft.com/office/word/2010/wordprocessingCanvas" xmlns:cx="http://schemas.microsoft.com/office/drawing/2014/chartex" xmlns:cx1="http://schemas.microsoft.com/office/drawing/2015/9/8/chartex" xmlns:cx2="http://schemas.microsoft.com/office/drawing/2015/10/21/chartex" xmlns:cx3="http://schemas.microsoft.com/office/drawing/2016/5/9/chartex" xmlns:cx4="http://schemas.microsoft.com/office/drawing/2016/5/10/chartex" xmlns:cx5="http://schemas.microsoft.com/office/drawing/2016/5/11/chartex" xmlns:cx6="http://schemas.microsoft.com/office/drawing/2016/5/12/chartex" xmlns:cx7="http://schemas.microsoft.com/office/drawing/2016/5/13/chartex" xmlns:cx8="http://schemas.microsoft.com/office/drawing/2016/5/14/chartex" xmlns:mc="http://schemas.openxmlformats.org/markup-compatibility/2006" xmlns:aink="http://schemas.microsoft.com/office/drawing/2016/ink" xmlns:am3d="http://schemas.microsoft.com/office/drawing/2017/model3d" xmlns:o="urn:schemas-microsoft-com:office:office" xmlns:r="http://schemas.openxmlformats.org/officeDocument/2006/relationships" xmlns:m="http://schemas.openxmlformats.org/officeDocument/2006/math" xmlns:v="urn:schemas-microsoft-com:vml" xmlns:wp14="http://schemas.microsoft.com/office/word/2010/wordprocessingDrawing" xmlns:wp="http://schemas.openxmlformats.org/drawingml/2006/wordprocessingDrawing" xmlns:w10="urn:schemas-microsoft-com:office:word" xmlns:w="http://schemas.openxmlformats.org/wordprocessingml/2006/main" xmlns:w14="http://schemas.microsoft.com/office/word/2010/wordml" xmlns:w15="http://schemas.microsoft.com/office/word/2012/wordml" xmlns:w16cex="http://schemas.microsoft.com/office/word/2018/wordml/cex" xmlns:w16cid="http://schemas.microsoft.com/office/word/2016/wordml/cid" xmlns:w16="http://schemas.microsoft.com/office/word/2018/wordml" xmlns:w16se="http://schemas.microsoft.com/office/word/2015/wordml/symex" xmlns:wpg="http://schemas.microsoft.com/office/word/2010/wordprocessingGroup" xmlns:wpi="http://schemas.microsoft.com/office/word/2010/wordprocessingInk" xmlns:wne="http://schemas.microsoft.com/office/word/2006/wordml" xmlns:wps="http://schemas.microsoft.com/office/word/2010/wordprocessingShape" xmlns:a="http://schemas.openxmlformats.org/drawingml/2006/main" xmlns:pic="http://schemas.openxmlformats.org/drawingml/2006/picture" xmlns:a14="http://schemas.microsoft.com/office/drawing/2010/main" mc:Ignorable="w14 w15 w16se w16cid w16 w16cex wp14">
   <w:body>
     <w:p>
       <w:pPr>
@@ -371,17 +371,15 @@
         <w:ind w:left="2124"/>
         <w:rPr>
           <w:rFonts w:ascii="Arial" w:hAnsi="Arial" w:cs="Arial"/>
-          <w:bCs/>
-          <w:color w:val="000000" w:themeColor="text1"/>
-          <w:sz w:val="20"/>
-          <w:szCs w:val="20"/>
-        </w:rPr>
-      </w:pPr>
-      <w:r>
-        <w:rPr>
-          <w:rFonts w:ascii="Arial" w:hAnsi="Arial" w:cs="Arial"/>
-          <w:bCs/>
-          <w:color w:val="000000" w:themeColor="text1"/>
+          <w:color w:val="000000" w:themeColor="text1"/>
+          <w:sz w:val="20"/>
+          <w:szCs w:val="20"/>
+        </w:rPr>
+      </w:pPr>
+      <w:r>
+        <w:rPr>
+          <w:rFonts w:ascii="Arial" w:hAnsi="Arial" w:cs="Arial"/>
+          <w:color w:val="000000" w:themeColor="text1" w:themeTint="FF" w:themeShade="FF"/>
           <w:sz w:val="20"/>
           <w:szCs w:val="20"/>
         </w:rPr>
@@ -390,8 +388,7 @@
       <w:r>
         <w:rPr>
           <w:rFonts w:ascii="Arial" w:hAnsi="Arial" w:cs="Arial"/>
-          <w:bCs/>
-          <w:color w:val="000000" w:themeColor="text1"/>
+          <w:color w:val="000000" w:themeColor="text1" w:themeTint="FF" w:themeShade="FF"/>
           <w:sz w:val="20"/>
           <w:szCs w:val="20"/>
         </w:rPr>
@@ -426,7 +423,7 @@
       <w:pPr>
         <w:jc w:val="center"/>
         <w:rPr>
-          <w:rFonts w:ascii="Arial" w:eastAsia="Times New Roman" w:hAnsi="Arial" w:cs="Arial"/>
+          <w:rFonts w:ascii="Arial" w:hAnsi="Arial" w:eastAsia="Times New Roman" w:cs="Arial"/>
           <w:color w:val="000000" w:themeColor="text1"/>
           <w:shd w:val="clear" w:color="auto" w:fill="F5F5F5"/>
           <w:lang w:eastAsia="pt-BR"/>
@@ -435,311 +432,1234 @@
     </w:p>
     <w:p>
       <w:pPr>
+        <w:spacing w:line="240" w:lineRule="auto"/>
         <w:jc w:val="both"/>
-        <w:rPr>
-          <w:rFonts w:ascii="Arial" w:hAnsi="Arial" w:cs="Arial"/>
-          <w:color w:val="000000" w:themeColor="text1"/>
-        </w:rPr>
-      </w:pPr>
-      <w:r>
-        <w:rPr>
-          <w:rFonts w:ascii="Arial" w:hAnsi="Arial" w:cs="Arial"/>
-          <w:color w:val="000000" w:themeColor="text1"/>
-        </w:rPr>
-        <w:t xml:space="preserve">O projeto </w:t>
-      </w:r>
-      <w:r>
-        <w:rPr>
-          <w:rFonts w:ascii="Arial" w:hAnsi="Arial" w:cs="Arial"/>
-          <w:color w:val="000000" w:themeColor="text1"/>
-        </w:rPr>
-        <w:t>Harbor Solutions</w:t>
-      </w:r>
-      <w:r>
-        <w:rPr>
-          <w:rFonts w:ascii="Arial" w:hAnsi="Arial" w:cs="Arial"/>
-          <w:color w:val="000000" w:themeColor="text1"/>
+        <w:textAlignment w:val="baseline"/>
+        <w:rPr>
+          <w:rFonts w:ascii="Arial" w:hAnsi="Arial" w:cs="Arial"/>
+          <w:color w:val="000000" w:themeColor="text1" w:themeTint="FF" w:themeShade="FF"/>
+        </w:rPr>
+      </w:pPr>
+      <w:r>
+        <w:rPr>
+          <w:rFonts w:ascii="Arial" w:hAnsi="Arial" w:cs="Arial"/>
+          <w:color w:val="000000" w:themeColor="text1" w:themeTint="FF" w:themeShade="FF"/>
+        </w:rPr>
+        <w:t xml:space="preserve">A </w:t>
+      </w:r>
+      <w:proofErr w:type="spellStart"/>
+      <w:r>
+        <w:rPr>
+          <w:rFonts w:ascii="Arial" w:hAnsi="Arial" w:cs="Arial"/>
+          <w:color w:val="000000" w:themeColor="text1" w:themeTint="FF" w:themeShade="FF"/>
+        </w:rPr>
+        <w:t>Harbor</w:t>
+      </w:r>
+      <w:proofErr w:type="spellEnd"/>
+      <w:r>
+        <w:rPr>
+          <w:rFonts w:ascii="Arial" w:hAnsi="Arial" w:cs="Arial"/>
+          <w:color w:val="000000" w:themeColor="text1" w:themeTint="FF" w:themeShade="FF"/>
+        </w:rPr>
+        <w:t xml:space="preserve"> </w:t>
+      </w:r>
+      <w:proofErr w:type="spellStart"/>
+      <w:r>
+        <w:rPr>
+          <w:rFonts w:ascii="Arial" w:hAnsi="Arial" w:cs="Arial"/>
+          <w:color w:val="000000" w:themeColor="text1" w:themeTint="FF" w:themeShade="FF"/>
+        </w:rPr>
+        <w:t>Solutions</w:t>
+      </w:r>
+      <w:proofErr w:type="spellEnd"/>
+      <w:r>
+        <w:rPr>
+          <w:rFonts w:ascii="Arial" w:hAnsi="Arial" w:cs="Arial"/>
+          <w:color w:val="000000" w:themeColor="text1" w:themeTint="FF" w:themeShade="FF"/>
         </w:rPr>
         <w:t xml:space="preserve"> monitora a temperatura </w:t>
       </w:r>
       <w:r>
         <w:rPr>
           <w:rFonts w:ascii="Arial" w:hAnsi="Arial" w:cs="Arial"/>
-          <w:color w:val="000000" w:themeColor="text1"/>
-        </w:rPr>
-        <w:t xml:space="preserve">de containers </w:t>
-      </w:r>
-      <w:r>
-        <w:rPr>
-          <w:rFonts w:ascii="Arial" w:hAnsi="Arial" w:cs="Arial"/>
-          <w:color w:val="000000" w:themeColor="text1"/>
+          <w:color w:val="000000" w:themeColor="text1" w:themeTint="FF" w:themeShade="FF"/>
+        </w:rPr>
+        <w:t>de containers</w:t>
+      </w:r>
+      <w:r>
+        <w:rPr>
+          <w:rFonts w:ascii="Arial" w:hAnsi="Arial" w:cs="Arial"/>
+          <w:color w:val="000000" w:themeColor="text1" w:themeTint="FF" w:themeShade="FF"/>
+        </w:rPr>
+        <w:t xml:space="preserve"> no transporte </w:t>
+      </w:r>
+      <w:r>
+        <w:rPr>
+          <w:rFonts w:ascii="Arial" w:hAnsi="Arial" w:cs="Arial"/>
+          <w:color w:val="000000" w:themeColor="text1" w:themeTint="FF" w:themeShade="FF"/>
+        </w:rPr>
+        <w:t>marítimo</w:t>
+      </w:r>
+      <w:r>
+        <w:rPr>
+          <w:rFonts w:ascii="Arial" w:hAnsi="Arial" w:cs="Arial"/>
+          <w:color w:val="000000" w:themeColor="text1" w:themeTint="FF" w:themeShade="FF"/>
+        </w:rPr>
+        <w:t xml:space="preserve"> </w:t>
+      </w:r>
+      <w:r>
+        <w:rPr>
+          <w:rFonts w:ascii="Arial" w:hAnsi="Arial" w:cs="Arial"/>
+          <w:color w:val="000000" w:themeColor="text1" w:themeTint="FF" w:themeShade="FF"/>
         </w:rPr>
         <w:t xml:space="preserve">com o intuito de </w:t>
       </w:r>
       <w:r>
         <w:rPr>
           <w:rFonts w:ascii="Arial" w:hAnsi="Arial" w:cs="Arial"/>
-          <w:color w:val="000000" w:themeColor="text1"/>
-        </w:rPr>
-        <w:t>conservar e prevenir os peixes</w:t>
-      </w:r>
-      <w:r>
-        <w:rPr>
-          <w:rFonts w:ascii="Arial" w:hAnsi="Arial" w:cs="Arial"/>
-          <w:color w:val="000000" w:themeColor="text1"/>
-        </w:rPr>
-        <w:t xml:space="preserve"> Polaca e Panga</w:t>
-      </w:r>
-      <w:r>
-        <w:rPr>
-          <w:rFonts w:ascii="Arial" w:hAnsi="Arial" w:cs="Arial"/>
-          <w:color w:val="000000" w:themeColor="text1"/>
+          <w:color w:val="000000" w:themeColor="text1" w:themeTint="FF" w:themeShade="FF"/>
+        </w:rPr>
+        <w:t>conservar os peixes</w:t>
+      </w:r>
+      <w:r>
+        <w:rPr>
+          <w:rFonts w:ascii="Arial" w:hAnsi="Arial" w:cs="Arial"/>
+          <w:color w:val="000000" w:themeColor="text1" w:themeTint="FF" w:themeShade="FF"/>
+        </w:rPr>
+        <w:t xml:space="preserve"> </w:t>
+      </w:r>
+      <w:r>
+        <w:rPr>
+          <w:rFonts w:ascii="Arial" w:hAnsi="Arial" w:cs="Arial"/>
+          <w:color w:val="000000" w:themeColor="text1" w:themeTint="FF" w:themeShade="FF"/>
+        </w:rPr>
+        <w:t>p</w:t>
+      </w:r>
+      <w:r>
+        <w:rPr>
+          <w:rFonts w:ascii="Arial" w:hAnsi="Arial" w:cs="Arial"/>
+          <w:color w:val="000000" w:themeColor="text1" w:themeTint="FF" w:themeShade="FF"/>
+        </w:rPr>
+        <w:t xml:space="preserve">olaca e </w:t>
+      </w:r>
+      <w:proofErr w:type="spellStart"/>
+      <w:r>
+        <w:rPr>
+          <w:rFonts w:ascii="Arial" w:hAnsi="Arial" w:cs="Arial"/>
+          <w:color w:val="000000" w:themeColor="text1" w:themeTint="FF" w:themeShade="FF"/>
+        </w:rPr>
+        <w:t>p</w:t>
+      </w:r>
+      <w:r>
+        <w:rPr>
+          <w:rFonts w:ascii="Arial" w:hAnsi="Arial" w:cs="Arial"/>
+          <w:color w:val="000000" w:themeColor="text1" w:themeTint="FF" w:themeShade="FF"/>
+        </w:rPr>
+        <w:t>anga</w:t>
+      </w:r>
+      <w:proofErr w:type="spellEnd"/>
+      <w:r>
+        <w:rPr>
+          <w:rFonts w:ascii="Arial" w:hAnsi="Arial" w:cs="Arial"/>
+          <w:color w:val="000000" w:themeColor="text1" w:themeTint="FF" w:themeShade="FF"/>
         </w:rPr>
         <w:t>,</w:t>
       </w:r>
       <w:r>
         <w:rPr>
           <w:rFonts w:ascii="Arial" w:hAnsi="Arial" w:cs="Arial"/>
-          <w:color w:val="000000" w:themeColor="text1"/>
+          <w:color w:val="000000" w:themeColor="text1" w:themeTint="FF" w:themeShade="FF"/>
         </w:rPr>
         <w:t xml:space="preserve"> para que haja uma redução</w:t>
       </w:r>
       <w:r>
         <w:rPr>
           <w:rFonts w:ascii="Arial" w:hAnsi="Arial" w:cs="Arial"/>
-          <w:color w:val="000000" w:themeColor="text1"/>
+          <w:color w:val="000000" w:themeColor="text1" w:themeTint="FF" w:themeShade="FF"/>
         </w:rPr>
         <w:t xml:space="preserve"> </w:t>
       </w:r>
       <w:r>
         <w:rPr>
           <w:rFonts w:ascii="Arial" w:hAnsi="Arial" w:cs="Arial"/>
-          <w:color w:val="000000" w:themeColor="text1"/>
+          <w:color w:val="000000" w:themeColor="text1" w:themeTint="FF" w:themeShade="FF"/>
         </w:rPr>
         <w:t>n</w:t>
       </w:r>
       <w:r>
         <w:rPr>
           <w:rFonts w:ascii="Arial" w:hAnsi="Arial" w:cs="Arial"/>
-          <w:color w:val="000000" w:themeColor="text1"/>
+          <w:color w:val="000000" w:themeColor="text1" w:themeTint="FF" w:themeShade="FF"/>
         </w:rPr>
         <w:t xml:space="preserve">o tempo de </w:t>
       </w:r>
       <w:r>
         <w:rPr>
           <w:rFonts w:ascii="Arial" w:hAnsi="Arial" w:cs="Arial"/>
-          <w:color w:val="000000" w:themeColor="text1"/>
-        </w:rPr>
-        <w:t>desembarque dos Navios nos portos.</w:t>
-      </w:r>
-      <w:r>
-        <w:rPr>
-          <w:rFonts w:ascii="Arial" w:hAnsi="Arial" w:cs="Arial"/>
-          <w:color w:val="000000" w:themeColor="text1"/>
+          <w:color w:val="000000" w:themeColor="text1" w:themeTint="FF" w:themeShade="FF"/>
+        </w:rPr>
+        <w:t xml:space="preserve">atracação </w:t>
+      </w:r>
+      <w:r>
+        <w:rPr>
+          <w:rFonts w:ascii="Arial" w:hAnsi="Arial" w:cs="Arial"/>
+          <w:color w:val="000000" w:themeColor="text1" w:themeTint="FF" w:themeShade="FF"/>
+        </w:rPr>
+        <w:t xml:space="preserve">dos </w:t>
+      </w:r>
+      <w:r>
+        <w:rPr>
+          <w:rFonts w:ascii="Arial" w:hAnsi="Arial" w:cs="Arial"/>
+          <w:color w:val="000000" w:themeColor="text1" w:themeTint="FF" w:themeShade="FF"/>
+        </w:rPr>
+        <w:t>n</w:t>
+      </w:r>
+      <w:r>
+        <w:rPr>
+          <w:rFonts w:ascii="Arial" w:hAnsi="Arial" w:cs="Arial"/>
+          <w:color w:val="000000" w:themeColor="text1" w:themeTint="FF" w:themeShade="FF"/>
+        </w:rPr>
+        <w:t>avios nos portos.</w:t>
+      </w:r>
+      <w:r>
+        <w:rPr>
+          <w:rFonts w:ascii="Arial" w:hAnsi="Arial" w:cs="Arial"/>
+          <w:color w:val="000000" w:themeColor="text1" w:themeTint="FF" w:themeShade="FF"/>
         </w:rPr>
         <w:t xml:space="preserve"> Visando a melhora e um auxílio na</w:t>
       </w:r>
       <w:r>
         <w:rPr>
           <w:rFonts w:ascii="Arial" w:hAnsi="Arial" w:cs="Arial"/>
-          <w:color w:val="000000" w:themeColor="text1"/>
-        </w:rPr>
-        <w:t xml:space="preserve"> fiscalização feita pelos órgãos fiscalizadores federais</w:t>
-      </w:r>
-      <w:r>
-        <w:rPr>
-          <w:rFonts w:ascii="Arial" w:hAnsi="Arial" w:cs="Arial"/>
-          <w:color w:val="000000" w:themeColor="text1"/>
-        </w:rPr>
-        <w:t xml:space="preserve"> nosso objetivo por meio dos nossos dashboards é exemplificar quais foram os níveis de oscilação de temperatura em todo percurso em que o navio percorreu</w:t>
-      </w:r>
-      <w:r>
-        <w:rPr>
-          <w:rFonts w:ascii="Arial" w:hAnsi="Arial" w:cs="Arial"/>
-          <w:color w:val="000000" w:themeColor="text1"/>
+          <w:color w:val="000000" w:themeColor="text1" w:themeTint="FF" w:themeShade="FF"/>
+        </w:rPr>
+        <w:t xml:space="preserve"> fiscalização feita pelos </w:t>
+      </w:r>
+      <w:proofErr w:type="gramStart"/>
+      <w:r>
+        <w:rPr>
+          <w:rFonts w:ascii="Arial" w:hAnsi="Arial" w:cs="Arial"/>
+          <w:color w:val="000000" w:themeColor="text1" w:themeTint="FF" w:themeShade="FF"/>
+        </w:rPr>
+        <w:t>órgãos  federais</w:t>
+      </w:r>
+      <w:proofErr w:type="gramEnd"/>
+      <w:r>
+        <w:rPr>
+          <w:rFonts w:ascii="Arial" w:hAnsi="Arial" w:cs="Arial"/>
+          <w:color w:val="000000" w:themeColor="text1" w:themeTint="FF" w:themeShade="FF"/>
+        </w:rPr>
+        <w:t>,</w:t>
+      </w:r>
+      <w:r>
+        <w:rPr>
+          <w:rFonts w:ascii="Arial" w:hAnsi="Arial" w:cs="Arial"/>
+          <w:color w:val="000000" w:themeColor="text1" w:themeTint="FF" w:themeShade="FF"/>
+        </w:rPr>
+        <w:t xml:space="preserve"> nosso objetivo</w:t>
+      </w:r>
+      <w:r>
+        <w:rPr>
+          <w:rFonts w:ascii="Arial" w:hAnsi="Arial" w:cs="Arial"/>
+          <w:color w:val="000000" w:themeColor="text1" w:themeTint="FF" w:themeShade="FF"/>
+        </w:rPr>
+        <w:t xml:space="preserve"> </w:t>
+      </w:r>
+      <w:r>
+        <w:rPr>
+          <w:rFonts w:ascii="Arial" w:hAnsi="Arial" w:cs="Arial"/>
+          <w:color w:val="000000" w:themeColor="text1" w:themeTint="FF" w:themeShade="FF"/>
+        </w:rPr>
+        <w:t>é exemplificar</w:t>
+      </w:r>
+      <w:r>
+        <w:rPr>
+          <w:rFonts w:ascii="Arial" w:hAnsi="Arial" w:cs="Arial"/>
+          <w:color w:val="000000" w:themeColor="text1" w:themeTint="FF" w:themeShade="FF"/>
+        </w:rPr>
+        <w:t xml:space="preserve"> utilizando </w:t>
+      </w:r>
+      <w:r>
+        <w:rPr>
+          <w:rFonts w:ascii="Arial" w:hAnsi="Arial" w:cs="Arial"/>
+          <w:color w:val="000000" w:themeColor="text1" w:themeTint="FF" w:themeShade="FF"/>
+        </w:rPr>
+        <w:t>métricas</w:t>
+      </w:r>
+      <w:r>
+        <w:rPr>
+          <w:rFonts w:ascii="Arial" w:hAnsi="Arial" w:cs="Arial"/>
+          <w:color w:val="000000" w:themeColor="text1" w:themeTint="FF" w:themeShade="FF"/>
+        </w:rPr>
+        <w:t>,</w:t>
+      </w:r>
+      <w:r>
+        <w:rPr>
+          <w:rFonts w:ascii="Arial" w:hAnsi="Arial" w:cs="Arial"/>
+          <w:color w:val="000000" w:themeColor="text1" w:themeTint="FF" w:themeShade="FF"/>
+        </w:rPr>
+        <w:t xml:space="preserve"> quais foram os níveis de oscilaçã</w:t>
+      </w:r>
+      <w:r>
+        <w:rPr>
+          <w:rFonts w:ascii="Arial" w:hAnsi="Arial" w:cs="Arial"/>
+          <w:color w:val="000000" w:themeColor="text1" w:themeTint="FF" w:themeShade="FF"/>
+        </w:rPr>
+        <w:t>o de temperatura em todo percurso em que o navio percorreu</w:t>
+      </w:r>
+      <w:r>
+        <w:rPr>
+          <w:rFonts w:ascii="Arial" w:hAnsi="Arial" w:cs="Arial"/>
+          <w:color w:val="000000" w:themeColor="text1" w:themeTint="FF" w:themeShade="FF"/>
         </w:rPr>
         <w:t xml:space="preserve">. </w:t>
       </w:r>
       <w:r>
         <w:rPr>
-          <w:rFonts w:ascii="Arial" w:eastAsia="Arial" w:hAnsi="Arial" w:cs="Arial"/>
-          <w:highlight w:val="yellow"/>
+          <w:rFonts w:ascii="Arial" w:hAnsi="Arial" w:eastAsia="Arial" w:cs="Arial"/>
         </w:rPr>
         <w:t>Atualmente, um produto leva em média 15 dias para ser liberado por todos os órgãos do porto</w:t>
       </w:r>
       <w:r>
         <w:rPr>
           <w:rFonts w:ascii="Arial" w:hAnsi="Arial" w:cs="Arial"/>
-          <w:color w:val="000000" w:themeColor="text1"/>
-          <w:highlight w:val="yellow"/>
+          <w:color w:val="000000" w:themeColor="text1" w:themeTint="FF" w:themeShade="FF"/>
         </w:rPr>
         <w:t>, podendo</w:t>
       </w:r>
       <w:r>
         <w:rPr>
           <w:rFonts w:ascii="Arial" w:hAnsi="Arial" w:cs="Arial"/>
-          <w:color w:val="000000" w:themeColor="text1"/>
+          <w:color w:val="000000" w:themeColor="text1" w:themeTint="FF" w:themeShade="FF"/>
         </w:rPr>
         <w:t xml:space="preserve"> </w:t>
       </w:r>
-      <w:proofErr w:type="spellStart"/>
-      <w:r>
-        <w:rPr>
-          <w:rFonts w:ascii="Arial" w:hAnsi="Arial" w:cs="Arial"/>
-          <w:color w:val="000000" w:themeColor="text1"/>
-        </w:rPr>
-        <w:t>cc</w:t>
-      </w:r>
-      <w:proofErr w:type="spellEnd"/>
-      <w:r>
-        <w:rPr>
-          <w:rFonts w:ascii="Arial" w:hAnsi="Arial" w:cs="Arial"/>
-          <w:color w:val="000000" w:themeColor="text1"/>
-        </w:rPr>
-        <w:t xml:space="preserve"> evitar com que haja uma queda na performance por conta do calor além de tantos outros fatores pelo qual ele contribui. </w:t>
-      </w:r>
-      <w:r>
-        <w:rPr>
-          <w:rFonts w:ascii="Arial" w:hAnsi="Arial" w:cs="Arial"/>
-          <w:color w:val="000000" w:themeColor="text1"/>
-        </w:rPr>
-        <w:t>Como também equilibrar a necessidade de eficiência energética com</w:t>
-      </w:r>
-      <w:r>
-        <w:rPr>
-          <w:rFonts w:ascii="Arial" w:hAnsi="Arial" w:cs="Arial"/>
-          <w:color w:val="000000" w:themeColor="text1"/>
-        </w:rPr>
-        <w:t xml:space="preserve"> o objetivo de manter um ótimo funcionamento</w:t>
-      </w:r>
-      <w:r>
-        <w:rPr>
-          <w:rFonts w:ascii="Arial" w:hAnsi="Arial" w:cs="Arial"/>
-          <w:color w:val="000000" w:themeColor="text1"/>
-        </w:rPr>
-        <w:t xml:space="preserve"> e fazer com que os gerentes de datacenters possam acompanhar a mudança nos níveis de temperatura e umidade.</w:t>
+      <w:r>
+        <w:rPr>
+          <w:rFonts w:ascii="Arial" w:hAnsi="Arial" w:cs="Arial"/>
+          <w:color w:val="000000" w:themeColor="text1" w:themeTint="FF" w:themeShade="FF"/>
+        </w:rPr>
+        <w:t>fazer</w:t>
+      </w:r>
+      <w:r>
+        <w:rPr>
+          <w:rFonts w:ascii="Arial" w:hAnsi="Arial" w:cs="Arial"/>
+          <w:color w:val="000000" w:themeColor="text1" w:themeTint="FF" w:themeShade="FF"/>
+        </w:rPr>
+        <w:t xml:space="preserve"> com que haja uma queda </w:t>
+      </w:r>
+      <w:r>
+        <w:rPr>
+          <w:rFonts w:ascii="Arial" w:hAnsi="Arial" w:cs="Arial"/>
+          <w:color w:val="000000" w:themeColor="text1" w:themeTint="FF" w:themeShade="FF"/>
+        </w:rPr>
+        <w:t>de qualidade</w:t>
+      </w:r>
+      <w:r>
+        <w:rPr>
+          <w:rFonts w:ascii="Arial" w:hAnsi="Arial" w:cs="Arial"/>
+          <w:color w:val="000000" w:themeColor="text1" w:themeTint="FF" w:themeShade="FF"/>
+        </w:rPr>
+        <w:t xml:space="preserve"> por conta do calor além de outros </w:t>
+      </w:r>
+      <w:r>
+        <w:rPr>
+          <w:rFonts w:ascii="Arial" w:hAnsi="Arial" w:cs="Arial"/>
+          <w:color w:val="000000" w:themeColor="text1" w:themeTint="FF" w:themeShade="FF"/>
+        </w:rPr>
+        <w:t>fatore</w:t>
+      </w:r>
+      <w:r>
+        <w:rPr>
+          <w:rFonts w:ascii="Arial" w:hAnsi="Arial" w:cs="Arial"/>
+          <w:color w:val="000000" w:themeColor="text1" w:themeTint="FF" w:themeShade="FF"/>
+        </w:rPr>
+        <w:t>s</w:t>
+      </w:r>
+      <w:r>
+        <w:rPr>
+          <w:rFonts w:ascii="Arial" w:hAnsi="Arial" w:cs="Arial"/>
+          <w:color w:val="000000" w:themeColor="text1" w:themeTint="FF" w:themeShade="FF"/>
+        </w:rPr>
+        <w:t xml:space="preserve"> pelo qual </w:t>
+      </w:r>
+      <w:r>
+        <w:rPr>
+          <w:rFonts w:ascii="Arial" w:hAnsi="Arial" w:cs="Arial"/>
+          <w:color w:val="000000" w:themeColor="text1" w:themeTint="FF" w:themeShade="FF"/>
+        </w:rPr>
+        <w:t>pode prejudicar a qualidade dos peixes</w:t>
+      </w:r>
+      <w:r>
+        <w:rPr>
+          <w:rFonts w:ascii="Arial" w:hAnsi="Arial" w:cs="Arial"/>
+          <w:color w:val="000000" w:themeColor="text1" w:themeTint="FF" w:themeShade="FF"/>
+        </w:rPr>
+        <w:t xml:space="preserve">. </w:t>
+      </w:r>
+      <w:r>
+        <w:rPr>
+          <w:rFonts w:ascii="Arial" w:hAnsi="Arial" w:cs="Arial"/>
+          <w:color w:val="000000" w:themeColor="text1" w:themeTint="FF" w:themeShade="FF"/>
+        </w:rPr>
+        <w:t>Com um sensor de temperatura vai permitir com que a fiscalização seja mais</w:t>
+      </w:r>
+      <w:r>
+        <w:rPr>
+          <w:rFonts w:ascii="Arial" w:hAnsi="Arial" w:cs="Arial"/>
+          <w:color w:val="000000" w:themeColor="text1" w:themeTint="FF" w:themeShade="FF"/>
+        </w:rPr>
+        <w:t xml:space="preserve"> </w:t>
+      </w:r>
+      <w:r>
+        <w:rPr>
+          <w:rFonts w:ascii="Arial" w:hAnsi="Arial" w:cs="Arial"/>
+          <w:color w:val="000000" w:themeColor="text1" w:themeTint="FF" w:themeShade="FF"/>
+        </w:rPr>
+        <w:t>assertiva fazendo com que diminua o tempo da liberação e consequ</w:t>
+      </w:r>
+      <w:r>
+        <w:rPr>
+          <w:rFonts w:ascii="Arial" w:hAnsi="Arial" w:cs="Arial"/>
+          <w:color w:val="000000" w:themeColor="text1" w:themeTint="FF" w:themeShade="FF"/>
+        </w:rPr>
+        <w:t xml:space="preserve">entemente diminuindo o tempo </w:t>
+      </w:r>
+      <w:r>
+        <w:rPr>
+          <w:rFonts w:ascii="Arial" w:hAnsi="Arial" w:cs="Arial"/>
+          <w:color w:val="000000" w:themeColor="text1" w:themeTint="FF" w:themeShade="FF"/>
+        </w:rPr>
+        <w:t>de o</w:t>
+      </w:r>
+      <w:r>
+        <w:rPr>
+          <w:rFonts w:ascii="Arial" w:hAnsi="Arial" w:cs="Arial"/>
+          <w:color w:val="000000" w:themeColor="text1" w:themeTint="FF" w:themeShade="FF"/>
+        </w:rPr>
+        <w:t xml:space="preserve"> navio ficar atracado no porto</w:t>
+      </w:r>
+      <w:r>
+        <w:rPr>
+          <w:rFonts w:ascii="Arial" w:hAnsi="Arial" w:cs="Arial"/>
+          <w:color w:val="000000" w:themeColor="text1" w:themeTint="FF" w:themeShade="FF"/>
+        </w:rPr>
+        <w:t>.</w:t>
       </w:r>
     </w:p>
     <w:p>
       <w:pPr>
+        <w:pStyle w:val="Normal"/>
+        <w:spacing w:line="240" w:lineRule="auto"/>
         <w:jc w:val="both"/>
-        <w:rPr>
-          <w:rFonts w:ascii="Arial" w:hAnsi="Arial" w:cs="Arial"/>
-          <w:color w:val="000000" w:themeColor="text1"/>
-        </w:rPr>
-      </w:pPr>
-      <w:r>
-        <w:rPr>
-          <w:rFonts w:ascii="Arial" w:hAnsi="Arial" w:cs="Arial"/>
-          <w:color w:val="000000" w:themeColor="text1"/>
-        </w:rPr>
-        <w:t>Para que não haja um superaquecimento com a máquina foram criadas maneiras para manter o bom funcionamento</w:t>
-      </w:r>
-      <w:r>
-        <w:rPr>
-          <w:rFonts w:ascii="Arial" w:hAnsi="Arial" w:cs="Arial"/>
-          <w:color w:val="000000" w:themeColor="text1"/>
-        </w:rPr>
-        <w:t>, com isso,</w:t>
-      </w:r>
-      <w:r>
-        <w:rPr>
-          <w:rFonts w:ascii="Arial" w:hAnsi="Arial" w:cs="Arial"/>
-          <w:color w:val="000000" w:themeColor="text1"/>
+        <w:textAlignment w:val="baseline"/>
+        <w:rPr>
+          <w:rFonts w:ascii="Arial" w:hAnsi="Arial" w:eastAsia="Arial" w:cs="Arial"/>
+          <w:b w:val="0"/>
+          <w:bCs w:val="0"/>
+          <w:i w:val="0"/>
+          <w:iCs w:val="0"/>
+          <w:noProof w:val="0"/>
+          <w:color w:val="000000" w:themeColor="text1" w:themeTint="FF" w:themeShade="FF"/>
+          <w:sz w:val="24"/>
+          <w:szCs w:val="24"/>
+          <w:lang w:val="pt-BR"/>
+        </w:rPr>
+      </w:pPr>
+      <w:r>
+        <w:rPr>
+          <w:rFonts w:ascii="Arial" w:hAnsi="Arial" w:cs="Arial"/>
+          <w:color w:val="000000" w:themeColor="text1" w:themeTint="FF" w:themeShade="FF"/>
+        </w:rPr>
+        <w:t>Utilizando sensores</w:t>
+      </w:r>
+      <w:r>
+        <w:rPr>
+          <w:rFonts w:ascii="Arial" w:hAnsi="Arial" w:cs="Arial"/>
+          <w:color w:val="000000" w:themeColor="text1" w:themeTint="FF" w:themeShade="FF"/>
+        </w:rPr>
+        <w:t xml:space="preserve"> de temperatura</w:t>
+      </w:r>
+      <w:r>
+        <w:rPr>
+          <w:rFonts w:ascii="Arial" w:hAnsi="Arial" w:cs="Arial"/>
+          <w:color w:val="000000" w:themeColor="text1" w:themeTint="FF" w:themeShade="FF"/>
         </w:rPr>
         <w:t xml:space="preserve"> </w:t>
       </w:r>
       <w:r>
         <w:rPr>
           <w:rFonts w:ascii="Arial" w:hAnsi="Arial" w:cs="Arial"/>
-          <w:color w:val="000000" w:themeColor="text1"/>
-        </w:rPr>
-        <w:t>a norma TIA 942</w:t>
-      </w:r>
-      <w:r>
-        <w:rPr>
-          <w:rFonts w:ascii="Arial" w:hAnsi="Arial" w:cs="Arial"/>
-          <w:color w:val="000000" w:themeColor="text1"/>
-        </w:rPr>
-        <w:t xml:space="preserve"> foi criada </w:t>
-      </w:r>
-      <w:r>
-        <w:rPr>
-          <w:rFonts w:ascii="Arial" w:hAnsi="Arial" w:cs="Arial"/>
-          <w:color w:val="000000" w:themeColor="text1"/>
+          <w:color w:val="000000" w:themeColor="text1" w:themeTint="FF" w:themeShade="FF"/>
+        </w:rPr>
+        <w:t xml:space="preserve">(LM35) </w:t>
+      </w:r>
+      <w:r>
+        <w:rPr>
+          <w:rFonts w:ascii="Arial" w:hAnsi="Arial" w:cs="Arial"/>
+          <w:color w:val="000000" w:themeColor="text1" w:themeTint="FF" w:themeShade="FF"/>
+        </w:rPr>
+        <w:t xml:space="preserve">que funcionam entre uma </w:t>
+      </w:r>
+      <w:r>
+        <w:rPr>
+          <w:rFonts w:ascii="Arial" w:hAnsi="Arial" w:eastAsia="Arial" w:cs="Arial"/>
+          <w:b w:val="0"/>
+          <w:bCs w:val="0"/>
+          <w:i w:val="0"/>
+          <w:iCs w:val="0"/>
+          <w:noProof w:val="0"/>
+          <w:color w:val="000000" w:themeColor="text1" w:themeTint="FF" w:themeShade="FF"/>
+          <w:sz w:val="24"/>
+          <w:szCs w:val="24"/>
+          <w:lang w:val="pt-BR"/>
+        </w:rPr>
+        <w:t xml:space="preserve">temperatura de </w:t>
+      </w:r>
+      <w:r>
+        <w:rPr>
+          <w:rFonts w:ascii="Arial" w:hAnsi="Arial" w:eastAsia="Arial" w:cs="Arial"/>
+          <w:b w:val="1"/>
+          <w:bCs w:val="1"/>
+          <w:i w:val="0"/>
+          <w:iCs w:val="0"/>
+          <w:noProof w:val="0"/>
+          <w:color w:val="FF0000"/>
+          <w:sz w:val="24"/>
+          <w:szCs w:val="24"/>
+          <w:lang w:val="pt-BR"/>
+        </w:rPr>
+        <w:t>– 55°C</w:t>
+      </w:r>
+      <w:r>
+        <w:rPr>
+          <w:rFonts w:ascii="Arial" w:hAnsi="Arial" w:eastAsia="Arial" w:cs="Arial"/>
+          <w:b w:val="0"/>
+          <w:bCs w:val="0"/>
+          <w:i w:val="0"/>
+          <w:iCs w:val="0"/>
+          <w:noProof w:val="0"/>
+          <w:color w:val="FF0000"/>
+          <w:sz w:val="24"/>
+          <w:szCs w:val="24"/>
+          <w:lang w:val="pt-BR"/>
         </w:rPr>
         <w:t xml:space="preserve"> </w:t>
       </w:r>
       <w:r>
         <w:rPr>
-          <w:rFonts w:ascii="Arial" w:hAnsi="Arial" w:cs="Arial"/>
-          <w:color w:val="000000" w:themeColor="text1"/>
-        </w:rPr>
-        <w:t>co</w:t>
-      </w:r>
-      <w:r>
-        <w:rPr>
-          <w:rFonts w:ascii="Arial" w:hAnsi="Arial" w:cs="Arial"/>
-          <w:color w:val="000000" w:themeColor="text1"/>
-        </w:rPr>
-        <w:t>m o objetivo de descrever a infraestrutura necessária para esses datacenters, inclusive a faixa de temperatura ideal para um bom funcionamento dos equipamentos – entre 20ºC a 25ºC –</w:t>
-      </w:r>
-      <w:r>
-        <w:rPr>
-          <w:rFonts w:ascii="Arial" w:hAnsi="Arial" w:cs="Arial"/>
-          <w:color w:val="000000" w:themeColor="text1"/>
-        </w:rPr>
-        <w:t xml:space="preserve"> para confiabilidade se caso houver uma falha no ar condicionado,</w:t>
-      </w:r>
-      <w:r>
-        <w:rPr>
-          <w:rFonts w:ascii="Arial" w:hAnsi="Arial" w:cs="Arial"/>
-          <w:color w:val="000000" w:themeColor="text1"/>
-        </w:rPr>
-        <w:t xml:space="preserve"> mas em alguns casos, os fabricantes informam a temperatura adequada de operação, assim como a HP (22ºC), a IBM (22ºC) e a Dell (23ºC). Porém a </w:t>
-      </w:r>
-      <w:r>
-        <w:rPr>
-          <w:rFonts w:ascii="Arial" w:hAnsi="Arial" w:cs="Arial"/>
-          <w:color w:val="000000" w:themeColor="text1"/>
-        </w:rPr>
-        <w:t>A</w:t>
-      </w:r>
-      <w:r>
-        <w:rPr>
-          <w:rFonts w:ascii="Arial" w:hAnsi="Arial" w:cs="Arial"/>
-          <w:color w:val="000000" w:themeColor="text1"/>
-        </w:rPr>
-        <w:t>SHRAE (Sociedade Americana de Engenheiros de Temperatura, Refrigeração e Condicionamento de Ar)</w:t>
-      </w:r>
-      <w:r>
-        <w:rPr>
-          <w:rFonts w:ascii="Arial" w:hAnsi="Arial" w:cs="Arial"/>
-          <w:color w:val="000000" w:themeColor="text1"/>
-        </w:rPr>
-        <w:t xml:space="preserve"> possui uma faixa de atuação entre 25ºC a 27ºC</w:t>
-      </w:r>
-      <w:r>
-        <w:rPr>
-          <w:rFonts w:ascii="Arial" w:hAnsi="Arial" w:cs="Arial"/>
-          <w:color w:val="000000" w:themeColor="text1"/>
-        </w:rPr>
-        <w:t xml:space="preserve"> como temperatura ideal</w:t>
-      </w:r>
-      <w:r>
-        <w:rPr>
-          <w:rFonts w:ascii="Arial" w:hAnsi="Arial" w:cs="Arial"/>
-          <w:color w:val="000000" w:themeColor="text1"/>
-        </w:rPr>
-        <w:t xml:space="preserve"> e ressalta que cada datacenter possui suas próprias necessidades</w:t>
-      </w:r>
-      <w:r>
-        <w:rPr>
-          <w:rFonts w:ascii="Arial" w:hAnsi="Arial" w:cs="Arial"/>
-          <w:color w:val="000000" w:themeColor="text1"/>
-        </w:rPr>
-        <w:t xml:space="preserve"> mas além disso, ela recomenda que não seja abaixo e nem acima da faixa de 18ºC a 27ºC, com a umidade relativa do ar entre 40 e 55%.</w:t>
-      </w:r>
+          <w:rFonts w:ascii="Arial" w:hAnsi="Arial" w:eastAsia="Arial" w:cs="Arial"/>
+          <w:b w:val="0"/>
+          <w:bCs w:val="0"/>
+          <w:i w:val="0"/>
+          <w:iCs w:val="0"/>
+          <w:noProof w:val="0"/>
+          <w:color w:val="000000" w:themeColor="text1" w:themeTint="FF" w:themeShade="FF"/>
+          <w:sz w:val="24"/>
+          <w:szCs w:val="24"/>
+          <w:lang w:val="pt-BR"/>
+        </w:rPr>
+        <w:t>a +</w:t>
+      </w:r>
+      <w:r>
+        <w:rPr>
+          <w:rFonts w:ascii="Arial" w:hAnsi="Arial" w:eastAsia="Arial" w:cs="Arial"/>
+          <w:b w:val="1"/>
+          <w:bCs w:val="1"/>
+          <w:i w:val="0"/>
+          <w:iCs w:val="0"/>
+          <w:noProof w:val="0"/>
+          <w:color w:val="FF0000"/>
+          <w:sz w:val="24"/>
+          <w:szCs w:val="24"/>
+          <w:lang w:val="pt-BR"/>
+        </w:rPr>
+        <w:t>150 ºC</w:t>
+      </w:r>
+      <w:r>
+        <w:rPr>
+          <w:rFonts w:ascii="Arial" w:hAnsi="Arial" w:eastAsia="Arial" w:cs="Arial"/>
+          <w:b w:val="1"/>
+          <w:bCs w:val="1"/>
+          <w:i w:val="0"/>
+          <w:iCs w:val="0"/>
+          <w:noProof w:val="0"/>
+          <w:color w:val="FF0000"/>
+          <w:sz w:val="24"/>
+          <w:szCs w:val="24"/>
+          <w:lang w:val="pt-BR"/>
+        </w:rPr>
+        <w:t xml:space="preserve"> </w:t>
+      </w:r>
+      <w:r>
+        <w:rPr>
+          <w:rFonts w:ascii="Arial" w:hAnsi="Arial" w:eastAsia="Arial" w:cs="Arial"/>
+          <w:b w:val="0"/>
+          <w:bCs w:val="0"/>
+          <w:i w:val="0"/>
+          <w:iCs w:val="0"/>
+          <w:noProof w:val="0"/>
+          <w:color w:val="auto"/>
+          <w:sz w:val="24"/>
+          <w:szCs w:val="24"/>
+          <w:lang w:val="pt-BR"/>
+        </w:rPr>
+        <w:t>com uma</w:t>
+      </w:r>
+      <w:r>
+        <w:rPr>
+          <w:rFonts w:ascii="Arial" w:hAnsi="Arial" w:eastAsia="Arial" w:cs="Arial"/>
+          <w:b w:val="1"/>
+          <w:bCs w:val="1"/>
+          <w:i w:val="0"/>
+          <w:iCs w:val="0"/>
+          <w:noProof w:val="0"/>
+          <w:color w:val="FF0000"/>
+          <w:sz w:val="24"/>
+          <w:szCs w:val="24"/>
+          <w:lang w:val="pt-BR"/>
+        </w:rPr>
+        <w:t xml:space="preserve"> </w:t>
+      </w:r>
+      <w:r>
+        <w:rPr>
+          <w:rFonts w:ascii="Arial" w:hAnsi="Arial" w:eastAsia="Arial" w:cs="Arial"/>
+          <w:b w:val="0"/>
+          <w:bCs w:val="0"/>
+          <w:i w:val="0"/>
+          <w:iCs w:val="0"/>
+          <w:noProof w:val="0"/>
+          <w:color w:val="000000" w:themeColor="text1" w:themeTint="FF" w:themeShade="FF"/>
+          <w:sz w:val="24"/>
+          <w:szCs w:val="24"/>
+          <w:lang w:val="pt-BR"/>
+        </w:rPr>
+        <w:t xml:space="preserve">precisão em sua escala linear de 10 </w:t>
+      </w:r>
+      <w:r>
+        <w:rPr>
+          <w:rFonts w:ascii="Arial" w:hAnsi="Arial" w:eastAsia="Arial" w:cs="Arial"/>
+          <w:b w:val="0"/>
+          <w:bCs w:val="0"/>
+          <w:i w:val="0"/>
+          <w:iCs w:val="0"/>
+          <w:noProof w:val="0"/>
+          <w:color w:val="000000" w:themeColor="text1" w:themeTint="FF" w:themeShade="FF"/>
+          <w:sz w:val="24"/>
+          <w:szCs w:val="24"/>
+          <w:lang w:val="pt-BR"/>
+        </w:rPr>
+        <w:t>mV</w:t>
+      </w:r>
+      <w:r>
+        <w:rPr>
+          <w:rFonts w:ascii="Arial" w:hAnsi="Arial" w:eastAsia="Arial" w:cs="Arial"/>
+          <w:b w:val="0"/>
+          <w:bCs w:val="0"/>
+          <w:i w:val="0"/>
+          <w:iCs w:val="0"/>
+          <w:noProof w:val="0"/>
+          <w:color w:val="000000" w:themeColor="text1" w:themeTint="FF" w:themeShade="FF"/>
+          <w:sz w:val="24"/>
+          <w:szCs w:val="24"/>
+          <w:lang w:val="pt-BR"/>
+        </w:rPr>
+        <w:t>/ºC</w:t>
+      </w:r>
+      <w:r>
+        <w:rPr>
+          <w:rFonts w:ascii="Arial" w:hAnsi="Arial" w:eastAsia="Arial" w:cs="Arial"/>
+          <w:b w:val="0"/>
+          <w:bCs w:val="0"/>
+          <w:i w:val="0"/>
+          <w:iCs w:val="0"/>
+          <w:noProof w:val="0"/>
+          <w:color w:val="000000" w:themeColor="text1" w:themeTint="FF" w:themeShade="FF"/>
+          <w:sz w:val="24"/>
+          <w:szCs w:val="24"/>
+          <w:lang w:val="pt-BR"/>
+        </w:rPr>
+        <w:t>.</w:t>
+      </w:r>
+      <w:r>
+        <w:rPr>
+          <w:rFonts w:ascii="Arial" w:hAnsi="Arial" w:eastAsia="Arial" w:cs="Arial"/>
+          <w:b w:val="0"/>
+          <w:bCs w:val="0"/>
+          <w:i w:val="0"/>
+          <w:iCs w:val="0"/>
+          <w:noProof w:val="0"/>
+          <w:color w:val="000000" w:themeColor="text1" w:themeTint="FF" w:themeShade="FF"/>
+          <w:sz w:val="24"/>
+          <w:szCs w:val="24"/>
+          <w:lang w:val="pt-BR"/>
+        </w:rPr>
+        <w:t xml:space="preserve"> </w:t>
+      </w:r>
+      <w:r>
+        <w:rPr>
+          <w:rFonts w:ascii="Arial" w:hAnsi="Arial" w:eastAsia="Arial" w:cs="Arial"/>
+          <w:b w:val="0"/>
+          <w:bCs w:val="0"/>
+          <w:i w:val="0"/>
+          <w:iCs w:val="0"/>
+          <w:noProof w:val="0"/>
+          <w:color w:val="000000" w:themeColor="text1" w:themeTint="FF" w:themeShade="FF"/>
+          <w:sz w:val="24"/>
+          <w:szCs w:val="24"/>
+          <w:lang w:val="pt-BR"/>
+        </w:rPr>
+        <w:t xml:space="preserve"> </w:t>
+      </w:r>
+    </w:p>
+    <w:p>
+      <w:pPr>
+        <w:pStyle w:val="Normal"/>
+        <w:shd w:val="clear" w:color="auto" w:fill="FFFFFF" w:themeFill="background1"/>
+        <w:spacing w:line="240" w:lineRule="auto"/>
+        <w:jc w:val="both"/>
+        <w:textAlignment w:val="baseline"/>
+        <w:rPr>
+          <w:rFonts w:ascii="Arial" w:hAnsi="Arial" w:cs="Arial"/>
+          <w:color w:val="000000" w:themeColor="text1" w:themeTint="FF" w:themeShade="FF"/>
+          <w:sz w:val="24"/>
+          <w:szCs w:val="24"/>
+        </w:rPr>
+      </w:pPr>
+      <w:r>
+        <w:rPr>
+          <w:rFonts w:ascii="Arial" w:hAnsi="Arial" w:cs="Arial"/>
+          <w:color w:val="000000" w:themeColor="text1" w:themeTint="FF" w:themeShade="FF"/>
+          <w:sz w:val="24"/>
+          <w:szCs w:val="24"/>
+        </w:rPr>
+        <w:t>Assim foi estabelecido ao nosso projeto, uma faixa de temperatura ideal (-17,6</w:t>
+      </w:r>
+      <w:proofErr w:type="gramStart"/>
+      <w:r>
+        <w:rPr>
+          <w:rFonts w:ascii="Arial" w:hAnsi="Arial" w:cs="Arial"/>
+          <w:color w:val="000000" w:themeColor="text1" w:themeTint="FF" w:themeShade="FF"/>
+          <w:sz w:val="24"/>
+          <w:szCs w:val="24"/>
+        </w:rPr>
+        <w:t>ºC  a</w:t>
+      </w:r>
+      <w:proofErr w:type="gramEnd"/>
+      <w:r>
+        <w:rPr>
+          <w:rFonts w:ascii="Arial" w:hAnsi="Arial" w:cs="Arial"/>
+          <w:color w:val="000000" w:themeColor="text1" w:themeTint="FF" w:themeShade="FF"/>
+          <w:sz w:val="24"/>
+          <w:szCs w:val="24"/>
+        </w:rPr>
+        <w:t xml:space="preserve"> -18</w:t>
+      </w:r>
+      <w:r>
+        <w:rPr>
+          <w:rFonts w:ascii="Arial" w:hAnsi="Arial" w:cs="Arial"/>
+          <w:color w:val="000000" w:themeColor="text1" w:themeTint="FF" w:themeShade="FF"/>
+          <w:sz w:val="24"/>
+          <w:szCs w:val="24"/>
+        </w:rPr>
+        <w:t>ºC</w:t>
+      </w:r>
+      <w:r>
+        <w:rPr>
+          <w:rFonts w:ascii="Arial" w:hAnsi="Arial" w:cs="Arial"/>
+          <w:color w:val="000000" w:themeColor="text1" w:themeTint="FF" w:themeShade="FF"/>
+          <w:sz w:val="24"/>
+          <w:szCs w:val="24"/>
+        </w:rPr>
+        <w:t>) na cor verde para notificar, uma temperatura de alerta (</w:t>
+      </w:r>
+      <w:r>
+        <w:rPr>
+          <w:rFonts w:ascii="Arial" w:hAnsi="Arial" w:cs="Arial"/>
+          <w:color w:val="000000" w:themeColor="text1" w:themeTint="FF" w:themeShade="FF"/>
+          <w:sz w:val="24"/>
+          <w:szCs w:val="24"/>
+        </w:rPr>
+        <w:t>-18,9</w:t>
+      </w:r>
+      <w:r>
+        <w:rPr>
+          <w:rFonts w:ascii="Arial" w:hAnsi="Arial" w:cs="Arial"/>
+          <w:color w:val="000000" w:themeColor="text1" w:themeTint="FF" w:themeShade="FF"/>
+          <w:sz w:val="24"/>
+          <w:szCs w:val="24"/>
+        </w:rPr>
+        <w:t>ºC</w:t>
+      </w:r>
+      <w:r>
+        <w:rPr>
+          <w:rFonts w:ascii="Arial" w:hAnsi="Arial" w:cs="Arial"/>
+          <w:color w:val="000000" w:themeColor="text1" w:themeTint="FF" w:themeShade="FF"/>
+          <w:sz w:val="24"/>
+          <w:szCs w:val="24"/>
+        </w:rPr>
+        <w:t xml:space="preserve"> e –18,5</w:t>
+      </w:r>
+      <w:r>
+        <w:rPr>
+          <w:rFonts w:ascii="Arial" w:hAnsi="Arial" w:cs="Arial"/>
+          <w:color w:val="000000" w:themeColor="text1" w:themeTint="FF" w:themeShade="FF"/>
+          <w:sz w:val="24"/>
+          <w:szCs w:val="24"/>
+        </w:rPr>
+        <w:t>ºC</w:t>
+      </w:r>
+      <w:r>
+        <w:rPr>
+          <w:rFonts w:ascii="Arial" w:hAnsi="Arial" w:cs="Arial"/>
+          <w:color w:val="000000" w:themeColor="text1" w:themeTint="FF" w:themeShade="FF"/>
+          <w:sz w:val="24"/>
+          <w:szCs w:val="24"/>
+        </w:rPr>
+        <w:t xml:space="preserve">) na cor </w:t>
+      </w:r>
+      <w:r>
+        <w:rPr>
+          <w:rFonts w:ascii="Arial" w:hAnsi="Arial" w:cs="Arial"/>
+          <w:color w:val="000000" w:themeColor="text1" w:themeTint="FF" w:themeShade="FF"/>
+          <w:sz w:val="24"/>
+          <w:szCs w:val="24"/>
+        </w:rPr>
+        <w:t>laranja</w:t>
+      </w:r>
+      <w:r>
+        <w:rPr>
+          <w:rFonts w:ascii="Arial" w:hAnsi="Arial" w:cs="Arial"/>
+          <w:color w:val="000000" w:themeColor="text1" w:themeTint="FF" w:themeShade="FF"/>
+          <w:sz w:val="24"/>
+          <w:szCs w:val="24"/>
+        </w:rPr>
+        <w:t>, uma temperatura de emergência (</w:t>
+      </w:r>
+      <w:r>
+        <w:rPr>
+          <w:rFonts w:ascii="Arial" w:hAnsi="Arial" w:cs="Arial"/>
+          <w:color w:val="000000" w:themeColor="text1" w:themeTint="FF" w:themeShade="FF"/>
+          <w:sz w:val="24"/>
+          <w:szCs w:val="24"/>
+        </w:rPr>
+        <w:t>-19</w:t>
+      </w:r>
+      <w:r>
+        <w:rPr>
+          <w:rFonts w:ascii="Arial" w:hAnsi="Arial" w:cs="Arial"/>
+          <w:color w:val="000000" w:themeColor="text1" w:themeTint="FF" w:themeShade="FF"/>
+          <w:sz w:val="24"/>
+          <w:szCs w:val="24"/>
+        </w:rPr>
+        <w:t>º</w:t>
+      </w:r>
+      <w:r>
+        <w:rPr>
+          <w:rFonts w:ascii="Arial" w:hAnsi="Arial" w:cs="Arial"/>
+          <w:color w:val="000000" w:themeColor="text1" w:themeTint="FF" w:themeShade="FF"/>
+          <w:sz w:val="24"/>
+          <w:szCs w:val="24"/>
+        </w:rPr>
+        <w:t>C</w:t>
+      </w:r>
+      <w:r>
+        <w:rPr>
+          <w:rFonts w:ascii="Arial" w:hAnsi="Arial" w:cs="Arial"/>
+          <w:color w:val="000000" w:themeColor="text1" w:themeTint="FF" w:themeShade="FF"/>
+          <w:sz w:val="24"/>
+          <w:szCs w:val="24"/>
+        </w:rPr>
+        <w:t xml:space="preserve"> e -16</w:t>
+      </w:r>
+      <w:proofErr w:type="gramStart"/>
+      <w:r>
+        <w:rPr>
+          <w:rFonts w:ascii="Arial" w:hAnsi="Arial" w:cs="Arial"/>
+          <w:color w:val="000000" w:themeColor="text1" w:themeTint="FF" w:themeShade="FF"/>
+          <w:sz w:val="24"/>
+          <w:szCs w:val="24"/>
+        </w:rPr>
+        <w:t>ºC</w:t>
+      </w:r>
+      <w:r>
+        <w:rPr>
+          <w:rFonts w:ascii="Arial" w:hAnsi="Arial" w:cs="Arial"/>
+          <w:color w:val="000000" w:themeColor="text1" w:themeTint="FF" w:themeShade="FF"/>
+          <w:sz w:val="24"/>
+          <w:szCs w:val="24"/>
+        </w:rPr>
+        <w:t>)  na</w:t>
+      </w:r>
+      <w:proofErr w:type="gramEnd"/>
+      <w:r>
+        <w:rPr>
+          <w:rFonts w:ascii="Arial" w:hAnsi="Arial" w:cs="Arial"/>
+          <w:color w:val="000000" w:themeColor="text1" w:themeTint="FF" w:themeShade="FF"/>
+          <w:sz w:val="24"/>
+          <w:szCs w:val="24"/>
+        </w:rPr>
+        <w:t xml:space="preserve"> cor </w:t>
+      </w:r>
+      <w:r>
+        <w:rPr>
+          <w:rFonts w:ascii="Arial" w:hAnsi="Arial" w:cs="Arial"/>
+          <w:color w:val="000000" w:themeColor="text1" w:themeTint="FF" w:themeShade="FF"/>
+          <w:sz w:val="24"/>
+          <w:szCs w:val="24"/>
+        </w:rPr>
+        <w:t>amarela</w:t>
+      </w:r>
+      <w:r>
+        <w:rPr>
+          <w:rFonts w:ascii="Arial" w:hAnsi="Arial" w:cs="Arial"/>
+          <w:color w:val="000000" w:themeColor="text1" w:themeTint="FF" w:themeShade="FF"/>
+          <w:sz w:val="24"/>
+          <w:szCs w:val="24"/>
+        </w:rPr>
+        <w:t xml:space="preserve"> </w:t>
+      </w:r>
+      <w:r>
+        <w:rPr>
+          <w:rFonts w:ascii="Arial" w:hAnsi="Arial" w:cs="Arial"/>
+          <w:color w:val="000000" w:themeColor="text1" w:themeTint="FF" w:themeShade="FF"/>
+          <w:sz w:val="24"/>
+          <w:szCs w:val="24"/>
+        </w:rPr>
+        <w:t xml:space="preserve">e uma temperatura </w:t>
+      </w:r>
+      <w:r>
+        <w:rPr>
+          <w:rFonts w:ascii="Arial" w:hAnsi="Arial" w:cs="Arial"/>
+          <w:color w:val="000000" w:themeColor="text1" w:themeTint="FF" w:themeShade="FF"/>
+          <w:sz w:val="24"/>
+          <w:szCs w:val="24"/>
+        </w:rPr>
+        <w:t>crítica</w:t>
+      </w:r>
+      <w:r>
+        <w:rPr>
+          <w:rFonts w:ascii="Arial" w:hAnsi="Arial" w:cs="Arial"/>
+          <w:color w:val="000000" w:themeColor="text1" w:themeTint="FF" w:themeShade="FF"/>
+          <w:sz w:val="24"/>
+          <w:szCs w:val="24"/>
+        </w:rPr>
+        <w:t xml:space="preserve"> (</w:t>
+      </w:r>
+      <w:r>
+        <w:rPr>
+          <w:rFonts w:ascii="Arial" w:hAnsi="Arial" w:cs="Arial"/>
+          <w:color w:val="000000" w:themeColor="text1" w:themeTint="FF" w:themeShade="FF"/>
+          <w:sz w:val="24"/>
+          <w:szCs w:val="24"/>
+        </w:rPr>
+        <w:t>-20</w:t>
+      </w:r>
+      <w:r>
+        <w:rPr>
+          <w:rFonts w:ascii="Arial" w:hAnsi="Arial" w:cs="Arial"/>
+          <w:color w:val="000000" w:themeColor="text1" w:themeTint="FF" w:themeShade="FF"/>
+          <w:sz w:val="24"/>
+          <w:szCs w:val="24"/>
+        </w:rPr>
+        <w:t>ºC ~</w:t>
+      </w:r>
+      <w:r>
+        <w:rPr>
+          <w:rFonts w:ascii="Arial" w:hAnsi="Arial" w:cs="Arial"/>
+          <w:color w:val="000000" w:themeColor="text1" w:themeTint="FF" w:themeShade="FF"/>
+          <w:sz w:val="24"/>
+          <w:szCs w:val="24"/>
+        </w:rPr>
+        <w:t xml:space="preserve"> e -15ºC ~</w:t>
+      </w:r>
+      <w:r>
+        <w:rPr>
+          <w:rFonts w:ascii="Arial" w:hAnsi="Arial" w:cs="Arial"/>
+          <w:color w:val="000000" w:themeColor="text1" w:themeTint="FF" w:themeShade="FF"/>
+          <w:sz w:val="24"/>
+          <w:szCs w:val="24"/>
+        </w:rPr>
+        <w:t>) na cor vermelha.</w:t>
+      </w:r>
+    </w:p>
+    <w:p>
+      <w:pPr>
+        <w:pStyle w:val="Normal"/>
+        <w:spacing w:line="240" w:lineRule="auto"/>
+        <w:jc w:val="both"/>
+        <w:textAlignment w:val="baseline"/>
+      </w:pPr>
+      <w:r>
+        <w:drawing>
+          <wp:inline wp14:editId="0252E1F1" wp14:anchorId="165F4922">
+            <wp:extent cx="4961702" cy="597371"/>
+            <wp:effectExtent l="0" t="0" r="0" b="0"/>
+            <wp:docPr id="1570718202" name="" title=""/>
+            <wp:cNvGraphicFramePr>
+              <a:graphicFrameLocks noChangeAspect="1"/>
+            </wp:cNvGraphicFramePr>
+            <a:graphic>
+              <a:graphicData uri="http://schemas.openxmlformats.org/drawingml/2006/picture">
+                <pic:pic>
+                  <pic:nvPicPr>
+                    <pic:cNvPr id="0" name=""/>
+                    <pic:cNvPicPr/>
+                  </pic:nvPicPr>
+                  <pic:blipFill>
+                    <a:blip r:embed="R04c9cd311a234db1">
+                      <a:extLst>
+                        <a:ext xmlns:a="http://schemas.openxmlformats.org/drawingml/2006/main" uri="{28A0092B-C50C-407E-A947-70E740481C1C}">
+                          <a14:useLocalDpi val="0"/>
+                        </a:ext>
+                      </a:extLst>
+                    </a:blip>
+                    <a:srcRect l="0" t="0" r="24999" b="83928"/>
+                    <a:stretch>
+                      <a:fillRect/>
+                    </a:stretch>
+                  </pic:blipFill>
+                  <pic:spPr>
+                    <a:xfrm>
+                      <a:off x="0" y="0"/>
+                      <a:ext cx="4961702" cy="597371"/>
+                    </a:xfrm>
+                    <a:prstGeom prst="rect">
+                      <a:avLst/>
+                    </a:prstGeom>
+                  </pic:spPr>
+                </pic:pic>
+              </a:graphicData>
+            </a:graphic>
+          </wp:inline>
+        </w:drawing>
+      </w:r>
+    </w:p>
+    <w:p>
+      <w:pPr>
+        <w:pStyle w:val="Normal"/>
+        <w:spacing w:line="240" w:lineRule="auto"/>
+        <w:jc w:val="both"/>
+        <w:textAlignment w:val="baseline"/>
+        <w:rPr>
+          <w:rFonts w:ascii="Arial" w:hAnsi="Arial" w:eastAsia="Arial" w:cs="Arial"/>
+          <w:b w:val="0"/>
+          <w:bCs w:val="0"/>
+          <w:i w:val="0"/>
+          <w:iCs w:val="0"/>
+          <w:noProof w:val="0"/>
+          <w:color w:val="0A0A0A"/>
+          <w:sz w:val="24"/>
+          <w:szCs w:val="24"/>
+          <w:lang w:val="pt-BR"/>
+        </w:rPr>
+      </w:pPr>
+      <w:r>
+        <w:rPr>
+          <w:rFonts w:ascii="Arial" w:hAnsi="Arial" w:cs="Arial"/>
+          <w:color w:val="000000" w:themeColor="text1" w:themeTint="FF" w:themeShade="FF"/>
+          <w:sz w:val="24"/>
+          <w:szCs w:val="24"/>
+        </w:rPr>
+        <w:t>O</w:t>
+      </w:r>
+      <w:r>
+        <w:rPr>
+          <w:rFonts w:ascii="Arial" w:hAnsi="Arial" w:cs="Arial"/>
+          <w:color w:val="000000" w:themeColor="text1" w:themeTint="FF" w:themeShade="FF"/>
+          <w:sz w:val="24"/>
+          <w:szCs w:val="24"/>
+        </w:rPr>
+        <w:t>s</w:t>
+      </w:r>
+      <w:r>
+        <w:rPr>
+          <w:rFonts w:ascii="Arial" w:hAnsi="Arial" w:cs="Arial"/>
+          <w:color w:val="000000" w:themeColor="text1" w:themeTint="FF" w:themeShade="FF"/>
+          <w:sz w:val="24"/>
+          <w:szCs w:val="24"/>
+        </w:rPr>
+        <w:t xml:space="preserve"> </w:t>
+      </w:r>
+      <w:r>
+        <w:rPr>
+          <w:rFonts w:ascii="Arial" w:hAnsi="Arial" w:cs="Arial"/>
+          <w:color w:val="000000" w:themeColor="text1" w:themeTint="FF" w:themeShade="FF"/>
+          <w:sz w:val="24"/>
+          <w:szCs w:val="24"/>
+        </w:rPr>
+        <w:t>sensores</w:t>
+      </w:r>
+      <w:r>
+        <w:rPr>
+          <w:rFonts w:ascii="Arial" w:hAnsi="Arial" w:cs="Arial"/>
+          <w:color w:val="000000" w:themeColor="text1" w:themeTint="FF" w:themeShade="FF"/>
+          <w:sz w:val="24"/>
+          <w:szCs w:val="24"/>
+        </w:rPr>
+        <w:t xml:space="preserve"> estarão localizados dentro de um container </w:t>
+      </w:r>
+      <w:proofErr w:type="spellStart"/>
+      <w:r>
+        <w:rPr>
+          <w:rFonts w:ascii="Arial" w:hAnsi="Arial" w:cs="Arial"/>
+          <w:color w:val="000000" w:themeColor="text1" w:themeTint="FF" w:themeShade="FF"/>
+          <w:sz w:val="24"/>
+          <w:szCs w:val="24"/>
+        </w:rPr>
+        <w:t>Reefer</w:t>
+      </w:r>
+      <w:proofErr w:type="spellEnd"/>
+      <w:r>
+        <w:rPr>
+          <w:rFonts w:ascii="Arial" w:hAnsi="Arial" w:cs="Arial"/>
+          <w:color w:val="000000" w:themeColor="text1" w:themeTint="FF" w:themeShade="FF"/>
+          <w:sz w:val="24"/>
+          <w:szCs w:val="24"/>
+        </w:rPr>
+        <w:t xml:space="preserve"> temo características:</w:t>
+      </w:r>
+      <w:r>
+        <w:rPr>
+          <w:rFonts w:ascii="Arial" w:hAnsi="Arial" w:cs="Arial"/>
+          <w:color w:val="000000" w:themeColor="text1" w:themeTint="FF" w:themeShade="FF"/>
+          <w:sz w:val="24"/>
+          <w:szCs w:val="24"/>
+        </w:rPr>
+        <w:t xml:space="preserve"> </w:t>
+      </w:r>
+      <w:r>
+        <w:rPr>
+          <w:rFonts w:ascii="Arial" w:hAnsi="Arial" w:cs="Arial"/>
+          <w:color w:val="000000" w:themeColor="text1" w:themeTint="FF" w:themeShade="FF"/>
+          <w:sz w:val="24"/>
+          <w:szCs w:val="24"/>
+        </w:rPr>
+        <w:t xml:space="preserve"> </w:t>
+      </w:r>
+      <w:r>
+        <w:rPr>
+          <w:rFonts w:ascii="Arial" w:hAnsi="Arial" w:eastAsia="Arial" w:cs="Arial"/>
+          <w:b w:val="0"/>
+          <w:bCs w:val="0"/>
+          <w:i w:val="0"/>
+          <w:iCs w:val="0"/>
+          <w:noProof w:val="0"/>
+          <w:color w:val="0A0A0A"/>
+          <w:sz w:val="24"/>
+          <w:szCs w:val="24"/>
+          <w:lang w:val="pt-BR"/>
+        </w:rPr>
+        <w:t xml:space="preserve"> painéis e portas  de aço inoxidável. Painéis externos podem ser de alumínio ou de aço, dependendo do modelo escolhido. O isolamento térmico é feito com poliuretano de alta densidade com 10 cm. Piso em alumínio.</w:t>
+      </w:r>
+    </w:p>
+    <w:p>
+      <w:pPr>
+        <w:pStyle w:val="Normal"/>
+        <w:spacing w:line="240" w:lineRule="auto"/>
+        <w:jc w:val="both"/>
+        <w:textAlignment w:val="baseline"/>
+        <w:rPr>
+          <w:rFonts w:ascii="Arial" w:hAnsi="Arial" w:cs="Arial"/>
+          <w:color w:val="000000" w:themeColor="text1" w:themeTint="FF" w:themeShade="FF"/>
+        </w:rPr>
+      </w:pPr>
+    </w:p>
+    <w:p>
+      <w:pPr>
+        <w:pStyle w:val="Normal"/>
+        <w:spacing w:line="240" w:lineRule="auto"/>
+        <w:jc w:val="both"/>
+        <w:textAlignment w:val="baseline"/>
+      </w:pPr>
+      <w:r>
+        <w:rPr>
+          <w:rFonts w:ascii="Arial" w:hAnsi="Arial" w:eastAsia="Arial" w:cs="Arial"/>
+          <w:noProof w:val="0"/>
+          <w:sz w:val="22"/>
+          <w:szCs w:val="22"/>
+          <w:lang w:val="pt-BR"/>
+        </w:rPr>
+        <w:t>Que estão de acordo com a</w:t>
+      </w:r>
+      <w:r>
+        <w:rPr>
+          <w:rFonts w:ascii="Arial" w:hAnsi="Arial" w:eastAsia="Arial" w:cs="Arial"/>
+          <w:noProof w:val="0"/>
+          <w:sz w:val="22"/>
+          <w:szCs w:val="22"/>
+          <w:lang w:val="pt-BR"/>
+        </w:rPr>
+        <w:t xml:space="preserve"> ANTAQ – Agencia Nacional de Transportes Aquaviários, uma agência reguladora, sua missão é regular, supervisionar e fiscalizar as atividades de prestação de serviços de transporte aquaviário e de exploração da </w:t>
+      </w:r>
+      <w:proofErr w:type="spellStart"/>
+      <w:r>
+        <w:rPr>
+          <w:rFonts w:ascii="Arial" w:hAnsi="Arial" w:eastAsia="Arial" w:cs="Arial"/>
+          <w:noProof w:val="0"/>
+          <w:sz w:val="22"/>
+          <w:szCs w:val="22"/>
+          <w:lang w:val="pt-BR"/>
+        </w:rPr>
+        <w:t>infra-estrutura</w:t>
+      </w:r>
+      <w:proofErr w:type="spellEnd"/>
+      <w:r>
+        <w:rPr>
+          <w:rFonts w:ascii="Arial" w:hAnsi="Arial" w:eastAsia="Arial" w:cs="Arial"/>
+          <w:noProof w:val="0"/>
+          <w:sz w:val="22"/>
+          <w:szCs w:val="22"/>
+          <w:lang w:val="pt-BR"/>
+        </w:rPr>
+        <w:t xml:space="preserve"> portuária e aquaviária</w:t>
+      </w:r>
+      <w:r>
+        <w:rPr>
+          <w:rFonts w:ascii="Arial" w:hAnsi="Arial" w:eastAsia="Arial" w:cs="Arial"/>
+          <w:noProof w:val="0"/>
+          <w:sz w:val="22"/>
+          <w:szCs w:val="22"/>
+          <w:lang w:val="pt-BR"/>
+        </w:rPr>
+        <w:t>.</w:t>
+      </w:r>
+    </w:p>
+    <w:p>
+      <w:pPr>
+        <w:pStyle w:val="Normal"/>
+        <w:spacing w:line="240" w:lineRule="auto"/>
+        <w:jc w:val="both"/>
+        <w:textAlignment w:val="baseline"/>
+        <w:rPr>
+          <w:rFonts w:ascii="Arial" w:hAnsi="Arial" w:cs="Arial"/>
+          <w:color w:val="000000" w:themeColor="text1" w:themeTint="FF" w:themeShade="FF"/>
+        </w:rPr>
+      </w:pPr>
+    </w:p>
+    <w:p>
+      <w:pPr>
+        <w:pStyle w:val="Normal"/>
+        <w:spacing w:line="240" w:lineRule="auto"/>
+        <w:jc w:val="both"/>
+        <w:textAlignment w:val="baseline"/>
+        <w:rPr>
+          <w:rFonts w:ascii="Arial" w:hAnsi="Arial" w:cs="Arial"/>
+          <w:color w:val="000000" w:themeColor="text1" w:themeTint="FF" w:themeShade="FF"/>
+        </w:rPr>
+      </w:pPr>
+    </w:p>
+    <w:p>
+      <w:pPr>
+        <w:pStyle w:val="Normal"/>
+        <w:spacing w:line="240" w:lineRule="auto"/>
+        <w:jc w:val="both"/>
+        <w:textAlignment w:val="baseline"/>
+        <w:rPr>
+          <w:rFonts w:ascii="Arial" w:hAnsi="Arial" w:cs="Arial"/>
+          <w:color w:val="000000" w:themeColor="text1"/>
+        </w:rPr>
+      </w:pPr>
     </w:p>
     <w:p>
       <w:pPr>
@@ -749,389 +1669,143 @@
         <w:textAlignment w:val="baseline"/>
         <w:rPr>
           <w:rFonts w:ascii="Arial" w:hAnsi="Arial" w:cs="Arial"/>
-          <w:color w:val="000000" w:themeColor="text1"/>
-        </w:rPr>
-      </w:pPr>
-      <w:r>
-        <w:rPr>
-          <w:rFonts w:ascii="Arial" w:hAnsi="Arial" w:cs="Arial"/>
-          <w:color w:val="000000" w:themeColor="text1"/>
-        </w:rPr>
-        <w:t>Os maiores players do setor como Google, Microsoft, HP e Intel estão utilizando temperaturas “</w:t>
-      </w:r>
-      <w:proofErr w:type="gramStart"/>
-      <w:r>
-        <w:rPr>
-          <w:rFonts w:ascii="Arial" w:hAnsi="Arial" w:cs="Arial"/>
-          <w:color w:val="000000" w:themeColor="text1"/>
-        </w:rPr>
-        <w:t>altas”  -</w:t>
-      </w:r>
-      <w:proofErr w:type="gramEnd"/>
-      <w:r>
-        <w:rPr>
-          <w:rFonts w:ascii="Arial" w:hAnsi="Arial" w:cs="Arial"/>
-          <w:color w:val="000000" w:themeColor="text1"/>
-        </w:rPr>
-        <w:t xml:space="preserve"> nada fora do recomendável – com o intuito de economizarem capital em consumo de energia. Com isso, para se aumentar a temperatura sem causar danos aos equipamentos, é necessário que seja feito o uso de equipamentos e estratégias técnicas.</w:t>
+          <w:b/>
+          <w:color w:val="000000" w:themeColor="text1"/>
+          <w:sz w:val="32"/>
+          <w:szCs w:val="32"/>
+        </w:rPr>
+      </w:pPr>
+      <w:r>
+        <w:rPr>
+          <w:rFonts w:ascii="Arial" w:hAnsi="Arial" w:cs="Arial"/>
+          <w:b w:val="1"/>
+          <w:bCs w:val="1"/>
+          <w:color w:val="000000" w:themeColor="text1" w:themeTint="FF" w:themeShade="FF"/>
+          <w:sz w:val="32"/>
+          <w:szCs w:val="32"/>
+        </w:rPr>
+        <w:t>Referências</w:t>
       </w:r>
     </w:p>
     <w:p>
       <w:pPr>
-        <w:shd w:val="clear" w:color="auto" w:fill="FFFFFF"/>
-        <w:spacing w:line="240" w:lineRule="auto"/>
-        <w:jc w:val="both"/>
+        <w:spacing w:after="160" w:line="259" w:lineRule="auto"/>
         <w:textAlignment w:val="baseline"/>
         <w:rPr>
-          <w:rFonts w:ascii="Arial" w:hAnsi="Arial" w:cs="Arial"/>
-          <w:color w:val="000000" w:themeColor="text1"/>
-        </w:rPr>
-      </w:pPr>
-      <w:r>
-        <w:rPr>
-          <w:rFonts w:ascii="Arial" w:hAnsi="Arial" w:cs="Arial"/>
-          <w:color w:val="000000" w:themeColor="text1"/>
-        </w:rPr>
-        <w:t xml:space="preserve">Deve ficar atento á umidade também, o ambiente do datacenter, com muita umidade pode ocorrer condensação (podendo prejudicar os equipamentos ou até mesmo causar um acidente) e com pouca umidade, a eletricidade estática pode ocorrer. É recomendável manter os níveis de umidade relativa entre 45% e 55% é recomendado. </w:t>
+          <w:rFonts w:ascii="Segoe UI" w:hAnsi="Segoe UI" w:eastAsia="Segoe UI" w:cs="Segoe UI"/>
+          <w:b w:val="0"/>
+          <w:bCs w:val="0"/>
+          <w:i w:val="0"/>
+          <w:iCs w:val="0"/>
+          <w:noProof w:val="0"/>
+          <w:color w:val="0A0A0A"/>
+          <w:sz w:val="22"/>
+          <w:szCs w:val="22"/>
+          <w:lang w:val="pt-BR"/>
+        </w:rPr>
+      </w:pPr>
+      <w:r>
+        <w:rPr>
+          <w:rFonts w:ascii="Segoe UI" w:hAnsi="Segoe UI" w:eastAsia="Segoe UI" w:cs="Segoe UI"/>
+          <w:b w:val="0"/>
+          <w:bCs w:val="0"/>
+          <w:i w:val="0"/>
+          <w:iCs w:val="0"/>
+          <w:noProof w:val="0"/>
+          <w:color w:val="0A0A0A"/>
+          <w:sz w:val="22"/>
+          <w:szCs w:val="22"/>
+          <w:lang w:val="pt-BR"/>
+        </w:rPr>
+        <w:t>https: //www.portosenavios.com.br/noticias/portos-e-logistica/a-alfandega-e-a-fiscalizacao-das-cargas-do-porto-de-santos</w:t>
       </w:r>
     </w:p>
     <w:p>
       <w:pPr>
-        <w:shd w:val="clear" w:color="auto" w:fill="FFFFFF"/>
-        <w:spacing w:line="240" w:lineRule="auto"/>
-        <w:jc w:val="both"/>
+        <w:spacing w:after="160" w:line="259" w:lineRule="auto"/>
         <w:textAlignment w:val="baseline"/>
         <w:rPr>
-          <w:rFonts w:ascii="Arial" w:hAnsi="Arial" w:cs="Arial"/>
-          <w:color w:val="000000" w:themeColor="text1"/>
-        </w:rPr>
-      </w:pPr>
-      <w:r>
-        <w:rPr>
-          <w:rFonts w:ascii="Arial" w:hAnsi="Arial" w:cs="Arial"/>
-          <w:color w:val="000000" w:themeColor="text1"/>
-        </w:rPr>
-        <w:lastRenderedPageBreak/>
-        <w:t>Assim foi estabelecido</w:t>
-      </w:r>
-      <w:r>
-        <w:rPr>
-          <w:rFonts w:ascii="Arial" w:hAnsi="Arial" w:cs="Arial"/>
-          <w:color w:val="000000" w:themeColor="text1"/>
-        </w:rPr>
-        <w:t xml:space="preserve"> ao nosso projeto,</w:t>
-      </w:r>
-      <w:r>
-        <w:rPr>
-          <w:rFonts w:ascii="Arial" w:hAnsi="Arial" w:cs="Arial"/>
-          <w:color w:val="000000" w:themeColor="text1"/>
-        </w:rPr>
-        <w:t xml:space="preserve"> uma faixa de temperatura ideal </w:t>
-      </w:r>
-      <w:r>
-        <w:rPr>
-          <w:rFonts w:ascii="Arial" w:hAnsi="Arial" w:cs="Arial"/>
-          <w:color w:val="000000" w:themeColor="text1"/>
-        </w:rPr>
-        <w:t>(20ºC a 27) na cor verde para notificar, uma temperatura de alerta (28ºC) na cor amarela, uma temperatura de emergência (2</w:t>
-      </w:r>
-      <w:r>
-        <w:rPr>
-          <w:rFonts w:ascii="Arial" w:hAnsi="Arial" w:cs="Arial"/>
-          <w:color w:val="000000" w:themeColor="text1"/>
-        </w:rPr>
-        <w:t>9</w:t>
-      </w:r>
-      <w:proofErr w:type="gramStart"/>
-      <w:r>
-        <w:rPr>
-          <w:rFonts w:ascii="Arial" w:hAnsi="Arial" w:cs="Arial"/>
-          <w:color w:val="000000" w:themeColor="text1"/>
-        </w:rPr>
-        <w:t>ºC)  na</w:t>
-      </w:r>
-      <w:proofErr w:type="gramEnd"/>
-      <w:r>
-        <w:rPr>
-          <w:rFonts w:ascii="Arial" w:hAnsi="Arial" w:cs="Arial"/>
-          <w:color w:val="000000" w:themeColor="text1"/>
-        </w:rPr>
-        <w:t xml:space="preserve"> cor laranja e uma temperatura critica (30ºC ~) na cor vermelha.</w:t>
-      </w:r>
-    </w:p>
-    <w:p>
-      <w:pPr>
-        <w:shd w:val="clear" w:color="auto" w:fill="FFFFFF"/>
-        <w:spacing w:line="240" w:lineRule="auto"/>
-        <w:jc w:val="both"/>
-        <w:textAlignment w:val="baseline"/>
-        <w:rPr>
-          <w:rFonts w:ascii="Arial" w:hAnsi="Arial" w:cs="Arial"/>
-          <w:color w:val="000000" w:themeColor="text1"/>
-        </w:rPr>
-      </w:pPr>
-    </w:p>
-    <w:p>
-      <w:pPr>
-        <w:shd w:val="clear" w:color="auto" w:fill="FFFFFF"/>
-        <w:spacing w:line="240" w:lineRule="auto"/>
-        <w:jc w:val="both"/>
-        <w:textAlignment w:val="baseline"/>
-        <w:rPr>
-          <w:rFonts w:ascii="Arial" w:hAnsi="Arial" w:cs="Arial"/>
-          <w:color w:val="000000" w:themeColor="text1"/>
-        </w:rPr>
-      </w:pPr>
-      <w:r>
-        <w:rPr>
-          <w:rFonts w:ascii="Arial" w:hAnsi="Arial" w:cs="Arial"/>
-          <w:color w:val="000000" w:themeColor="text1"/>
-        </w:rPr>
-        <w:t>Assim como se pode observar abaixo:</w:t>
-      </w:r>
-    </w:p>
-    <w:p>
-      <w:pPr>
-        <w:shd w:val="clear" w:color="auto" w:fill="FFFFFF"/>
-        <w:spacing w:line="240" w:lineRule="auto"/>
-        <w:jc w:val="both"/>
-        <w:textAlignment w:val="baseline"/>
-        <w:rPr>
-          <w:rFonts w:ascii="Arial" w:hAnsi="Arial" w:cs="Arial"/>
-          <w:color w:val="000000" w:themeColor="text1"/>
-        </w:rPr>
-      </w:pPr>
-    </w:p>
-    <w:p>
-      <w:pPr>
-        <w:shd w:val="clear" w:color="auto" w:fill="FFFFFF"/>
-        <w:spacing w:line="240" w:lineRule="auto"/>
-        <w:jc w:val="both"/>
-        <w:textAlignment w:val="baseline"/>
-        <w:rPr>
-          <w:rFonts w:ascii="Arial" w:hAnsi="Arial" w:cs="Arial"/>
-          <w:color w:val="000000" w:themeColor="text1"/>
-        </w:rPr>
-      </w:pPr>
-    </w:p>
-    <w:p>
-      <w:pPr>
-        <w:shd w:val="clear" w:color="auto" w:fill="FFFFFF"/>
-        <w:spacing w:line="240" w:lineRule="auto"/>
-        <w:jc w:val="both"/>
-        <w:textAlignment w:val="baseline"/>
-        <w:rPr>
-          <w:rFonts w:ascii="Arial" w:hAnsi="Arial" w:cs="Arial"/>
-          <w:color w:val="000000" w:themeColor="text1"/>
-        </w:rPr>
-      </w:pPr>
-      <w:r>
-        <w:rPr>
-          <w:rFonts w:ascii="Arial" w:hAnsi="Arial" w:cs="Arial"/>
-          <w:color w:val="000000" w:themeColor="text1"/>
-        </w:rPr>
-        <w:t>Para isso, iremos utilizar um sensor DHT11 que consegue medir temperatura e umidade, de excelente qualidade. Que trabalha numa faixa de 0 a 50</w:t>
-      </w:r>
-      <w:proofErr w:type="gramStart"/>
-      <w:r>
-        <w:rPr>
-          <w:rFonts w:ascii="Arial" w:hAnsi="Arial" w:cs="Arial"/>
-          <w:color w:val="000000" w:themeColor="text1"/>
-        </w:rPr>
-        <w:t>ºC  e</w:t>
-      </w:r>
-      <w:proofErr w:type="gramEnd"/>
-      <w:r>
-        <w:rPr>
-          <w:rFonts w:ascii="Arial" w:hAnsi="Arial" w:cs="Arial"/>
-          <w:color w:val="000000" w:themeColor="text1"/>
-        </w:rPr>
-        <w:t xml:space="preserve"> uma umidade de 20% a 80%, como visto na tabela seguinte:</w:t>
-      </w:r>
-    </w:p>
-    <w:p>
-      <w:pPr>
-        <w:shd w:val="clear" w:color="auto" w:fill="FFFFFF"/>
-        <w:spacing w:line="240" w:lineRule="auto"/>
-        <w:jc w:val="both"/>
-        <w:textAlignment w:val="baseline"/>
-        <w:rPr>
-          <w:rFonts w:ascii="Arial" w:hAnsi="Arial" w:cs="Arial"/>
-          <w:color w:val="000000" w:themeColor="text1"/>
-        </w:rPr>
-      </w:pPr>
-    </w:p>
-    <w:p>
-      <w:pPr>
-        <w:shd w:val="clear" w:color="auto" w:fill="FFFFFF"/>
-        <w:spacing w:line="240" w:lineRule="auto"/>
-        <w:jc w:val="both"/>
-        <w:textAlignment w:val="baseline"/>
-        <w:rPr>
-          <w:rFonts w:ascii="Arial" w:hAnsi="Arial" w:cs="Arial"/>
-          <w:color w:val="000000" w:themeColor="text1"/>
-        </w:rPr>
-      </w:pPr>
-    </w:p>
-    <w:p>
-      <w:pPr>
-        <w:shd w:val="clear" w:color="auto" w:fill="FFFFFF"/>
-        <w:spacing w:line="240" w:lineRule="auto"/>
-        <w:jc w:val="both"/>
-        <w:textAlignment w:val="baseline"/>
-        <w:rPr>
-          <w:rFonts w:ascii="Arial" w:hAnsi="Arial" w:cs="Arial"/>
-          <w:color w:val="000000" w:themeColor="text1"/>
-        </w:rPr>
-      </w:pPr>
-    </w:p>
-    <w:p>
-      <w:pPr>
-        <w:shd w:val="clear" w:color="auto" w:fill="FFFFFF"/>
-        <w:spacing w:line="240" w:lineRule="auto"/>
-        <w:jc w:val="both"/>
-        <w:textAlignment w:val="baseline"/>
-        <w:rPr>
-          <w:rFonts w:ascii="Arial" w:hAnsi="Arial" w:cs="Arial"/>
-          <w:color w:val="000000" w:themeColor="text1"/>
-        </w:rPr>
-      </w:pPr>
-      <w:r>
-        <w:rPr>
-          <w:rFonts w:ascii="Arial" w:hAnsi="Arial" w:cs="Arial"/>
-          <w:color w:val="000000" w:themeColor="text1"/>
-        </w:rPr>
-        <w:t>Com ele, iremos utilizar somente um único sensor, e simular outros 2, que vão ter diferentes situações, no momento em que medimos a temperatura da sala, tivemos uma escala de 27ºC a 30ºC e 46% a 54%</w:t>
-      </w:r>
-      <w:r>
-        <w:rPr>
-          <w:rFonts w:ascii="Arial" w:hAnsi="Arial" w:cs="Arial"/>
-          <w:color w:val="000000" w:themeColor="text1"/>
-        </w:rPr>
-        <w:t xml:space="preserve">, em base com esses dados, decidimos em usar uma função para o sensor 2 de f(x)= x – 7 e para o sensor 3 f(y) = y – 11 , pois assim será possível fazer uma demonstração das 3 diferentes situações. Temos como objetivo das alertas na aplicação e mandar e-mails de aviso assim que a temperatura alcance a faixa de alerta. </w:t>
-      </w:r>
-    </w:p>
-    <w:p>
-      <w:pPr>
-        <w:shd w:val="clear" w:color="auto" w:fill="FFFFFF"/>
-        <w:spacing w:line="240" w:lineRule="auto"/>
-        <w:jc w:val="both"/>
-        <w:textAlignment w:val="baseline"/>
-        <w:rPr>
-          <w:rFonts w:ascii="Arial" w:hAnsi="Arial" w:cs="Arial"/>
-          <w:color w:val="000000" w:themeColor="text1"/>
-        </w:rPr>
-      </w:pPr>
-    </w:p>
-    <w:p>
-      <w:pPr>
-        <w:shd w:val="clear" w:color="auto" w:fill="FFFFFF"/>
-        <w:spacing w:line="240" w:lineRule="auto"/>
-        <w:jc w:val="both"/>
-        <w:textAlignment w:val="baseline"/>
-        <w:rPr>
-          <w:rFonts w:ascii="Arial" w:hAnsi="Arial" w:cs="Arial"/>
-          <w:b/>
-          <w:color w:val="000000" w:themeColor="text1"/>
-          <w:sz w:val="32"/>
-          <w:szCs w:val="32"/>
-        </w:rPr>
-      </w:pPr>
-      <w:r>
-        <w:rPr>
-          <w:rFonts w:ascii="Arial" w:hAnsi="Arial" w:cs="Arial"/>
-          <w:b/>
-          <w:color w:val="000000" w:themeColor="text1"/>
-          <w:sz w:val="32"/>
-          <w:szCs w:val="32"/>
-        </w:rPr>
-        <w:t>Referências</w:t>
-      </w:r>
-    </w:p>
-    <w:p>
-      <w:pPr>
-        <w:shd w:val="clear" w:color="auto" w:fill="FFFFFF"/>
-        <w:spacing w:line="240" w:lineRule="auto"/>
-        <w:jc w:val="both"/>
-        <w:textAlignment w:val="baseline"/>
-      </w:pPr>
-      <w:hyperlink r:id="rId6" w:history="1">
+          <w:rFonts w:ascii="Segoe UI" w:hAnsi="Segoe UI" w:eastAsia="Segoe UI" w:cs="Segoe UI"/>
+          <w:b w:val="0"/>
+          <w:bCs w:val="0"/>
+          <w:i w:val="0"/>
+          <w:iCs w:val="0"/>
+          <w:noProof w:val="0"/>
+          <w:color w:val="0A0A0A"/>
+          <w:sz w:val="22"/>
+          <w:szCs w:val="22"/>
+          <w:lang w:val="pt-BR"/>
+        </w:rPr>
+      </w:pPr>
+      <w:hyperlink r:id="R5b59b38a2dee4200">
         <w:r>
           <w:rPr>
             <w:rStyle w:val="Hyperlink"/>
+            <w:rFonts w:ascii="Segoe UI" w:hAnsi="Segoe UI" w:eastAsia="Segoe UI" w:cs="Segoe UI"/>
+            <w:b w:val="0"/>
+            <w:bCs w:val="0"/>
+            <w:i w:val="0"/>
+            <w:iCs w:val="0"/>
+            <w:noProof w:val="0"/>
+            <w:color w:val="0563C1"/>
+            <w:sz w:val="22"/>
+            <w:szCs w:val="22"/>
+            <w:u w:val="single"/>
+            <w:lang w:val="pt-BR"/>
           </w:rPr>
-          <w:t>https://www.condufibra.com.br/qual-temperatura-ideal-para-manter-um-data-center/</w:t>
+          <w:t>https://mirandacontainer.com.br/container-reefer-refrigerado/</w:t>
         </w:r>
       </w:hyperlink>
     </w:p>
     <w:p>
       <w:pPr>
-        <w:shd w:val="clear" w:color="auto" w:fill="FFFFFF"/>
-        <w:spacing w:line="240" w:lineRule="auto"/>
-        <w:jc w:val="both"/>
+        <w:spacing w:after="160" w:line="259" w:lineRule="auto"/>
         <w:textAlignment w:val="baseline"/>
-      </w:pPr>
-      <w:hyperlink r:id="rId7" w:history="1">
+        <w:rPr>
+          <w:rFonts w:ascii="Arial" w:hAnsi="Arial" w:eastAsia="Arial" w:cs="Arial"/>
+          <w:b w:val="0"/>
+          <w:bCs w:val="0"/>
+          <w:i w:val="0"/>
+          <w:iCs w:val="0"/>
+          <w:noProof w:val="0"/>
+          <w:color w:val="FF0000"/>
+          <w:sz w:val="24"/>
+          <w:szCs w:val="24"/>
+          <w:lang w:val="pt-BR"/>
+        </w:rPr>
+      </w:pPr>
+      <w:hyperlink r:id="R43428f4eb22b4efe">
         <w:r>
           <w:rPr>
             <w:rStyle w:val="Hyperlink"/>
+            <w:rFonts w:ascii="Segoe UI" w:hAnsi="Segoe UI" w:eastAsia="Segoe UI" w:cs="Segoe UI"/>
+            <w:b w:val="0"/>
+            <w:bCs w:val="0"/>
+            <w:i w:val="0"/>
+            <w:iCs w:val="0"/>
+            <w:noProof w:val="0"/>
+            <w:color w:val="0A0A0A"/>
+            <w:sz w:val="22"/>
+            <w:szCs w:val="22"/>
+            <w:lang w:val="pt-BR"/>
           </w:rPr>
-          <w:t>https://redestecnologia.com.br/qual-a-temperatura-ideal-de-um-data-center/</w:t>
+          <w:t>https://www.atribuna.com.br/2.713/cai-tempo-m%C3%A9dio-de-libera%C3%A7%C3%A3o-de-cont%C3%AAineres-no-porto-de-santos-1.23446</w:t>
+        </w:r>
+        <w:r>
+          <w:br/>
         </w:r>
       </w:hyperlink>
     </w:p>
     <w:p>
       <w:pPr>
-        <w:shd w:val="clear" w:color="auto" w:fill="FFFFFF"/>
+        <w:pStyle w:val="Normal"/>
         <w:spacing w:line="240" w:lineRule="auto"/>
         <w:jc w:val="both"/>
         <w:textAlignment w:val="baseline"/>
       </w:pPr>
-      <w:hyperlink r:id="rId8" w:history="1">
-        <w:r>
-          <w:rPr>
-            <w:rStyle w:val="Hyperlink"/>
-          </w:rPr>
-          <w:t>http://www.getrotech.com.br/Artigos/monitoracao-temperatura-e-umidade-em-data-centers/</w:t>
-        </w:r>
-      </w:hyperlink>
-    </w:p>
-    <w:p>
-      <w:pPr>
-        <w:shd w:val="clear" w:color="auto" w:fill="FFFFFF"/>
-        <w:spacing w:line="240" w:lineRule="auto"/>
-        <w:jc w:val="both"/>
-        <w:textAlignment w:val="baseline"/>
-        <w:rPr>
-          <w:rFonts w:ascii="Arial" w:hAnsi="Arial" w:cs="Arial"/>
-          <w:color w:val="333333"/>
-        </w:rPr>
-      </w:pPr>
-      <w:hyperlink r:id="rId9" w:history="1">
-        <w:r>
-          <w:rPr>
-            <w:rStyle w:val="Hyperlink"/>
-          </w:rPr>
-          <w:t>http://blog.baudaeletronica.com.br/dht11-com-arduino/</w:t>
-        </w:r>
-      </w:hyperlink>
-      <w:r>
-        <w:t xml:space="preserve"> (Tabela DHT11)</w:t>
-      </w:r>
-    </w:p>
-    <w:p>
-      <w:pPr>
-        <w:jc w:val="both"/>
-        <w:rPr>
-          <w:rFonts w:ascii="Arial" w:hAnsi="Arial" w:cs="Arial"/>
-          <w:b/>
-          <w:sz w:val="20"/>
-          <w:szCs w:val="20"/>
-        </w:rPr>
-      </w:pPr>
     </w:p>
     <w:sectPr>
-      <w:pgSz w:w="11906" w:h="16838"/>
+      <w:pgSz w:w="11906" w:h="16838" w:orient="portrait"/>
       <w:pgMar w:top="1417" w:right="1701" w:bottom="1417" w:left="1701" w:header="708" w:footer="708" w:gutter="0"/>
       <w:cols w:space="708"/>
       <w:docGrid w:linePitch="360"/>
@@ -1158,7 +1832,7 @@
         <w:ind w:left="720" w:hanging="360"/>
       </w:pPr>
       <w:rPr>
-        <w:rFonts w:ascii="Symbol" w:hAnsi="Symbol" w:hint="default"/>
+        <w:rFonts w:hint="default" w:ascii="Symbol" w:hAnsi="Symbol"/>
         <w:sz w:val="20"/>
       </w:rPr>
     </w:lvl>
@@ -1174,7 +1848,7 @@
         <w:ind w:left="1440" w:hanging="360"/>
       </w:pPr>
       <w:rPr>
-        <w:rFonts w:ascii="Courier New" w:hAnsi="Courier New" w:hint="default"/>
+        <w:rFonts w:hint="default" w:ascii="Courier New" w:hAnsi="Courier New"/>
         <w:sz w:val="20"/>
       </w:rPr>
     </w:lvl>
@@ -1190,7 +1864,7 @@
         <w:ind w:left="2160" w:hanging="360"/>
       </w:pPr>
       <w:rPr>
-        <w:rFonts w:ascii="Wingdings" w:hAnsi="Wingdings" w:hint="default"/>
+        <w:rFonts w:hint="default" w:ascii="Wingdings" w:hAnsi="Wingdings"/>
         <w:sz w:val="20"/>
       </w:rPr>
     </w:lvl>
@@ -1206,7 +1880,7 @@
         <w:ind w:left="2880" w:hanging="360"/>
       </w:pPr>
       <w:rPr>
-        <w:rFonts w:ascii="Wingdings" w:hAnsi="Wingdings" w:hint="default"/>
+        <w:rFonts w:hint="default" w:ascii="Wingdings" w:hAnsi="Wingdings"/>
         <w:sz w:val="20"/>
       </w:rPr>
     </w:lvl>
@@ -1222,7 +1896,7 @@
         <w:ind w:left="3600" w:hanging="360"/>
       </w:pPr>
       <w:rPr>
-        <w:rFonts w:ascii="Wingdings" w:hAnsi="Wingdings" w:hint="default"/>
+        <w:rFonts w:hint="default" w:ascii="Wingdings" w:hAnsi="Wingdings"/>
         <w:sz w:val="20"/>
       </w:rPr>
     </w:lvl>
@@ -1238,7 +1912,7 @@
         <w:ind w:left="4320" w:hanging="360"/>
       </w:pPr>
       <w:rPr>
-        <w:rFonts w:ascii="Wingdings" w:hAnsi="Wingdings" w:hint="default"/>
+        <w:rFonts w:hint="default" w:ascii="Wingdings" w:hAnsi="Wingdings"/>
         <w:sz w:val="20"/>
       </w:rPr>
     </w:lvl>
@@ -1254,7 +1928,7 @@
         <w:ind w:left="5040" w:hanging="360"/>
       </w:pPr>
       <w:rPr>
-        <w:rFonts w:ascii="Wingdings" w:hAnsi="Wingdings" w:hint="default"/>
+        <w:rFonts w:hint="default" w:ascii="Wingdings" w:hAnsi="Wingdings"/>
         <w:sz w:val="20"/>
       </w:rPr>
     </w:lvl>
@@ -1270,7 +1944,7 @@
         <w:ind w:left="5760" w:hanging="360"/>
       </w:pPr>
       <w:rPr>
-        <w:rFonts w:ascii="Wingdings" w:hAnsi="Wingdings" w:hint="default"/>
+        <w:rFonts w:hint="default" w:ascii="Wingdings" w:hAnsi="Wingdings"/>
         <w:sz w:val="20"/>
       </w:rPr>
     </w:lvl>
@@ -1286,7 +1960,7 @@
         <w:ind w:left="6480" w:hanging="360"/>
       </w:pPr>
       <w:rPr>
-        <w:rFonts w:ascii="Wingdings" w:hAnsi="Wingdings" w:hint="default"/>
+        <w:rFonts w:hint="default" w:ascii="Wingdings" w:hAnsi="Wingdings"/>
         <w:sz w:val="20"/>
       </w:rPr>
     </w:lvl>
@@ -1302,7 +1976,7 @@
   <w:docDefaults>
     <w:rPrDefault>
       <w:rPr>
-        <w:rFonts w:asciiTheme="minorHAnsi" w:eastAsiaTheme="minorHAnsi" w:hAnsiTheme="minorHAnsi" w:cstheme="minorBidi"/>
+        <w:rFonts w:asciiTheme="minorHAnsi" w:hAnsiTheme="minorHAnsi" w:eastAsiaTheme="minorHAnsi" w:cstheme="minorBidi"/>
         <w:sz w:val="22"/>
         <w:szCs w:val="22"/>
         <w:lang w:val="pt-BR" w:eastAsia="en-US" w:bidi="ar-SA"/>
@@ -1317,14 +1991,14 @@
   <w:latentStyles w:defLockedState="0" w:defUIPriority="99" w:defSemiHidden="0" w:defUnhideWhenUsed="0" w:defQFormat="0" w:count="376">
     <w:lsdException w:name="Normal" w:uiPriority="0" w:qFormat="1"/>
     <w:lsdException w:name="heading 1" w:uiPriority="9" w:qFormat="1"/>
-    <w:lsdException w:name="heading 2" w:semiHidden="1" w:uiPriority="9" w:unhideWhenUsed="1" w:qFormat="1"/>
-    <w:lsdException w:name="heading 3" w:semiHidden="1" w:uiPriority="9" w:unhideWhenUsed="1" w:qFormat="1"/>
-    <w:lsdException w:name="heading 4" w:semiHidden="1" w:uiPriority="9" w:unhideWhenUsed="1" w:qFormat="1"/>
-    <w:lsdException w:name="heading 5" w:semiHidden="1" w:uiPriority="9" w:unhideWhenUsed="1" w:qFormat="1"/>
-    <w:lsdException w:name="heading 6" w:semiHidden="1" w:uiPriority="9" w:unhideWhenUsed="1" w:qFormat="1"/>
-    <w:lsdException w:name="heading 7" w:semiHidden="1" w:uiPriority="9" w:unhideWhenUsed="1" w:qFormat="1"/>
-    <w:lsdException w:name="heading 8" w:semiHidden="1" w:uiPriority="9" w:unhideWhenUsed="1" w:qFormat="1"/>
-    <w:lsdException w:name="heading 9" w:semiHidden="1" w:uiPriority="9" w:unhideWhenUsed="1" w:qFormat="1"/>
+    <w:lsdException w:name="heading 2" w:uiPriority="9" w:semiHidden="1" w:unhideWhenUsed="1" w:qFormat="1"/>
+    <w:lsdException w:name="heading 3" w:uiPriority="9" w:semiHidden="1" w:unhideWhenUsed="1" w:qFormat="1"/>
+    <w:lsdException w:name="heading 4" w:uiPriority="9" w:semiHidden="1" w:unhideWhenUsed="1" w:qFormat="1"/>
+    <w:lsdException w:name="heading 5" w:uiPriority="9" w:semiHidden="1" w:unhideWhenUsed="1" w:qFormat="1"/>
+    <w:lsdException w:name="heading 6" w:uiPriority="9" w:semiHidden="1" w:unhideWhenUsed="1" w:qFormat="1"/>
+    <w:lsdException w:name="heading 7" w:uiPriority="9" w:semiHidden="1" w:unhideWhenUsed="1" w:qFormat="1"/>
+    <w:lsdException w:name="heading 8" w:uiPriority="9" w:semiHidden="1" w:unhideWhenUsed="1" w:qFormat="1"/>
+    <w:lsdException w:name="heading 9" w:uiPriority="9" w:semiHidden="1" w:unhideWhenUsed="1" w:qFormat="1"/>
     <w:lsdException w:name="index 1" w:semiHidden="1" w:unhideWhenUsed="1"/>
     <w:lsdException w:name="index 2" w:semiHidden="1" w:unhideWhenUsed="1"/>
     <w:lsdException w:name="index 3" w:semiHidden="1" w:unhideWhenUsed="1"/>
@@ -1334,22 +2008,22 @@
     <w:lsdException w:name="index 7" w:semiHidden="1" w:unhideWhenUsed="1"/>
     <w:lsdException w:name="index 8" w:semiHidden="1" w:unhideWhenUsed="1"/>
     <w:lsdException w:name="index 9" w:semiHidden="1" w:unhideWhenUsed="1"/>
-    <w:lsdException w:name="toc 1" w:semiHidden="1" w:uiPriority="39" w:unhideWhenUsed="1"/>
-    <w:lsdException w:name="toc 2" w:semiHidden="1" w:uiPriority="39" w:unhideWhenUsed="1"/>
-    <w:lsdException w:name="toc 3" w:semiHidden="1" w:uiPriority="39" w:unhideWhenUsed="1"/>
-    <w:lsdException w:name="toc 4" w:semiHidden="1" w:uiPriority="39" w:unhideWhenUsed="1"/>
-    <w:lsdException w:name="toc 5" w:semiHidden="1" w:uiPriority="39" w:unhideWhenUsed="1"/>
-    <w:lsdException w:name="toc 6" w:semiHidden="1" w:uiPriority="39" w:unhideWhenUsed="1"/>
-    <w:lsdException w:name="toc 7" w:semiHidden="1" w:uiPriority="39" w:unhideWhenUsed="1"/>
-    <w:lsdException w:name="toc 8" w:semiHidden="1" w:uiPriority="39" w:unhideWhenUsed="1"/>
-    <w:lsdException w:name="toc 9" w:semiHidden="1" w:uiPriority="39" w:unhideWhenUsed="1"/>
+    <w:lsdException w:name="toc 1" w:uiPriority="39" w:semiHidden="1" w:unhideWhenUsed="1"/>
+    <w:lsdException w:name="toc 2" w:uiPriority="39" w:semiHidden="1" w:unhideWhenUsed="1"/>
+    <w:lsdException w:name="toc 3" w:uiPriority="39" w:semiHidden="1" w:unhideWhenUsed="1"/>
+    <w:lsdException w:name="toc 4" w:uiPriority="39" w:semiHidden="1" w:unhideWhenUsed="1"/>
+    <w:lsdException w:name="toc 5" w:uiPriority="39" w:semiHidden="1" w:unhideWhenUsed="1"/>
+    <w:lsdException w:name="toc 6" w:uiPriority="39" w:semiHidden="1" w:unhideWhenUsed="1"/>
+    <w:lsdException w:name="toc 7" w:uiPriority="39" w:semiHidden="1" w:unhideWhenUsed="1"/>
+    <w:lsdException w:name="toc 8" w:uiPriority="39" w:semiHidden="1" w:unhideWhenUsed="1"/>
+    <w:lsdException w:name="toc 9" w:uiPriority="39" w:semiHidden="1" w:unhideWhenUsed="1"/>
     <w:lsdException w:name="Normal Indent" w:semiHidden="1" w:unhideWhenUsed="1"/>
     <w:lsdException w:name="footnote text" w:semiHidden="1" w:unhideWhenUsed="1"/>
     <w:lsdException w:name="annotation text" w:semiHidden="1" w:unhideWhenUsed="1"/>
     <w:lsdException w:name="header" w:semiHidden="1" w:unhideWhenUsed="1"/>
     <w:lsdException w:name="footer" w:semiHidden="1" w:unhideWhenUsed="1"/>
     <w:lsdException w:name="index heading" w:semiHidden="1" w:unhideWhenUsed="1"/>
-    <w:lsdException w:name="caption" w:semiHidden="1" w:uiPriority="35" w:unhideWhenUsed="1" w:qFormat="1"/>
+    <w:lsdException w:name="caption" w:uiPriority="35" w:semiHidden="1" w:unhideWhenUsed="1" w:qFormat="1"/>
     <w:lsdException w:name="table of figures" w:semiHidden="1" w:unhideWhenUsed="1"/>
     <w:lsdException w:name="envelope address" w:semiHidden="1" w:unhideWhenUsed="1"/>
     <w:lsdException w:name="envelope return" w:semiHidden="1" w:unhideWhenUsed="1"/>
@@ -1380,7 +2054,7 @@
     <w:lsdException w:name="Title" w:uiPriority="10" w:qFormat="1"/>
     <w:lsdException w:name="Closing" w:semiHidden="1" w:unhideWhenUsed="1"/>
     <w:lsdException w:name="Signature" w:semiHidden="1" w:unhideWhenUsed="1"/>
-    <w:lsdException w:name="Default Paragraph Font" w:semiHidden="1" w:uiPriority="1" w:unhideWhenUsed="1"/>
+    <w:lsdException w:name="Default Paragraph Font" w:uiPriority="1" w:semiHidden="1" w:unhideWhenUsed="1"/>
     <w:lsdException w:name="Body Text" w:semiHidden="1" w:unhideWhenUsed="1"/>
     <w:lsdException w:name="Body Text Indent" w:semiHidden="1" w:unhideWhenUsed="1"/>
     <w:lsdException w:name="List Continue" w:semiHidden="1" w:unhideWhenUsed="1"/>
@@ -1580,8 +2254,8 @@
     <w:lsdException w:name="Subtle Reference" w:uiPriority="31" w:qFormat="1"/>
     <w:lsdException w:name="Intense Reference" w:uiPriority="32" w:qFormat="1"/>
     <w:lsdException w:name="Book Title" w:uiPriority="33" w:qFormat="1"/>
-    <w:lsdException w:name="Bibliography" w:semiHidden="1" w:uiPriority="37" w:unhideWhenUsed="1"/>
-    <w:lsdException w:name="TOC Heading" w:semiHidden="1" w:uiPriority="39" w:unhideWhenUsed="1" w:qFormat="1"/>
+    <w:lsdException w:name="Bibliography" w:uiPriority="37" w:semiHidden="1" w:unhideWhenUsed="1"/>
+    <w:lsdException w:name="TOC Heading" w:uiPriority="39" w:semiHidden="1" w:unhideWhenUsed="1" w:qFormat="1"/>
     <w:lsdException w:name="Plain Table 1" w:uiPriority="41"/>
     <w:lsdException w:name="Plain Table 2" w:uiPriority="42"/>
     <w:lsdException w:name="Plain Table 3" w:uiPriority="43"/>
@@ -1692,7 +2366,7 @@
     <w:lsdException w:name="Unresolved Mention" w:semiHidden="1" w:unhideWhenUsed="1"/>
     <w:lsdException w:name="Smart Link" w:semiHidden="1" w:unhideWhenUsed="1"/>
   </w:latentStyles>
-  <w:style w:type="paragraph" w:default="1" w:styleId="Normal">
+  <w:style w:type="paragraph" w:styleId="Normal" w:default="1">
     <w:name w:val="Normal"/>
     <w:qFormat/>
   </w:style>
@@ -1711,7 +2385,7 @@
       <w:outlineLvl w:val="0"/>
     </w:pPr>
     <w:rPr>
-      <w:rFonts w:asciiTheme="majorHAnsi" w:eastAsiaTheme="majorEastAsia" w:hAnsiTheme="majorHAnsi" w:cstheme="majorBidi"/>
+      <w:rFonts w:asciiTheme="majorHAnsi" w:hAnsiTheme="majorHAnsi" w:eastAsiaTheme="majorEastAsia" w:cstheme="majorBidi"/>
       <w:color w:val="2F5496" w:themeColor="accent1" w:themeShade="BF"/>
       <w:sz w:val="32"/>
       <w:szCs w:val="32"/>
@@ -1729,7 +2403,7 @@
       <w:outlineLvl w:val="1"/>
     </w:pPr>
     <w:rPr>
-      <w:rFonts w:ascii="Times New Roman" w:eastAsia="Times New Roman" w:hAnsi="Times New Roman" w:cs="Times New Roman"/>
+      <w:rFonts w:ascii="Times New Roman" w:hAnsi="Times New Roman" w:eastAsia="Times New Roman" w:cs="Times New Roman"/>
       <w:b/>
       <w:bCs/>
       <w:sz w:val="36"/>
@@ -1737,13 +2411,13 @@
       <w:lang w:eastAsia="pt-BR"/>
     </w:rPr>
   </w:style>
-  <w:style w:type="character" w:default="1" w:styleId="Fontepargpadro">
+  <w:style w:type="character" w:styleId="Fontepargpadro" w:default="1">
     <w:name w:val="Default Paragraph Font"/>
     <w:uiPriority w:val="1"/>
     <w:semiHidden/>
     <w:unhideWhenUsed/>
   </w:style>
-  <w:style w:type="table" w:default="1" w:styleId="Tabelanormal">
+  <w:style w:type="table" w:styleId="Tabelanormal" w:default="1">
     <w:name w:val="Normal Table"/>
     <w:uiPriority w:val="99"/>
     <w:semiHidden/>
@@ -1758,7 +2432,7 @@
       </w:tblCellMar>
     </w:tblPr>
   </w:style>
-  <w:style w:type="numbering" w:default="1" w:styleId="Semlista">
+  <w:style w:type="numbering" w:styleId="Semlista" w:default="1">
     <w:name w:val="No List"/>
     <w:uiPriority w:val="99"/>
     <w:semiHidden/>
@@ -1775,7 +2449,7 @@
       <w:spacing w:before="100" w:beforeAutospacing="1" w:after="100" w:afterAutospacing="1" w:line="240" w:lineRule="auto"/>
     </w:pPr>
     <w:rPr>
-      <w:rFonts w:ascii="Times New Roman" w:eastAsia="Times New Roman" w:hAnsi="Times New Roman" w:cs="Times New Roman"/>
+      <w:rFonts w:ascii="Times New Roman" w:hAnsi="Times New Roman" w:eastAsia="Times New Roman" w:cs="Times New Roman"/>
       <w:sz w:val="24"/>
       <w:szCs w:val="24"/>
       <w:lang w:eastAsia="pt-BR"/>
@@ -1792,14 +2466,14 @@
       <w:bCs/>
     </w:rPr>
   </w:style>
-  <w:style w:type="character" w:customStyle="1" w:styleId="Ttulo2Char">
+  <w:style w:type="character" w:styleId="Ttulo2Char" w:customStyle="1">
     <w:name w:val="Título 2 Char"/>
     <w:basedOn w:val="Fontepargpadro"/>
     <w:link w:val="Ttulo2"/>
     <w:uiPriority w:val="9"/>
     <w:rsid w:val="00CC54AA"/>
     <w:rPr>
-      <w:rFonts w:ascii="Times New Roman" w:eastAsia="Times New Roman" w:hAnsi="Times New Roman" w:cs="Times New Roman"/>
+      <w:rFonts w:ascii="Times New Roman" w:hAnsi="Times New Roman" w:eastAsia="Times New Roman" w:cs="Times New Roman"/>
       <w:b/>
       <w:bCs/>
       <w:sz w:val="36"/>
@@ -1830,20 +2504,20 @@
       <w:u w:val="single"/>
     </w:rPr>
   </w:style>
-  <w:style w:type="character" w:customStyle="1" w:styleId="Ttulo1Char">
+  <w:style w:type="character" w:styleId="Ttulo1Char" w:customStyle="1">
     <w:name w:val="Título 1 Char"/>
     <w:basedOn w:val="Fontepargpadro"/>
     <w:link w:val="Ttulo1"/>
     <w:uiPriority w:val="9"/>
     <w:rsid w:val="00CC54AA"/>
     <w:rPr>
-      <w:rFonts w:asciiTheme="majorHAnsi" w:eastAsiaTheme="majorEastAsia" w:hAnsiTheme="majorHAnsi" w:cstheme="majorBidi"/>
+      <w:rFonts w:asciiTheme="majorHAnsi" w:hAnsiTheme="majorHAnsi" w:eastAsiaTheme="majorEastAsia" w:cstheme="majorBidi"/>
       <w:color w:val="2F5496" w:themeColor="accent1" w:themeShade="BF"/>
       <w:sz w:val="32"/>
       <w:szCs w:val="32"/>
     </w:rPr>
   </w:style>
-  <w:style w:type="paragraph" w:customStyle="1" w:styleId="post-time">
+  <w:style w:type="paragraph" w:styleId="post-time" w:customStyle="1">
     <w:name w:val="post-time"/>
     <w:basedOn w:val="Normal"/>
     <w:rsid w:val="00CC54AA"/>
@@ -1851,7 +2525,7 @@
       <w:spacing w:before="100" w:beforeAutospacing="1" w:after="100" w:afterAutospacing="1" w:line="240" w:lineRule="auto"/>
     </w:pPr>
     <w:rPr>
-      <w:rFonts w:ascii="Times New Roman" w:eastAsia="Times New Roman" w:hAnsi="Times New Roman" w:cs="Times New Roman"/>
+      <w:rFonts w:ascii="Times New Roman" w:hAnsi="Times New Roman" w:eastAsia="Times New Roman" w:cs="Times New Roman"/>
       <w:sz w:val="24"/>
       <w:szCs w:val="24"/>
       <w:lang w:eastAsia="pt-BR"/>

--- a/Documentação/Relatório.docx
+++ b/Documentação/Relatório.docx
@@ -1,6 +1,6 @@
 
 <file path=word/document.xml><?xml version="1.0" encoding="utf-8"?>
-<w:document xmlns:wpc="http://schemas.microsoft.com/office/word/2010/wordprocessingCanvas" xmlns:cx="http://schemas.microsoft.com/office/drawing/2014/chartex" xmlns:cx1="http://schemas.microsoft.com/office/drawing/2015/9/8/chartex" xmlns:cx2="http://schemas.microsoft.com/office/drawing/2015/10/21/chartex" xmlns:cx3="http://schemas.microsoft.com/office/drawing/2016/5/9/chartex" xmlns:cx4="http://schemas.microsoft.com/office/drawing/2016/5/10/chartex" xmlns:cx5="http://schemas.microsoft.com/office/drawing/2016/5/11/chartex" xmlns:cx6="http://schemas.microsoft.com/office/drawing/2016/5/12/chartex" xmlns:cx7="http://schemas.microsoft.com/office/drawing/2016/5/13/chartex" xmlns:cx8="http://schemas.microsoft.com/office/drawing/2016/5/14/chartex" xmlns:mc="http://schemas.openxmlformats.org/markup-compatibility/2006" xmlns:aink="http://schemas.microsoft.com/office/drawing/2016/ink" xmlns:am3d="http://schemas.microsoft.com/office/drawing/2017/model3d" xmlns:o="urn:schemas-microsoft-com:office:office" xmlns:r="http://schemas.openxmlformats.org/officeDocument/2006/relationships" xmlns:m="http://schemas.openxmlformats.org/officeDocument/2006/math" xmlns:v="urn:schemas-microsoft-com:vml" xmlns:wp14="http://schemas.microsoft.com/office/word/2010/wordprocessingDrawing" xmlns:wp="http://schemas.openxmlformats.org/drawingml/2006/wordprocessingDrawing" xmlns:w10="urn:schemas-microsoft-com:office:word" xmlns:w="http://schemas.openxmlformats.org/wordprocessingml/2006/main" xmlns:w14="http://schemas.microsoft.com/office/word/2010/wordml" xmlns:w15="http://schemas.microsoft.com/office/word/2012/wordml" xmlns:w16cex="http://schemas.microsoft.com/office/word/2018/wordml/cex" xmlns:w16cid="http://schemas.microsoft.com/office/word/2016/wordml/cid" xmlns:w16="http://schemas.microsoft.com/office/word/2018/wordml" xmlns:w16se="http://schemas.microsoft.com/office/word/2015/wordml/symex" xmlns:wpg="http://schemas.microsoft.com/office/word/2010/wordprocessingGroup" xmlns:wpi="http://schemas.microsoft.com/office/word/2010/wordprocessingInk" xmlns:wne="http://schemas.microsoft.com/office/word/2006/wordml" xmlns:wps="http://schemas.microsoft.com/office/word/2010/wordprocessingShape" xmlns:a="http://schemas.openxmlformats.org/drawingml/2006/main" xmlns:pic="http://schemas.openxmlformats.org/drawingml/2006/picture" xmlns:a14="http://schemas.microsoft.com/office/drawing/2010/main" mc:Ignorable="w14 w15 w16se w16cid w16 w16cex wp14">
+<w:document xmlns:wpc="http://schemas.microsoft.com/office/word/2010/wordprocessingCanvas" xmlns:cx="http://schemas.microsoft.com/office/drawing/2014/chartex" xmlns:cx1="http://schemas.microsoft.com/office/drawing/2015/9/8/chartex" xmlns:cx2="http://schemas.microsoft.com/office/drawing/2015/10/21/chartex" xmlns:cx3="http://schemas.microsoft.com/office/drawing/2016/5/9/chartex" xmlns:cx4="http://schemas.microsoft.com/office/drawing/2016/5/10/chartex" xmlns:cx5="http://schemas.microsoft.com/office/drawing/2016/5/11/chartex" xmlns:cx6="http://schemas.microsoft.com/office/drawing/2016/5/12/chartex" xmlns:cx7="http://schemas.microsoft.com/office/drawing/2016/5/13/chartex" xmlns:cx8="http://schemas.microsoft.com/office/drawing/2016/5/14/chartex" xmlns:mc="http://schemas.openxmlformats.org/markup-compatibility/2006" xmlns:aink="http://schemas.microsoft.com/office/drawing/2016/ink" xmlns:am3d="http://schemas.microsoft.com/office/drawing/2017/model3d" xmlns:o="urn:schemas-microsoft-com:office:office" xmlns:r="http://schemas.openxmlformats.org/officeDocument/2006/relationships" xmlns:m="http://schemas.openxmlformats.org/officeDocument/2006/math" xmlns:v="urn:schemas-microsoft-com:vml" xmlns:wp14="http://schemas.microsoft.com/office/word/2010/wordprocessingDrawing" xmlns:wp="http://schemas.openxmlformats.org/drawingml/2006/wordprocessingDrawing" xmlns:w10="urn:schemas-microsoft-com:office:word" xmlns:w="http://schemas.openxmlformats.org/wordprocessingml/2006/main" xmlns:w14="http://schemas.microsoft.com/office/word/2010/wordml" xmlns:w15="http://schemas.microsoft.com/office/word/2012/wordml" xmlns:w16cex="http://schemas.microsoft.com/office/word/2018/wordml/cex" xmlns:w16cid="http://schemas.microsoft.com/office/word/2016/wordml/cid" xmlns:w16="http://schemas.microsoft.com/office/word/2018/wordml" xmlns:w16se="http://schemas.microsoft.com/office/word/2015/wordml/symex" xmlns:wpg="http://schemas.microsoft.com/office/word/2010/wordprocessingGroup" xmlns:wpi="http://schemas.microsoft.com/office/word/2010/wordprocessingInk" xmlns:wne="http://schemas.microsoft.com/office/word/2006/wordml" xmlns:wps="http://schemas.microsoft.com/office/word/2010/wordprocessingShape" mc:Ignorable="w14 w15 w16se w16cid w16 w16cex wp14">
   <w:body>
     <w:p>
       <w:pPr>
@@ -9,8 +9,8 @@
           <w:rFonts w:ascii="Arial" w:hAnsi="Arial" w:cs="Arial"/>
           <w:b/>
           <w:color w:val="000000" w:themeColor="text1"/>
-          <w:sz w:val="32"/>
-          <w:szCs w:val="32"/>
+          <w:sz w:val="24"/>
+          <w:szCs w:val="24"/>
         </w:rPr>
       </w:pPr>
       <w:r>
@@ -18,8 +18,8 @@
           <w:rFonts w:ascii="Arial" w:hAnsi="Arial" w:cs="Arial"/>
           <w:b/>
           <w:color w:val="000000" w:themeColor="text1"/>
-          <w:sz w:val="32"/>
-          <w:szCs w:val="32"/>
+          <w:sz w:val="24"/>
+          <w:szCs w:val="24"/>
         </w:rPr>
         <w:t>Relatório do projeto</w:t>
       </w:r>
@@ -31,164 +31,106 @@
           <w:rFonts w:ascii="Arial" w:hAnsi="Arial" w:cs="Arial"/>
           <w:b/>
           <w:color w:val="000000" w:themeColor="text1"/>
-          <w:sz w:val="32"/>
-          <w:szCs w:val="32"/>
-        </w:rPr>
-      </w:pPr>
+          <w:sz w:val="40"/>
+          <w:szCs w:val="40"/>
+        </w:rPr>
+      </w:pPr>
+      <w:proofErr w:type="spellStart"/>
       <w:r>
         <w:rPr>
           <w:rFonts w:ascii="Arial" w:hAnsi="Arial" w:cs="Arial"/>
           <w:b/>
           <w:color w:val="000000" w:themeColor="text1"/>
-          <w:sz w:val="32"/>
-          <w:szCs w:val="32"/>
-        </w:rPr>
-        <w:t>Harbor Solutions</w:t>
-      </w:r>
+          <w:sz w:val="40"/>
+          <w:szCs w:val="40"/>
+        </w:rPr>
+        <w:t>Harbor</w:t>
+      </w:r>
+      <w:proofErr w:type="spellEnd"/>
+      <w:r>
+        <w:rPr>
+          <w:rFonts w:ascii="Arial" w:hAnsi="Arial" w:cs="Arial"/>
+          <w:b/>
+          <w:color w:val="000000" w:themeColor="text1"/>
+          <w:sz w:val="40"/>
+          <w:szCs w:val="40"/>
+        </w:rPr>
+        <w:t xml:space="preserve"> </w:t>
+      </w:r>
+      <w:proofErr w:type="spellStart"/>
+      <w:r>
+        <w:rPr>
+          <w:rFonts w:ascii="Arial" w:hAnsi="Arial" w:cs="Arial"/>
+          <w:b/>
+          <w:color w:val="000000" w:themeColor="text1"/>
+          <w:sz w:val="40"/>
+          <w:szCs w:val="40"/>
+        </w:rPr>
+        <w:t>Solutions</w:t>
+      </w:r>
+      <w:proofErr w:type="spellEnd"/>
     </w:p>
     <w:p>
       <w:pPr>
-        <w:jc w:val="center"/>
+        <w:jc w:val="both"/>
         <w:rPr>
           <w:rFonts w:ascii="Arial" w:hAnsi="Arial" w:cs="Arial"/>
           <w:b/>
           <w:color w:val="000000" w:themeColor="text1"/>
-          <w:sz w:val="32"/>
-          <w:szCs w:val="32"/>
+          <w:sz w:val="24"/>
+          <w:szCs w:val="24"/>
         </w:rPr>
       </w:pPr>
     </w:p>
     <w:p>
       <w:pPr>
-        <w:jc w:val="center"/>
         <w:rPr>
           <w:rFonts w:ascii="Arial" w:hAnsi="Arial" w:cs="Arial"/>
           <w:bCs/>
           <w:color w:val="000000" w:themeColor="text1"/>
-          <w:sz w:val="20"/>
-          <w:szCs w:val="20"/>
-        </w:rPr>
-      </w:pPr>
-      <w:r>
-        <w:rPr>
-          <w:rFonts w:ascii="Arial" w:hAnsi="Arial" w:cs="Arial"/>
-          <w:b/>
-          <w:color w:val="000000" w:themeColor="text1"/>
-          <w:sz w:val="20"/>
-          <w:szCs w:val="20"/>
-        </w:rPr>
-        <w:t xml:space="preserve"> </w:t>
-      </w:r>
+          <w:sz w:val="24"/>
+          <w:szCs w:val="24"/>
+        </w:rPr>
+      </w:pPr>
       <w:r>
         <w:rPr>
           <w:rFonts w:ascii="Arial" w:hAnsi="Arial" w:cs="Arial"/>
           <w:bCs/>
           <w:color w:val="000000" w:themeColor="text1"/>
-          <w:sz w:val="20"/>
-          <w:szCs w:val="20"/>
-        </w:rPr>
-        <w:t>B</w:t>
+          <w:sz w:val="24"/>
+          <w:szCs w:val="24"/>
+        </w:rPr>
+        <w:t xml:space="preserve">Bruna Martins Brito de Melo </w:t>
       </w:r>
       <w:r>
         <w:rPr>
           <w:rFonts w:ascii="Arial" w:hAnsi="Arial" w:cs="Arial"/>
           <w:bCs/>
           <w:color w:val="000000" w:themeColor="text1"/>
-          <w:sz w:val="20"/>
-          <w:szCs w:val="20"/>
-        </w:rPr>
-        <w:t xml:space="preserve">runa </w:t>
+          <w:sz w:val="24"/>
+          <w:szCs w:val="24"/>
+        </w:rPr>
+        <w:t xml:space="preserve">     - </w:t>
       </w:r>
       <w:r>
         <w:rPr>
           <w:rFonts w:ascii="Arial" w:hAnsi="Arial" w:cs="Arial"/>
           <w:bCs/>
           <w:color w:val="000000" w:themeColor="text1"/>
-          <w:sz w:val="20"/>
-          <w:szCs w:val="20"/>
-        </w:rPr>
-        <w:t>M</w:t>
-      </w:r>
-      <w:r>
-        <w:rPr>
-          <w:rFonts w:ascii="Arial" w:hAnsi="Arial" w:cs="Arial"/>
-          <w:bCs/>
-          <w:color w:val="000000" w:themeColor="text1"/>
-          <w:sz w:val="20"/>
-          <w:szCs w:val="20"/>
-        </w:rPr>
-        <w:t xml:space="preserve">artins </w:t>
-      </w:r>
-      <w:r>
-        <w:rPr>
-          <w:rFonts w:ascii="Arial" w:hAnsi="Arial" w:cs="Arial"/>
-          <w:bCs/>
-          <w:color w:val="000000" w:themeColor="text1"/>
-          <w:sz w:val="20"/>
-          <w:szCs w:val="20"/>
-        </w:rPr>
-        <w:t>B</w:t>
-      </w:r>
-      <w:r>
-        <w:rPr>
-          <w:rFonts w:ascii="Arial" w:hAnsi="Arial" w:cs="Arial"/>
-          <w:bCs/>
-          <w:color w:val="000000" w:themeColor="text1"/>
-          <w:sz w:val="20"/>
-          <w:szCs w:val="20"/>
-        </w:rPr>
-        <w:t xml:space="preserve">rito de </w:t>
-      </w:r>
-      <w:r>
-        <w:rPr>
-          <w:rFonts w:ascii="Arial" w:hAnsi="Arial" w:cs="Arial"/>
-          <w:bCs/>
-          <w:color w:val="000000" w:themeColor="text1"/>
-          <w:sz w:val="20"/>
-          <w:szCs w:val="20"/>
-        </w:rPr>
-        <w:t>M</w:t>
-      </w:r>
-      <w:r>
-        <w:rPr>
-          <w:rFonts w:ascii="Arial" w:hAnsi="Arial" w:cs="Arial"/>
-          <w:bCs/>
-          <w:color w:val="000000" w:themeColor="text1"/>
-          <w:sz w:val="20"/>
-          <w:szCs w:val="20"/>
-        </w:rPr>
-        <w:t>elo</w:t>
-      </w:r>
-      <w:r>
-        <w:rPr>
-          <w:rFonts w:ascii="Arial" w:hAnsi="Arial" w:cs="Arial"/>
-          <w:bCs/>
-          <w:color w:val="000000" w:themeColor="text1"/>
-          <w:sz w:val="20"/>
-          <w:szCs w:val="20"/>
-        </w:rPr>
-        <w:t xml:space="preserve"> – </w:t>
-      </w:r>
-      <w:r>
-        <w:rPr>
-          <w:rFonts w:ascii="Arial" w:hAnsi="Arial" w:cs="Arial"/>
-          <w:bCs/>
-          <w:color w:val="000000" w:themeColor="text1"/>
-          <w:sz w:val="20"/>
-          <w:szCs w:val="20"/>
+          <w:sz w:val="24"/>
+          <w:szCs w:val="24"/>
         </w:rPr>
         <w:t>01201005</w:t>
       </w:r>
     </w:p>
     <w:p>
       <w:pPr>
-        <w:ind w:left="2124"/>
         <w:rPr>
           <w:rFonts w:ascii="Arial" w:hAnsi="Arial" w:cs="Arial"/>
           <w:bCs/>
           <w:color w:val="000000" w:themeColor="text1"/>
-          <w:sz w:val="20"/>
-          <w:szCs w:val="20"/>
+          <w:sz w:val="24"/>
+          <w:szCs w:val="24"/>
         </w:rPr>
       </w:pPr>
       <w:r>
@@ -196,51 +138,40 @@
           <w:rFonts w:ascii="Arial" w:hAnsi="Arial" w:cs="Arial"/>
           <w:bCs/>
           <w:color w:val="000000" w:themeColor="text1"/>
-          <w:sz w:val="20"/>
-          <w:szCs w:val="20"/>
-        </w:rPr>
-        <w:t xml:space="preserve">      </w:t>
+          <w:sz w:val="24"/>
+          <w:szCs w:val="24"/>
+        </w:rPr>
+        <w:t xml:space="preserve">Marcus Vinicius Gomes Silva </w:t>
       </w:r>
       <w:r>
         <w:rPr>
           <w:rFonts w:ascii="Arial" w:hAnsi="Arial" w:cs="Arial"/>
           <w:bCs/>
           <w:color w:val="000000" w:themeColor="text1"/>
-          <w:sz w:val="20"/>
-          <w:szCs w:val="20"/>
-        </w:rPr>
-        <w:t>Marcus Vinicius Gomes Silva</w:t>
+          <w:sz w:val="24"/>
+          <w:szCs w:val="24"/>
+        </w:rPr>
+        <w:t xml:space="preserve">   - </w:t>
       </w:r>
       <w:r>
         <w:rPr>
           <w:rFonts w:ascii="Arial" w:hAnsi="Arial" w:cs="Arial"/>
           <w:bCs/>
           <w:color w:val="000000" w:themeColor="text1"/>
-          <w:sz w:val="20"/>
-          <w:szCs w:val="20"/>
-        </w:rPr>
-        <w:t xml:space="preserve"> - </w:t>
-      </w:r>
-      <w:r>
-        <w:rPr>
-          <w:rFonts w:ascii="Arial" w:hAnsi="Arial" w:cs="Arial"/>
-          <w:bCs/>
-          <w:color w:val="000000" w:themeColor="text1"/>
-          <w:sz w:val="20"/>
-          <w:szCs w:val="20"/>
+          <w:sz w:val="24"/>
+          <w:szCs w:val="24"/>
         </w:rPr>
         <w:t>01201112</w:t>
       </w:r>
     </w:p>
     <w:p>
       <w:pPr>
-        <w:ind w:left="2124"/>
         <w:rPr>
           <w:rFonts w:ascii="Arial" w:hAnsi="Arial" w:cs="Arial"/>
           <w:bCs/>
           <w:color w:val="000000" w:themeColor="text1"/>
-          <w:sz w:val="20"/>
-          <w:szCs w:val="20"/>
+          <w:sz w:val="24"/>
+          <w:szCs w:val="24"/>
         </w:rPr>
       </w:pPr>
       <w:r>
@@ -248,21 +179,40 @@
           <w:rFonts w:ascii="Arial" w:hAnsi="Arial" w:cs="Arial"/>
           <w:bCs/>
           <w:color w:val="000000" w:themeColor="text1"/>
-          <w:sz w:val="20"/>
-          <w:szCs w:val="20"/>
-        </w:rPr>
-        <w:t xml:space="preserve">      Nicholas Forte Gonçalves – 01202110</w:t>
+          <w:sz w:val="24"/>
+          <w:szCs w:val="24"/>
+        </w:rPr>
+        <w:t xml:space="preserve">Nicholas Forte Gonçalves </w:t>
+      </w:r>
+      <w:r>
+        <w:rPr>
+          <w:rFonts w:ascii="Arial" w:hAnsi="Arial" w:cs="Arial"/>
+          <w:bCs/>
+          <w:color w:val="000000" w:themeColor="text1"/>
+          <w:sz w:val="24"/>
+          <w:szCs w:val="24"/>
+        </w:rPr>
+        <w:t xml:space="preserve">        -</w:t>
+      </w:r>
+      <w:r>
+        <w:rPr>
+          <w:rFonts w:ascii="Arial" w:hAnsi="Arial" w:cs="Arial"/>
+          <w:bCs/>
+          <w:color w:val="000000" w:themeColor="text1"/>
+          <w:sz w:val="24"/>
+          <w:szCs w:val="24"/>
+        </w:rPr>
+        <w:t xml:space="preserve"> 01202110</w:t>
       </w:r>
     </w:p>
     <w:p>
       <w:pPr>
-        <w:ind w:left="2124"/>
         <w:rPr>
           <w:rFonts w:ascii="Arial" w:hAnsi="Arial" w:cs="Arial"/>
           <w:bCs/>
           <w:color w:val="000000" w:themeColor="text1"/>
-          <w:sz w:val="20"/>
-          <w:szCs w:val="20"/>
+          <w:sz w:val="24"/>
+          <w:szCs w:val="24"/>
         </w:rPr>
       </w:pPr>
       <w:r>
@@ -270,161 +220,103 @@
           <w:rFonts w:ascii="Arial" w:hAnsi="Arial" w:cs="Arial"/>
           <w:bCs/>
           <w:color w:val="000000" w:themeColor="text1"/>
-          <w:sz w:val="20"/>
-          <w:szCs w:val="20"/>
-        </w:rPr>
-        <w:t xml:space="preserve">      </w:t>
+          <w:sz w:val="24"/>
+          <w:szCs w:val="24"/>
+        </w:rPr>
+        <w:t xml:space="preserve">Pedro Gimenez Miranda Silva </w:t>
       </w:r>
       <w:r>
         <w:rPr>
           <w:rFonts w:ascii="Arial" w:hAnsi="Arial" w:cs="Arial"/>
           <w:bCs/>
           <w:color w:val="000000" w:themeColor="text1"/>
-          <w:sz w:val="20"/>
-          <w:szCs w:val="20"/>
-        </w:rPr>
-        <w:t xml:space="preserve">Pedro </w:t>
+          <w:sz w:val="24"/>
+          <w:szCs w:val="24"/>
+        </w:rPr>
+        <w:t xml:space="preserve">  -</w:t>
       </w:r>
       <w:r>
         <w:rPr>
           <w:rFonts w:ascii="Arial" w:hAnsi="Arial" w:cs="Arial"/>
           <w:bCs/>
           <w:color w:val="000000" w:themeColor="text1"/>
-          <w:sz w:val="20"/>
-          <w:szCs w:val="20"/>
-        </w:rPr>
-        <w:t>G</w:t>
-      </w:r>
-      <w:r>
-        <w:rPr>
-          <w:rFonts w:ascii="Arial" w:hAnsi="Arial" w:cs="Arial"/>
-          <w:bCs/>
-          <w:color w:val="000000" w:themeColor="text1"/>
-          <w:sz w:val="20"/>
-          <w:szCs w:val="20"/>
-        </w:rPr>
-        <w:t xml:space="preserve">imenez </w:t>
-      </w:r>
-      <w:r>
-        <w:rPr>
-          <w:rFonts w:ascii="Arial" w:hAnsi="Arial" w:cs="Arial"/>
-          <w:bCs/>
-          <w:color w:val="000000" w:themeColor="text1"/>
-          <w:sz w:val="20"/>
-          <w:szCs w:val="20"/>
-        </w:rPr>
-        <w:t>M</w:t>
-      </w:r>
-      <w:r>
-        <w:rPr>
-          <w:rFonts w:ascii="Arial" w:hAnsi="Arial" w:cs="Arial"/>
-          <w:bCs/>
-          <w:color w:val="000000" w:themeColor="text1"/>
-          <w:sz w:val="20"/>
-          <w:szCs w:val="20"/>
-        </w:rPr>
-        <w:t xml:space="preserve">iranda </w:t>
-      </w:r>
-      <w:r>
-        <w:rPr>
-          <w:rFonts w:ascii="Arial" w:hAnsi="Arial" w:cs="Arial"/>
-          <w:bCs/>
-          <w:color w:val="000000" w:themeColor="text1"/>
-          <w:sz w:val="20"/>
-          <w:szCs w:val="20"/>
-        </w:rPr>
-        <w:t>S</w:t>
-      </w:r>
-      <w:r>
-        <w:rPr>
-          <w:rFonts w:ascii="Arial" w:hAnsi="Arial" w:cs="Arial"/>
-          <w:bCs/>
-          <w:color w:val="000000" w:themeColor="text1"/>
-          <w:sz w:val="20"/>
-          <w:szCs w:val="20"/>
-        </w:rPr>
-        <w:t>ilva</w:t>
-      </w:r>
-      <w:r>
-        <w:rPr>
-          <w:rFonts w:ascii="Arial" w:hAnsi="Arial" w:cs="Arial"/>
-          <w:bCs/>
-          <w:color w:val="000000" w:themeColor="text1"/>
-          <w:sz w:val="20"/>
-          <w:szCs w:val="20"/>
-        </w:rPr>
-        <w:t xml:space="preserve"> – </w:t>
-      </w:r>
-      <w:r>
-        <w:rPr>
-          <w:rFonts w:ascii="Arial" w:hAnsi="Arial" w:cs="Arial"/>
-          <w:bCs/>
-          <w:color w:val="000000" w:themeColor="text1"/>
-          <w:sz w:val="20"/>
-          <w:szCs w:val="20"/>
-        </w:rPr>
-        <w:t>01202090</w:t>
+          <w:sz w:val="24"/>
+          <w:szCs w:val="24"/>
+        </w:rPr>
+        <w:t xml:space="preserve"> 01202090</w:t>
       </w:r>
     </w:p>
     <w:p>
       <w:pPr>
-        <w:ind w:left="2124"/>
-        <w:rPr>
-          <w:rFonts w:ascii="Arial" w:hAnsi="Arial" w:cs="Arial"/>
-          <w:color w:val="000000" w:themeColor="text1"/>
-          <w:sz w:val="20"/>
-          <w:szCs w:val="20"/>
-        </w:rPr>
-      </w:pPr>
-      <w:r>
-        <w:rPr>
-          <w:rFonts w:ascii="Arial" w:hAnsi="Arial" w:cs="Arial"/>
-          <w:color w:val="000000" w:themeColor="text1" w:themeTint="FF" w:themeShade="FF"/>
-          <w:sz w:val="20"/>
-          <w:szCs w:val="20"/>
-        </w:rPr>
-        <w:t xml:space="preserve">      </w:t>
-      </w:r>
-      <w:r>
-        <w:rPr>
-          <w:rFonts w:ascii="Arial" w:hAnsi="Arial" w:cs="Arial"/>
-          <w:color w:val="000000" w:themeColor="text1" w:themeTint="FF" w:themeShade="FF"/>
-          <w:sz w:val="20"/>
-          <w:szCs w:val="20"/>
-        </w:rPr>
-        <w:t>Rafael Rocha de Almeida - 01201081</w:t>
+        <w:rPr>
+          <w:rFonts w:ascii="Arial" w:hAnsi="Arial" w:cs="Arial"/>
+          <w:color w:val="000000" w:themeColor="text1"/>
+          <w:sz w:val="24"/>
+          <w:szCs w:val="24"/>
+        </w:rPr>
+      </w:pPr>
+      <w:r>
+        <w:rPr>
+          <w:rFonts w:ascii="Arial" w:hAnsi="Arial" w:cs="Arial"/>
+          <w:color w:val="000000" w:themeColor="text1"/>
+          <w:sz w:val="24"/>
+          <w:szCs w:val="24"/>
+        </w:rPr>
+        <w:t>Rafael Rocha de Almeida</w:t>
+      </w:r>
+      <w:r>
+        <w:rPr>
+          <w:rFonts w:ascii="Arial" w:hAnsi="Arial" w:cs="Arial"/>
+          <w:color w:val="000000" w:themeColor="text1"/>
+          <w:sz w:val="24"/>
+          <w:szCs w:val="24"/>
+        </w:rPr>
+        <w:t xml:space="preserve">          </w:t>
+      </w:r>
+      <w:r>
+        <w:rPr>
+          <w:rFonts w:ascii="Arial" w:hAnsi="Arial" w:cs="Arial"/>
+          <w:color w:val="000000" w:themeColor="text1"/>
+          <w:sz w:val="24"/>
+          <w:szCs w:val="24"/>
+        </w:rPr>
+        <w:t>- 01201081</w:t>
       </w:r>
     </w:p>
     <w:p>
       <w:pPr>
         <w:ind w:left="2124"/>
+        <w:jc w:val="both"/>
         <w:rPr>
           <w:rFonts w:ascii="Arial" w:hAnsi="Arial" w:cs="Arial"/>
           <w:bCs/>
           <w:color w:val="000000" w:themeColor="text1"/>
-          <w:sz w:val="20"/>
-          <w:szCs w:val="20"/>
+          <w:sz w:val="24"/>
+          <w:szCs w:val="24"/>
         </w:rPr>
       </w:pPr>
     </w:p>
     <w:p>
       <w:pPr>
         <w:ind w:left="2124"/>
+        <w:jc w:val="both"/>
         <w:rPr>
           <w:rFonts w:ascii="Arial" w:hAnsi="Arial" w:cs="Arial"/>
           <w:bCs/>
           <w:color w:val="000000" w:themeColor="text1"/>
-          <w:sz w:val="20"/>
-          <w:szCs w:val="20"/>
+          <w:sz w:val="24"/>
+          <w:szCs w:val="24"/>
         </w:rPr>
       </w:pPr>
     </w:p>
     <w:p>
       <w:pPr>
-        <w:jc w:val="center"/>
-        <w:rPr>
-          <w:rFonts w:ascii="Arial" w:hAnsi="Arial" w:eastAsia="Times New Roman" w:cs="Arial"/>
-          <w:color w:val="000000" w:themeColor="text1"/>
+        <w:jc w:val="both"/>
+        <w:rPr>
+          <w:rFonts w:ascii="Arial" w:eastAsia="Times New Roman" w:hAnsi="Arial" w:cs="Arial"/>
+          <w:color w:val="000000" w:themeColor="text1"/>
+          <w:sz w:val="24"/>
+          <w:szCs w:val="24"/>
           <w:shd w:val="clear" w:color="auto" w:fill="F5F5F5"/>
           <w:lang w:eastAsia="pt-BR"/>
         </w:rPr>
@@ -437,13 +329,17 @@
         <w:textAlignment w:val="baseline"/>
         <w:rPr>
           <w:rFonts w:ascii="Arial" w:hAnsi="Arial" w:cs="Arial"/>
-          <w:color w:val="000000" w:themeColor="text1" w:themeTint="FF" w:themeShade="FF"/>
-        </w:rPr>
-      </w:pPr>
-      <w:r>
-        <w:rPr>
-          <w:rFonts w:ascii="Arial" w:hAnsi="Arial" w:cs="Arial"/>
-          <w:color w:val="000000" w:themeColor="text1" w:themeTint="FF" w:themeShade="FF"/>
+          <w:color w:val="000000" w:themeColor="text1"/>
+          <w:sz w:val="24"/>
+          <w:szCs w:val="24"/>
+        </w:rPr>
+      </w:pPr>
+      <w:r>
+        <w:rPr>
+          <w:rFonts w:ascii="Arial" w:hAnsi="Arial" w:cs="Arial"/>
+          <w:color w:val="000000" w:themeColor="text1"/>
+          <w:sz w:val="24"/>
+          <w:szCs w:val="24"/>
         </w:rPr>
         <w:t xml:space="preserve">A </w:t>
       </w:r>
@@ -451,7 +347,9 @@
       <w:r>
         <w:rPr>
           <w:rFonts w:ascii="Arial" w:hAnsi="Arial" w:cs="Arial"/>
-          <w:color w:val="000000" w:themeColor="text1" w:themeTint="FF" w:themeShade="FF"/>
+          <w:color w:val="000000" w:themeColor="text1"/>
+          <w:sz w:val="24"/>
+          <w:szCs w:val="24"/>
         </w:rPr>
         <w:t>Harbor</w:t>
       </w:r>
@@ -459,7 +357,9 @@
       <w:r>
         <w:rPr>
           <w:rFonts w:ascii="Arial" w:hAnsi="Arial" w:cs="Arial"/>
-          <w:color w:val="000000" w:themeColor="text1" w:themeTint="FF" w:themeShade="FF"/>
+          <w:color w:val="000000" w:themeColor="text1"/>
+          <w:sz w:val="24"/>
+          <w:szCs w:val="24"/>
         </w:rPr>
         <w:t xml:space="preserve"> </w:t>
       </w:r>
@@ -467,7 +367,9 @@
       <w:r>
         <w:rPr>
           <w:rFonts w:ascii="Arial" w:hAnsi="Arial" w:cs="Arial"/>
-          <w:color w:val="000000" w:themeColor="text1" w:themeTint="FF" w:themeShade="FF"/>
+          <w:color w:val="000000" w:themeColor="text1"/>
+          <w:sz w:val="24"/>
+          <w:szCs w:val="24"/>
         </w:rPr>
         <w:t>Solutions</w:t>
       </w:r>
@@ -475,70 +377,81 @@
       <w:r>
         <w:rPr>
           <w:rFonts w:ascii="Arial" w:hAnsi="Arial" w:cs="Arial"/>
-          <w:color w:val="000000" w:themeColor="text1" w:themeTint="FF" w:themeShade="FF"/>
+          <w:color w:val="000000" w:themeColor="text1"/>
+          <w:sz w:val="24"/>
+          <w:szCs w:val="24"/>
         </w:rPr>
         <w:t xml:space="preserve"> monitora a temperatura </w:t>
       </w:r>
       <w:r>
         <w:rPr>
           <w:rFonts w:ascii="Arial" w:hAnsi="Arial" w:cs="Arial"/>
-          <w:color w:val="000000" w:themeColor="text1" w:themeTint="FF" w:themeShade="FF"/>
+          <w:color w:val="000000" w:themeColor="text1"/>
+          <w:sz w:val="24"/>
+          <w:szCs w:val="24"/>
         </w:rPr>
         <w:t>de containers</w:t>
       </w:r>
       <w:r>
         <w:rPr>
           <w:rFonts w:ascii="Arial" w:hAnsi="Arial" w:cs="Arial"/>
-          <w:color w:val="000000" w:themeColor="text1" w:themeTint="FF" w:themeShade="FF"/>
-        </w:rPr>
-        <w:t xml:space="preserve"> no transporte </w:t>
-      </w:r>
-      <w:r>
-        <w:rPr>
-          <w:rFonts w:ascii="Arial" w:hAnsi="Arial" w:cs="Arial"/>
-          <w:color w:val="000000" w:themeColor="text1" w:themeTint="FF" w:themeShade="FF"/>
-        </w:rPr>
-        <w:t>marítimo</w:t>
-      </w:r>
-      <w:r>
-        <w:rPr>
-          <w:rFonts w:ascii="Arial" w:hAnsi="Arial" w:cs="Arial"/>
-          <w:color w:val="000000" w:themeColor="text1" w:themeTint="FF" w:themeShade="FF"/>
+          <w:color w:val="000000" w:themeColor="text1"/>
+          <w:sz w:val="24"/>
+          <w:szCs w:val="24"/>
+        </w:rPr>
+        <w:t xml:space="preserve"> no transporte marítimo</w:t>
+      </w:r>
+      <w:r>
+        <w:rPr>
+          <w:rFonts w:ascii="Arial" w:hAnsi="Arial" w:cs="Arial"/>
+          <w:color w:val="000000" w:themeColor="text1"/>
+          <w:sz w:val="24"/>
+          <w:szCs w:val="24"/>
         </w:rPr>
         <w:t xml:space="preserve"> </w:t>
       </w:r>
       <w:r>
         <w:rPr>
           <w:rFonts w:ascii="Arial" w:hAnsi="Arial" w:cs="Arial"/>
-          <w:color w:val="000000" w:themeColor="text1" w:themeTint="FF" w:themeShade="FF"/>
+          <w:color w:val="000000" w:themeColor="text1"/>
+          <w:sz w:val="24"/>
+          <w:szCs w:val="24"/>
         </w:rPr>
         <w:t xml:space="preserve">com o intuito de </w:t>
       </w:r>
       <w:r>
         <w:rPr>
           <w:rFonts w:ascii="Arial" w:hAnsi="Arial" w:cs="Arial"/>
-          <w:color w:val="000000" w:themeColor="text1" w:themeTint="FF" w:themeShade="FF"/>
+          <w:color w:val="000000" w:themeColor="text1"/>
+          <w:sz w:val="24"/>
+          <w:szCs w:val="24"/>
         </w:rPr>
         <w:t>conservar os peixes</w:t>
       </w:r>
       <w:r>
         <w:rPr>
           <w:rFonts w:ascii="Arial" w:hAnsi="Arial" w:cs="Arial"/>
-          <w:color w:val="000000" w:themeColor="text1" w:themeTint="FF" w:themeShade="FF"/>
+          <w:color w:val="000000" w:themeColor="text1"/>
+          <w:sz w:val="24"/>
+          <w:szCs w:val="24"/>
         </w:rPr>
         <w:t xml:space="preserve"> </w:t>
       </w:r>
       <w:r>
         <w:rPr>
           <w:rFonts w:ascii="Arial" w:hAnsi="Arial" w:cs="Arial"/>
-          <w:color w:val="000000" w:themeColor="text1" w:themeTint="FF" w:themeShade="FF"/>
+          <w:color w:val="000000" w:themeColor="text1"/>
+          <w:sz w:val="24"/>
+          <w:szCs w:val="24"/>
         </w:rPr>
         <w:t>p</w:t>
       </w:r>
       <w:r>
         <w:rPr>
           <w:rFonts w:ascii="Arial" w:hAnsi="Arial" w:cs="Arial"/>
-          <w:color w:val="000000" w:themeColor="text1" w:themeTint="FF" w:themeShade="FF"/>
+          <w:color w:val="000000" w:themeColor="text1"/>
+          <w:sz w:val="24"/>
+          <w:szCs w:val="24"/>
         </w:rPr>
         <w:t xml:space="preserve">olaca e </w:t>
       </w:r>
@@ -546,14 +459,18 @@
       <w:r>
         <w:rPr>
           <w:rFonts w:ascii="Arial" w:hAnsi="Arial" w:cs="Arial"/>
-          <w:color w:val="000000" w:themeColor="text1" w:themeTint="FF" w:themeShade="FF"/>
+          <w:color w:val="000000" w:themeColor="text1"/>
+          <w:sz w:val="24"/>
+          <w:szCs w:val="24"/>
         </w:rPr>
         <w:t>p</w:t>
       </w:r>
       <w:r>
         <w:rPr>
           <w:rFonts w:ascii="Arial" w:hAnsi="Arial" w:cs="Arial"/>
-          <w:color w:val="000000" w:themeColor="text1" w:themeTint="FF" w:themeShade="FF"/>
+          <w:color w:val="000000" w:themeColor="text1"/>
+          <w:sz w:val="24"/>
+          <w:szCs w:val="24"/>
         </w:rPr>
         <w:t>anga</w:t>
       </w:r>
@@ -561,604 +478,1080 @@
       <w:r>
         <w:rPr>
           <w:rFonts w:ascii="Arial" w:hAnsi="Arial" w:cs="Arial"/>
-          <w:color w:val="000000" w:themeColor="text1" w:themeTint="FF" w:themeShade="FF"/>
+          <w:color w:val="000000" w:themeColor="text1"/>
+          <w:sz w:val="24"/>
+          <w:szCs w:val="24"/>
         </w:rPr>
         <w:t>,</w:t>
       </w:r>
       <w:r>
         <w:rPr>
           <w:rFonts w:ascii="Arial" w:hAnsi="Arial" w:cs="Arial"/>
-          <w:color w:val="000000" w:themeColor="text1" w:themeTint="FF" w:themeShade="FF"/>
+          <w:color w:val="000000" w:themeColor="text1"/>
+          <w:sz w:val="24"/>
+          <w:szCs w:val="24"/>
         </w:rPr>
         <w:t xml:space="preserve"> para que haja uma redução</w:t>
       </w:r>
       <w:r>
         <w:rPr>
           <w:rFonts w:ascii="Arial" w:hAnsi="Arial" w:cs="Arial"/>
-          <w:color w:val="000000" w:themeColor="text1" w:themeTint="FF" w:themeShade="FF"/>
+          <w:color w:val="000000" w:themeColor="text1"/>
+          <w:sz w:val="24"/>
+          <w:szCs w:val="24"/>
         </w:rPr>
         <w:t xml:space="preserve"> </w:t>
       </w:r>
       <w:r>
         <w:rPr>
           <w:rFonts w:ascii="Arial" w:hAnsi="Arial" w:cs="Arial"/>
-          <w:color w:val="000000" w:themeColor="text1" w:themeTint="FF" w:themeShade="FF"/>
+          <w:color w:val="000000" w:themeColor="text1"/>
+          <w:sz w:val="24"/>
+          <w:szCs w:val="24"/>
         </w:rPr>
         <w:t>n</w:t>
       </w:r>
       <w:r>
         <w:rPr>
           <w:rFonts w:ascii="Arial" w:hAnsi="Arial" w:cs="Arial"/>
-          <w:color w:val="000000" w:themeColor="text1" w:themeTint="FF" w:themeShade="FF"/>
+          <w:color w:val="000000" w:themeColor="text1"/>
+          <w:sz w:val="24"/>
+          <w:szCs w:val="24"/>
         </w:rPr>
         <w:t xml:space="preserve">o tempo de </w:t>
       </w:r>
       <w:r>
         <w:rPr>
           <w:rFonts w:ascii="Arial" w:hAnsi="Arial" w:cs="Arial"/>
-          <w:color w:val="000000" w:themeColor="text1" w:themeTint="FF" w:themeShade="FF"/>
+          <w:color w:val="000000" w:themeColor="text1"/>
+          <w:sz w:val="24"/>
+          <w:szCs w:val="24"/>
         </w:rPr>
         <w:t xml:space="preserve">atracação </w:t>
       </w:r>
       <w:r>
         <w:rPr>
           <w:rFonts w:ascii="Arial" w:hAnsi="Arial" w:cs="Arial"/>
-          <w:color w:val="000000" w:themeColor="text1" w:themeTint="FF" w:themeShade="FF"/>
+          <w:color w:val="000000" w:themeColor="text1"/>
+          <w:sz w:val="24"/>
+          <w:szCs w:val="24"/>
         </w:rPr>
         <w:t xml:space="preserve">dos </w:t>
       </w:r>
       <w:r>
         <w:rPr>
           <w:rFonts w:ascii="Arial" w:hAnsi="Arial" w:cs="Arial"/>
-          <w:color w:val="000000" w:themeColor="text1" w:themeTint="FF" w:themeShade="FF"/>
+          <w:color w:val="000000" w:themeColor="text1"/>
+          <w:sz w:val="24"/>
+          <w:szCs w:val="24"/>
         </w:rPr>
         <w:t>n</w:t>
       </w:r>
       <w:r>
         <w:rPr>
           <w:rFonts w:ascii="Arial" w:hAnsi="Arial" w:cs="Arial"/>
-          <w:color w:val="000000" w:themeColor="text1" w:themeTint="FF" w:themeShade="FF"/>
+          <w:color w:val="000000" w:themeColor="text1"/>
+          <w:sz w:val="24"/>
+          <w:szCs w:val="24"/>
         </w:rPr>
         <w:t>avios nos portos.</w:t>
       </w:r>
       <w:r>
         <w:rPr>
           <w:rFonts w:ascii="Arial" w:hAnsi="Arial" w:cs="Arial"/>
-          <w:color w:val="000000" w:themeColor="text1" w:themeTint="FF" w:themeShade="FF"/>
+          <w:color w:val="000000" w:themeColor="text1"/>
+          <w:sz w:val="24"/>
+          <w:szCs w:val="24"/>
         </w:rPr>
         <w:t xml:space="preserve"> Visando a melhora e um auxílio na</w:t>
       </w:r>
       <w:r>
         <w:rPr>
           <w:rFonts w:ascii="Arial" w:hAnsi="Arial" w:cs="Arial"/>
-          <w:color w:val="000000" w:themeColor="text1" w:themeTint="FF" w:themeShade="FF"/>
-        </w:rPr>
-        <w:t xml:space="preserve"> fiscalização feita pelos </w:t>
-      </w:r>
-      <w:proofErr w:type="gramStart"/>
-      <w:r>
-        <w:rPr>
-          <w:rFonts w:ascii="Arial" w:hAnsi="Arial" w:cs="Arial"/>
-          <w:color w:val="000000" w:themeColor="text1" w:themeTint="FF" w:themeShade="FF"/>
-        </w:rPr>
-        <w:t>órgãos  federais</w:t>
-      </w:r>
-      <w:proofErr w:type="gramEnd"/>
-      <w:r>
-        <w:rPr>
-          <w:rFonts w:ascii="Arial" w:hAnsi="Arial" w:cs="Arial"/>
-          <w:color w:val="000000" w:themeColor="text1" w:themeTint="FF" w:themeShade="FF"/>
+          <w:color w:val="000000" w:themeColor="text1"/>
+          <w:sz w:val="24"/>
+          <w:szCs w:val="24"/>
+        </w:rPr>
+        <w:t xml:space="preserve"> fiscalização feita pelos órgãos federais</w:t>
+      </w:r>
+      <w:r>
+        <w:rPr>
+          <w:rFonts w:ascii="Arial" w:hAnsi="Arial" w:cs="Arial"/>
+          <w:color w:val="000000" w:themeColor="text1"/>
+          <w:sz w:val="24"/>
+          <w:szCs w:val="24"/>
         </w:rPr>
         <w:t>,</w:t>
       </w:r>
       <w:r>
         <w:rPr>
           <w:rFonts w:ascii="Arial" w:hAnsi="Arial" w:cs="Arial"/>
-          <w:color w:val="000000" w:themeColor="text1" w:themeTint="FF" w:themeShade="FF"/>
+          <w:color w:val="000000" w:themeColor="text1"/>
+          <w:sz w:val="24"/>
+          <w:szCs w:val="24"/>
         </w:rPr>
         <w:t xml:space="preserve"> nosso objetivo</w:t>
       </w:r>
       <w:r>
         <w:rPr>
           <w:rFonts w:ascii="Arial" w:hAnsi="Arial" w:cs="Arial"/>
-          <w:color w:val="000000" w:themeColor="text1" w:themeTint="FF" w:themeShade="FF"/>
+          <w:color w:val="000000" w:themeColor="text1"/>
+          <w:sz w:val="24"/>
+          <w:szCs w:val="24"/>
         </w:rPr>
         <w:t xml:space="preserve"> </w:t>
       </w:r>
       <w:r>
         <w:rPr>
           <w:rFonts w:ascii="Arial" w:hAnsi="Arial" w:cs="Arial"/>
-          <w:color w:val="000000" w:themeColor="text1" w:themeTint="FF" w:themeShade="FF"/>
+          <w:color w:val="000000" w:themeColor="text1"/>
+          <w:sz w:val="24"/>
+          <w:szCs w:val="24"/>
         </w:rPr>
         <w:t>é exemplificar</w:t>
       </w:r>
       <w:r>
         <w:rPr>
           <w:rFonts w:ascii="Arial" w:hAnsi="Arial" w:cs="Arial"/>
-          <w:color w:val="000000" w:themeColor="text1" w:themeTint="FF" w:themeShade="FF"/>
+          <w:color w:val="000000" w:themeColor="text1"/>
+          <w:sz w:val="24"/>
+          <w:szCs w:val="24"/>
         </w:rPr>
         <w:t xml:space="preserve"> utilizando </w:t>
       </w:r>
       <w:r>
         <w:rPr>
           <w:rFonts w:ascii="Arial" w:hAnsi="Arial" w:cs="Arial"/>
-          <w:color w:val="000000" w:themeColor="text1" w:themeTint="FF" w:themeShade="FF"/>
+          <w:color w:val="000000" w:themeColor="text1"/>
+          <w:sz w:val="24"/>
+          <w:szCs w:val="24"/>
         </w:rPr>
         <w:t>métricas</w:t>
       </w:r>
       <w:r>
         <w:rPr>
           <w:rFonts w:ascii="Arial" w:hAnsi="Arial" w:cs="Arial"/>
-          <w:color w:val="000000" w:themeColor="text1" w:themeTint="FF" w:themeShade="FF"/>
+          <w:color w:val="000000" w:themeColor="text1"/>
+          <w:sz w:val="24"/>
+          <w:szCs w:val="24"/>
         </w:rPr>
         <w:t>,</w:t>
       </w:r>
       <w:r>
         <w:rPr>
           <w:rFonts w:ascii="Arial" w:hAnsi="Arial" w:cs="Arial"/>
-          <w:color w:val="000000" w:themeColor="text1" w:themeTint="FF" w:themeShade="FF"/>
-        </w:rPr>
-        <w:t xml:space="preserve"> quais foram os níveis de oscilaçã</w:t>
-      </w:r>
-      <w:r>
-        <w:rPr>
-          <w:rFonts w:ascii="Arial" w:hAnsi="Arial" w:cs="Arial"/>
-          <w:color w:val="000000" w:themeColor="text1" w:themeTint="FF" w:themeShade="FF"/>
-        </w:rPr>
-        <w:t>o de temperatura em todo percurso em que o navio percorreu</w:t>
-      </w:r>
-      <w:r>
-        <w:rPr>
-          <w:rFonts w:ascii="Arial" w:hAnsi="Arial" w:cs="Arial"/>
-          <w:color w:val="000000" w:themeColor="text1" w:themeTint="FF" w:themeShade="FF"/>
+          <w:color w:val="000000" w:themeColor="text1"/>
+          <w:sz w:val="24"/>
+          <w:szCs w:val="24"/>
+        </w:rPr>
+        <w:t xml:space="preserve"> quais foram os níveis de oscilação de temperatura em todo percurso </w:t>
+      </w:r>
+      <w:r>
+        <w:rPr>
+          <w:rFonts w:ascii="Arial" w:hAnsi="Arial" w:cs="Arial"/>
+          <w:color w:val="000000" w:themeColor="text1"/>
+          <w:sz w:val="24"/>
+          <w:szCs w:val="24"/>
+        </w:rPr>
+        <w:t xml:space="preserve">marítimo do </w:t>
+      </w:r>
+      <w:r>
+        <w:rPr>
+          <w:rFonts w:ascii="Arial" w:hAnsi="Arial" w:cs="Arial"/>
+          <w:color w:val="000000" w:themeColor="text1"/>
+          <w:sz w:val="24"/>
+          <w:szCs w:val="24"/>
+        </w:rPr>
+        <w:t>navio</w:t>
+      </w:r>
+      <w:r>
+        <w:rPr>
+          <w:rFonts w:ascii="Arial" w:hAnsi="Arial" w:cs="Arial"/>
+          <w:color w:val="000000" w:themeColor="text1"/>
+          <w:sz w:val="24"/>
+          <w:szCs w:val="24"/>
         </w:rPr>
         <w:t xml:space="preserve">. </w:t>
       </w:r>
       <w:r>
         <w:rPr>
-          <w:rFonts w:ascii="Arial" w:hAnsi="Arial" w:eastAsia="Arial" w:cs="Arial"/>
+          <w:rFonts w:ascii="Arial" w:eastAsia="Arial" w:hAnsi="Arial" w:cs="Arial"/>
+          <w:sz w:val="24"/>
+          <w:szCs w:val="24"/>
         </w:rPr>
         <w:t>Atualmente, um produto leva em média 15 dias para ser liberado por todos os órgãos do porto</w:t>
       </w:r>
       <w:r>
         <w:rPr>
           <w:rFonts w:ascii="Arial" w:hAnsi="Arial" w:cs="Arial"/>
-          <w:color w:val="000000" w:themeColor="text1" w:themeTint="FF" w:themeShade="FF"/>
-        </w:rPr>
-        <w:t>, podendo</w:t>
-      </w:r>
-      <w:r>
-        <w:rPr>
-          <w:rFonts w:ascii="Arial" w:hAnsi="Arial" w:cs="Arial"/>
-          <w:color w:val="000000" w:themeColor="text1" w:themeTint="FF" w:themeShade="FF"/>
+          <w:color w:val="000000" w:themeColor="text1"/>
+          <w:sz w:val="24"/>
+          <w:szCs w:val="24"/>
+        </w:rPr>
+        <w:t xml:space="preserve">, podendo </w:t>
+      </w:r>
+      <w:r>
+        <w:rPr>
+          <w:rFonts w:ascii="Arial" w:hAnsi="Arial" w:cs="Arial"/>
+          <w:color w:val="000000" w:themeColor="text1"/>
+          <w:sz w:val="24"/>
+          <w:szCs w:val="24"/>
+        </w:rPr>
+        <w:t>fazer</w:t>
+      </w:r>
+      <w:r>
+        <w:rPr>
+          <w:rFonts w:ascii="Arial" w:hAnsi="Arial" w:cs="Arial"/>
+          <w:color w:val="000000" w:themeColor="text1"/>
+          <w:sz w:val="24"/>
+          <w:szCs w:val="24"/>
+        </w:rPr>
+        <w:t xml:space="preserve"> com que haja uma queda </w:t>
+      </w:r>
+      <w:r>
+        <w:rPr>
+          <w:rFonts w:ascii="Arial" w:hAnsi="Arial" w:cs="Arial"/>
+          <w:color w:val="000000" w:themeColor="text1"/>
+          <w:sz w:val="24"/>
+          <w:szCs w:val="24"/>
+        </w:rPr>
+        <w:t>de qualidade</w:t>
+      </w:r>
+      <w:r>
+        <w:rPr>
+          <w:rFonts w:ascii="Arial" w:hAnsi="Arial" w:cs="Arial"/>
+          <w:color w:val="000000" w:themeColor="text1"/>
+          <w:sz w:val="24"/>
+          <w:szCs w:val="24"/>
         </w:rPr>
         <w:t xml:space="preserve"> </w:t>
       </w:r>
       <w:r>
         <w:rPr>
           <w:rFonts w:ascii="Arial" w:hAnsi="Arial" w:cs="Arial"/>
-          <w:color w:val="000000" w:themeColor="text1" w:themeTint="FF" w:themeShade="FF"/>
-        </w:rPr>
-        <w:t>fazer</w:t>
-      </w:r>
-      <w:r>
-        <w:rPr>
-          <w:rFonts w:ascii="Arial" w:hAnsi="Arial" w:cs="Arial"/>
-          <w:color w:val="000000" w:themeColor="text1" w:themeTint="FF" w:themeShade="FF"/>
-        </w:rPr>
-        <w:t xml:space="preserve"> com que haja uma queda </w:t>
-      </w:r>
-      <w:r>
-        <w:rPr>
-          <w:rFonts w:ascii="Arial" w:hAnsi="Arial" w:cs="Arial"/>
-          <w:color w:val="000000" w:themeColor="text1" w:themeTint="FF" w:themeShade="FF"/>
-        </w:rPr>
-        <w:t>de qualidade</w:t>
-      </w:r>
-      <w:r>
-        <w:rPr>
-          <w:rFonts w:ascii="Arial" w:hAnsi="Arial" w:cs="Arial"/>
-          <w:color w:val="000000" w:themeColor="text1" w:themeTint="FF" w:themeShade="FF"/>
-        </w:rPr>
-        <w:t xml:space="preserve"> por conta do calor além de outros </w:t>
-      </w:r>
-      <w:r>
-        <w:rPr>
-          <w:rFonts w:ascii="Arial" w:hAnsi="Arial" w:cs="Arial"/>
-          <w:color w:val="000000" w:themeColor="text1" w:themeTint="FF" w:themeShade="FF"/>
-        </w:rPr>
-        <w:t>fatore</w:t>
-      </w:r>
-      <w:r>
-        <w:rPr>
-          <w:rFonts w:ascii="Arial" w:hAnsi="Arial" w:cs="Arial"/>
-          <w:color w:val="000000" w:themeColor="text1" w:themeTint="FF" w:themeShade="FF"/>
-        </w:rPr>
-        <w:t>s</w:t>
-      </w:r>
-      <w:r>
-        <w:rPr>
-          <w:rFonts w:ascii="Arial" w:hAnsi="Arial" w:cs="Arial"/>
-          <w:color w:val="000000" w:themeColor="text1" w:themeTint="FF" w:themeShade="FF"/>
-        </w:rPr>
-        <w:t xml:space="preserve"> pelo qual </w:t>
-      </w:r>
-      <w:r>
-        <w:rPr>
-          <w:rFonts w:ascii="Arial" w:hAnsi="Arial" w:cs="Arial"/>
-          <w:color w:val="000000" w:themeColor="text1" w:themeTint="FF" w:themeShade="FF"/>
+          <w:color w:val="000000" w:themeColor="text1"/>
+          <w:sz w:val="24"/>
+          <w:szCs w:val="24"/>
+        </w:rPr>
+        <w:t xml:space="preserve">da carga, </w:t>
+      </w:r>
+      <w:r>
+        <w:rPr>
+          <w:rFonts w:ascii="Arial" w:hAnsi="Arial" w:cs="Arial"/>
+          <w:color w:val="000000" w:themeColor="text1"/>
+          <w:sz w:val="24"/>
+          <w:szCs w:val="24"/>
+        </w:rPr>
+        <w:t xml:space="preserve">além de outros fatores pelo qual </w:t>
+      </w:r>
+      <w:r>
+        <w:rPr>
+          <w:rFonts w:ascii="Arial" w:hAnsi="Arial" w:cs="Arial"/>
+          <w:color w:val="000000" w:themeColor="text1"/>
+          <w:sz w:val="24"/>
+          <w:szCs w:val="24"/>
         </w:rPr>
         <w:t>pode prejudicar a qualidade dos peixes</w:t>
       </w:r>
       <w:r>
         <w:rPr>
           <w:rFonts w:ascii="Arial" w:hAnsi="Arial" w:cs="Arial"/>
-          <w:color w:val="000000" w:themeColor="text1" w:themeTint="FF" w:themeShade="FF"/>
+          <w:color w:val="000000" w:themeColor="text1"/>
+          <w:sz w:val="24"/>
+          <w:szCs w:val="24"/>
         </w:rPr>
         <w:t xml:space="preserve">. </w:t>
       </w:r>
       <w:r>
         <w:rPr>
           <w:rFonts w:ascii="Arial" w:hAnsi="Arial" w:cs="Arial"/>
-          <w:color w:val="000000" w:themeColor="text1" w:themeTint="FF" w:themeShade="FF"/>
-        </w:rPr>
-        <w:t>Com um sensor de temperatura vai permitir com que a fiscalização seja mais</w:t>
-      </w:r>
-      <w:r>
-        <w:rPr>
-          <w:rFonts w:ascii="Arial" w:hAnsi="Arial" w:cs="Arial"/>
-          <w:color w:val="000000" w:themeColor="text1" w:themeTint="FF" w:themeShade="FF"/>
+          <w:color w:val="000000" w:themeColor="text1"/>
+          <w:sz w:val="24"/>
+          <w:szCs w:val="24"/>
+        </w:rPr>
+        <w:t>Utilizando</w:t>
+      </w:r>
+      <w:r>
+        <w:rPr>
+          <w:rFonts w:ascii="Arial" w:hAnsi="Arial" w:cs="Arial"/>
+          <w:color w:val="000000" w:themeColor="text1"/>
+          <w:sz w:val="24"/>
+          <w:szCs w:val="24"/>
+        </w:rPr>
+        <w:t xml:space="preserve"> um sensor de temperatura </w:t>
+      </w:r>
+      <w:r>
+        <w:rPr>
+          <w:rFonts w:ascii="Arial" w:hAnsi="Arial" w:cs="Arial"/>
+          <w:color w:val="000000" w:themeColor="text1"/>
+          <w:sz w:val="24"/>
+          <w:szCs w:val="24"/>
+        </w:rPr>
+        <w:t>que permite</w:t>
+      </w:r>
+      <w:r>
+        <w:rPr>
+          <w:rFonts w:ascii="Arial" w:hAnsi="Arial" w:cs="Arial"/>
+          <w:color w:val="000000" w:themeColor="text1"/>
+          <w:sz w:val="24"/>
+          <w:szCs w:val="24"/>
         </w:rPr>
         <w:t xml:space="preserve"> </w:t>
       </w:r>
       <w:r>
         <w:rPr>
           <w:rFonts w:ascii="Arial" w:hAnsi="Arial" w:cs="Arial"/>
-          <w:color w:val="000000" w:themeColor="text1" w:themeTint="FF" w:themeShade="FF"/>
-        </w:rPr>
-        <w:t>assertiva fazendo com que diminua o tempo da liberação e consequ</w:t>
-      </w:r>
-      <w:r>
-        <w:rPr>
-          <w:rFonts w:ascii="Arial" w:hAnsi="Arial" w:cs="Arial"/>
-          <w:color w:val="000000" w:themeColor="text1" w:themeTint="FF" w:themeShade="FF"/>
-        </w:rPr>
-        <w:t xml:space="preserve">entemente diminuindo o tempo </w:t>
-      </w:r>
-      <w:r>
-        <w:rPr>
-          <w:rFonts w:ascii="Arial" w:hAnsi="Arial" w:cs="Arial"/>
-          <w:color w:val="000000" w:themeColor="text1" w:themeTint="FF" w:themeShade="FF"/>
-        </w:rPr>
-        <w:t>de o</w:t>
-      </w:r>
-      <w:r>
-        <w:rPr>
-          <w:rFonts w:ascii="Arial" w:hAnsi="Arial" w:cs="Arial"/>
-          <w:color w:val="000000" w:themeColor="text1" w:themeTint="FF" w:themeShade="FF"/>
-        </w:rPr>
-        <w:t xml:space="preserve"> navio ficar atracado no porto</w:t>
-      </w:r>
-      <w:r>
-        <w:rPr>
-          <w:rFonts w:ascii="Arial" w:hAnsi="Arial" w:cs="Arial"/>
-          <w:color w:val="000000" w:themeColor="text1" w:themeTint="FF" w:themeShade="FF"/>
+          <w:color w:val="000000" w:themeColor="text1"/>
+          <w:sz w:val="24"/>
+          <w:szCs w:val="24"/>
+        </w:rPr>
+        <w:t>um</w:t>
+      </w:r>
+      <w:r>
+        <w:rPr>
+          <w:rFonts w:ascii="Arial" w:hAnsi="Arial" w:cs="Arial"/>
+          <w:color w:val="000000" w:themeColor="text1"/>
+          <w:sz w:val="24"/>
+          <w:szCs w:val="24"/>
+        </w:rPr>
+        <w:t>a fiscalização mais</w:t>
+      </w:r>
+      <w:r>
+        <w:rPr>
+          <w:rFonts w:ascii="Arial" w:hAnsi="Arial" w:cs="Arial"/>
+          <w:color w:val="000000" w:themeColor="text1"/>
+          <w:sz w:val="24"/>
+          <w:szCs w:val="24"/>
+        </w:rPr>
+        <w:t xml:space="preserve"> </w:t>
+      </w:r>
+      <w:r>
+        <w:rPr>
+          <w:rFonts w:ascii="Arial" w:hAnsi="Arial" w:cs="Arial"/>
+          <w:color w:val="000000" w:themeColor="text1"/>
+          <w:sz w:val="24"/>
+          <w:szCs w:val="24"/>
+        </w:rPr>
+        <w:t>assertiva</w:t>
+      </w:r>
+      <w:r>
+        <w:rPr>
+          <w:rFonts w:ascii="Arial" w:hAnsi="Arial" w:cs="Arial"/>
+          <w:color w:val="000000" w:themeColor="text1"/>
+          <w:sz w:val="24"/>
+          <w:szCs w:val="24"/>
+        </w:rPr>
+        <w:t>, e</w:t>
+      </w:r>
+      <w:r>
+        <w:rPr>
+          <w:rFonts w:ascii="Arial" w:hAnsi="Arial" w:cs="Arial"/>
+          <w:color w:val="000000" w:themeColor="text1"/>
+          <w:sz w:val="24"/>
+          <w:szCs w:val="24"/>
+        </w:rPr>
+        <w:t xml:space="preserve"> fazendo com que diminua o tempo da liberação</w:t>
+      </w:r>
+      <w:r>
+        <w:rPr>
+          <w:rFonts w:ascii="Arial" w:hAnsi="Arial" w:cs="Arial"/>
+          <w:color w:val="000000" w:themeColor="text1"/>
+          <w:sz w:val="24"/>
+          <w:szCs w:val="24"/>
+        </w:rPr>
+        <w:t xml:space="preserve"> por parte da fiscalização</w:t>
+      </w:r>
+      <w:r>
+        <w:rPr>
+          <w:rFonts w:ascii="Arial" w:hAnsi="Arial" w:cs="Arial"/>
+          <w:color w:val="000000" w:themeColor="text1"/>
+          <w:sz w:val="24"/>
+          <w:szCs w:val="24"/>
+        </w:rPr>
+        <w:t>,</w:t>
+      </w:r>
+      <w:r>
+        <w:rPr>
+          <w:rFonts w:ascii="Arial" w:hAnsi="Arial" w:cs="Arial"/>
+          <w:color w:val="000000" w:themeColor="text1"/>
+          <w:sz w:val="24"/>
+          <w:szCs w:val="24"/>
+        </w:rPr>
+        <w:t xml:space="preserve"> e consequ</w:t>
+      </w:r>
+      <w:r>
+        <w:rPr>
+          <w:rFonts w:ascii="Arial" w:hAnsi="Arial" w:cs="Arial"/>
+          <w:color w:val="000000" w:themeColor="text1"/>
+          <w:sz w:val="24"/>
+          <w:szCs w:val="24"/>
+        </w:rPr>
+        <w:t>entemente diminui</w:t>
+      </w:r>
+      <w:r>
+        <w:rPr>
+          <w:rFonts w:ascii="Arial" w:hAnsi="Arial" w:cs="Arial"/>
+          <w:color w:val="000000" w:themeColor="text1"/>
+          <w:sz w:val="24"/>
+          <w:szCs w:val="24"/>
+        </w:rPr>
+        <w:t>r</w:t>
+      </w:r>
+      <w:r>
+        <w:rPr>
+          <w:rFonts w:ascii="Arial" w:hAnsi="Arial" w:cs="Arial"/>
+          <w:color w:val="000000" w:themeColor="text1"/>
+          <w:sz w:val="24"/>
+          <w:szCs w:val="24"/>
+        </w:rPr>
+        <w:t xml:space="preserve"> o tempo </w:t>
+      </w:r>
+      <w:r>
+        <w:rPr>
+          <w:rFonts w:ascii="Arial" w:hAnsi="Arial" w:cs="Arial"/>
+          <w:color w:val="000000" w:themeColor="text1"/>
+          <w:sz w:val="24"/>
+          <w:szCs w:val="24"/>
+        </w:rPr>
+        <w:t>que</w:t>
+      </w:r>
+      <w:r>
+        <w:rPr>
+          <w:rFonts w:ascii="Arial" w:hAnsi="Arial" w:cs="Arial"/>
+          <w:color w:val="000000" w:themeColor="text1"/>
+          <w:sz w:val="24"/>
+          <w:szCs w:val="24"/>
+        </w:rPr>
+        <w:t xml:space="preserve"> o</w:t>
+      </w:r>
+      <w:r>
+        <w:rPr>
+          <w:rFonts w:ascii="Arial" w:hAnsi="Arial" w:cs="Arial"/>
+          <w:color w:val="000000" w:themeColor="text1"/>
+          <w:sz w:val="24"/>
+          <w:szCs w:val="24"/>
+        </w:rPr>
+        <w:t xml:space="preserve"> navio fica atracado no porto</w:t>
+      </w:r>
+      <w:r>
+        <w:rPr>
+          <w:rFonts w:ascii="Arial" w:hAnsi="Arial" w:cs="Arial"/>
+          <w:color w:val="000000" w:themeColor="text1"/>
+          <w:sz w:val="24"/>
+          <w:szCs w:val="24"/>
         </w:rPr>
         <w:t>.</w:t>
       </w:r>
     </w:p>
     <w:p>
       <w:pPr>
-        <w:pStyle w:val="Normal"/>
+        <w:jc w:val="both"/>
+        <w:rPr>
+          <w:rFonts w:ascii="Arial" w:eastAsia="Arial" w:hAnsi="Arial" w:cs="Arial"/>
+          <w:sz w:val="24"/>
+          <w:szCs w:val="24"/>
+        </w:rPr>
+      </w:pPr>
+      <w:r>
+        <w:rPr>
+          <w:rFonts w:ascii="Arial" w:eastAsia="Arial" w:hAnsi="Arial" w:cs="Arial"/>
+          <w:sz w:val="24"/>
+          <w:szCs w:val="24"/>
+        </w:rPr>
+        <w:t>Com uma necessidade de transportes marítimos que aumentava cada vez mais, a ISO (</w:t>
+      </w:r>
+      <w:proofErr w:type="spellStart"/>
+      <w:r>
+        <w:rPr>
+          <w:rFonts w:ascii="Arial" w:eastAsia="Arial" w:hAnsi="Arial" w:cs="Arial"/>
+          <w:sz w:val="24"/>
+          <w:szCs w:val="24"/>
+        </w:rPr>
+        <w:t>International</w:t>
+      </w:r>
+      <w:proofErr w:type="spellEnd"/>
+      <w:r>
+        <w:rPr>
+          <w:rFonts w:ascii="Arial" w:eastAsia="Arial" w:hAnsi="Arial" w:cs="Arial"/>
+          <w:sz w:val="24"/>
+          <w:szCs w:val="24"/>
+        </w:rPr>
+        <w:t xml:space="preserve"> </w:t>
+      </w:r>
+      <w:proofErr w:type="spellStart"/>
+      <w:r>
+        <w:rPr>
+          <w:rFonts w:ascii="Arial" w:eastAsia="Arial" w:hAnsi="Arial" w:cs="Arial"/>
+          <w:sz w:val="24"/>
+          <w:szCs w:val="24"/>
+        </w:rPr>
+        <w:t>station</w:t>
+      </w:r>
+      <w:proofErr w:type="spellEnd"/>
+      <w:r>
+        <w:rPr>
+          <w:rFonts w:ascii="Arial" w:eastAsia="Arial" w:hAnsi="Arial" w:cs="Arial"/>
+          <w:sz w:val="24"/>
+          <w:szCs w:val="24"/>
+        </w:rPr>
+        <w:t xml:space="preserve"> </w:t>
+      </w:r>
+      <w:proofErr w:type="spellStart"/>
+      <w:r>
+        <w:rPr>
+          <w:rFonts w:ascii="Arial" w:eastAsia="Arial" w:hAnsi="Arial" w:cs="Arial"/>
+          <w:sz w:val="24"/>
+          <w:szCs w:val="24"/>
+        </w:rPr>
+        <w:t>organization</w:t>
+      </w:r>
+      <w:proofErr w:type="spellEnd"/>
+      <w:r>
+        <w:rPr>
+          <w:rFonts w:ascii="Arial" w:eastAsia="Arial" w:hAnsi="Arial" w:cs="Arial"/>
+          <w:sz w:val="24"/>
+          <w:szCs w:val="24"/>
+        </w:rPr>
+        <w:t>) Organização Internacional para Padronização, padronizou o formato dos containers, são eles o container de 20 pés, ou 6,096 metros, e o container de 40 pés, ou 12,192 metros.</w:t>
+      </w:r>
+    </w:p>
+    <w:p>
+      <w:pPr>
+        <w:jc w:val="both"/>
+        <w:rPr>
+          <w:rFonts w:ascii="Arial" w:eastAsia="Arial" w:hAnsi="Arial" w:cs="Arial"/>
+          <w:sz w:val="24"/>
+          <w:szCs w:val="24"/>
+        </w:rPr>
+      </w:pPr>
+      <w:r>
+        <w:rPr>
+          <w:rFonts w:ascii="Arial" w:eastAsia="Arial" w:hAnsi="Arial" w:cs="Arial"/>
+          <w:sz w:val="24"/>
+          <w:szCs w:val="24"/>
+        </w:rPr>
+        <w:t xml:space="preserve">Existem 2 tipos de containers, os </w:t>
+      </w:r>
+      <w:proofErr w:type="spellStart"/>
+      <w:r>
+        <w:rPr>
+          <w:rFonts w:ascii="Arial" w:eastAsia="Arial" w:hAnsi="Arial" w:cs="Arial"/>
+          <w:sz w:val="24"/>
+          <w:szCs w:val="24"/>
+        </w:rPr>
+        <w:t>Dry</w:t>
+      </w:r>
+      <w:proofErr w:type="spellEnd"/>
+      <w:r>
+        <w:rPr>
+          <w:rFonts w:ascii="Arial" w:eastAsia="Arial" w:hAnsi="Arial" w:cs="Arial"/>
+          <w:sz w:val="24"/>
+          <w:szCs w:val="24"/>
+        </w:rPr>
+        <w:t>, para cargas secas,</w:t>
+      </w:r>
+      <w:r>
+        <w:rPr>
+          <w:rFonts w:ascii="Arial" w:eastAsia="Arial" w:hAnsi="Arial" w:cs="Arial"/>
+          <w:sz w:val="24"/>
+          <w:szCs w:val="24"/>
+        </w:rPr>
+        <w:t xml:space="preserve"> e</w:t>
+      </w:r>
+      <w:r>
+        <w:rPr>
+          <w:rFonts w:ascii="Arial" w:eastAsia="Arial" w:hAnsi="Arial" w:cs="Arial"/>
+          <w:sz w:val="24"/>
+          <w:szCs w:val="24"/>
+        </w:rPr>
+        <w:t xml:space="preserve"> os </w:t>
+      </w:r>
+      <w:proofErr w:type="spellStart"/>
+      <w:r>
+        <w:rPr>
+          <w:rFonts w:ascii="Arial" w:eastAsia="Arial" w:hAnsi="Arial" w:cs="Arial"/>
+          <w:sz w:val="24"/>
+          <w:szCs w:val="24"/>
+        </w:rPr>
+        <w:t>Reefer</w:t>
+      </w:r>
+      <w:proofErr w:type="spellEnd"/>
+      <w:r>
+        <w:rPr>
+          <w:rFonts w:ascii="Arial" w:eastAsia="Arial" w:hAnsi="Arial" w:cs="Arial"/>
+          <w:sz w:val="24"/>
+          <w:szCs w:val="24"/>
+        </w:rPr>
+        <w:t xml:space="preserve"> para cargas refrigeradas ou congeladas. O container </w:t>
+      </w:r>
+      <w:proofErr w:type="spellStart"/>
+      <w:r>
+        <w:rPr>
+          <w:rFonts w:ascii="Arial" w:eastAsia="Arial" w:hAnsi="Arial" w:cs="Arial"/>
+          <w:sz w:val="24"/>
+          <w:szCs w:val="24"/>
+        </w:rPr>
+        <w:t>refeer</w:t>
+      </w:r>
+      <w:proofErr w:type="spellEnd"/>
+      <w:r>
+        <w:rPr>
+          <w:rFonts w:ascii="Arial" w:eastAsia="Arial" w:hAnsi="Arial" w:cs="Arial"/>
+          <w:sz w:val="24"/>
+          <w:szCs w:val="24"/>
+        </w:rPr>
+        <w:t xml:space="preserve"> possui um equipamento que é responsável por manter a temperatura interna constante. Algumas cargas que são levadas congeladas, são as carnes e peixes, e as cargas que são levadas resfriadas são frutas, plantas, produtos químicos e etc. Esse container não refrigera, ele mantém a temperatura pelo qual foi programado, ele pode trabalhar entre temperaturas de -30°C ou 30°C. O </w:t>
+      </w:r>
+      <w:proofErr w:type="spellStart"/>
+      <w:r>
+        <w:rPr>
+          <w:rFonts w:ascii="Arial" w:eastAsia="Arial" w:hAnsi="Arial" w:cs="Arial"/>
+          <w:sz w:val="24"/>
+          <w:szCs w:val="24"/>
+        </w:rPr>
+        <w:t>reefer</w:t>
+      </w:r>
+      <w:proofErr w:type="spellEnd"/>
+      <w:r>
+        <w:rPr>
+          <w:rFonts w:ascii="Arial" w:eastAsia="Arial" w:hAnsi="Arial" w:cs="Arial"/>
+          <w:sz w:val="24"/>
+          <w:szCs w:val="24"/>
+        </w:rPr>
+        <w:t xml:space="preserve"> possui uma estrutura diferente de outros containers, por fora ele é revestido por alumínio e por dentro de aço inox, entre essas duas camadas existe um isolante térmico, com o qual é responsável por manter a temperatura da carga.</w:t>
+      </w:r>
+    </w:p>
+    <w:p>
+      <w:pPr>
         <w:spacing w:line="240" w:lineRule="auto"/>
         <w:jc w:val="both"/>
         <w:textAlignment w:val="baseline"/>
         <w:rPr>
-          <w:rFonts w:ascii="Arial" w:hAnsi="Arial" w:eastAsia="Arial" w:cs="Arial"/>
-          <w:b w:val="0"/>
-          <w:bCs w:val="0"/>
-          <w:i w:val="0"/>
-          <w:iCs w:val="0"/>
-          <w:noProof w:val="0"/>
-          <w:color w:val="000000" w:themeColor="text1" w:themeTint="FF" w:themeShade="FF"/>
-          <w:sz w:val="24"/>
-          <w:szCs w:val="24"/>
-          <w:lang w:val="pt-BR"/>
-        </w:rPr>
-      </w:pPr>
-      <w:r>
-        <w:rPr>
-          <w:rFonts w:ascii="Arial" w:hAnsi="Arial" w:cs="Arial"/>
-          <w:color w:val="000000" w:themeColor="text1" w:themeTint="FF" w:themeShade="FF"/>
-        </w:rPr>
-        <w:t>Utilizando sensores</w:t>
-      </w:r>
-      <w:r>
-        <w:rPr>
-          <w:rFonts w:ascii="Arial" w:hAnsi="Arial" w:cs="Arial"/>
-          <w:color w:val="000000" w:themeColor="text1" w:themeTint="FF" w:themeShade="FF"/>
-        </w:rPr>
-        <w:t xml:space="preserve"> de temperatura</w:t>
-      </w:r>
-      <w:r>
-        <w:rPr>
-          <w:rFonts w:ascii="Arial" w:hAnsi="Arial" w:cs="Arial"/>
-          <w:color w:val="000000" w:themeColor="text1" w:themeTint="FF" w:themeShade="FF"/>
+          <w:rFonts w:ascii="Arial" w:eastAsia="Arial" w:hAnsi="Arial" w:cs="Arial"/>
+          <w:color w:val="0A0A0A"/>
+          <w:sz w:val="24"/>
+          <w:szCs w:val="24"/>
+        </w:rPr>
+      </w:pPr>
+      <w:r>
+        <w:rPr>
+          <w:rFonts w:ascii="Arial" w:hAnsi="Arial" w:cs="Arial"/>
+          <w:color w:val="000000" w:themeColor="text1"/>
+          <w:sz w:val="24"/>
+          <w:szCs w:val="24"/>
+        </w:rPr>
+        <w:t xml:space="preserve">Os sensores estarão localizados dentro de um container </w:t>
+      </w:r>
+      <w:proofErr w:type="spellStart"/>
+      <w:r>
+        <w:rPr>
+          <w:rFonts w:ascii="Arial" w:hAnsi="Arial" w:cs="Arial"/>
+          <w:color w:val="000000" w:themeColor="text1"/>
+          <w:sz w:val="24"/>
+          <w:szCs w:val="24"/>
+        </w:rPr>
+        <w:t>Reefer</w:t>
+      </w:r>
+      <w:proofErr w:type="spellEnd"/>
+      <w:r>
+        <w:rPr>
+          <w:rFonts w:ascii="Arial" w:hAnsi="Arial" w:cs="Arial"/>
+          <w:color w:val="000000" w:themeColor="text1"/>
+          <w:sz w:val="24"/>
+          <w:szCs w:val="24"/>
         </w:rPr>
         <w:t xml:space="preserve"> </w:t>
       </w:r>
       <w:r>
         <w:rPr>
           <w:rFonts w:ascii="Arial" w:hAnsi="Arial" w:cs="Arial"/>
-          <w:color w:val="000000" w:themeColor="text1" w:themeTint="FF" w:themeShade="FF"/>
-        </w:rPr>
-        <w:t xml:space="preserve">(LM35) </w:t>
-      </w:r>
-      <w:r>
-        <w:rPr>
-          <w:rFonts w:ascii="Arial" w:hAnsi="Arial" w:cs="Arial"/>
-          <w:color w:val="000000" w:themeColor="text1" w:themeTint="FF" w:themeShade="FF"/>
-        </w:rPr>
-        <w:t xml:space="preserve">que funcionam entre uma </w:t>
-      </w:r>
-      <w:r>
-        <w:rPr>
-          <w:rFonts w:ascii="Arial" w:hAnsi="Arial" w:eastAsia="Arial" w:cs="Arial"/>
-          <w:b w:val="0"/>
-          <w:bCs w:val="0"/>
-          <w:i w:val="0"/>
-          <w:iCs w:val="0"/>
-          <w:noProof w:val="0"/>
-          <w:color w:val="000000" w:themeColor="text1" w:themeTint="FF" w:themeShade="FF"/>
-          <w:sz w:val="24"/>
-          <w:szCs w:val="24"/>
-          <w:lang w:val="pt-BR"/>
-        </w:rPr>
-        <w:t xml:space="preserve">temperatura de </w:t>
-      </w:r>
-      <w:r>
-        <w:rPr>
-          <w:rFonts w:ascii="Arial" w:hAnsi="Arial" w:eastAsia="Arial" w:cs="Arial"/>
-          <w:b w:val="1"/>
-          <w:bCs w:val="1"/>
-          <w:i w:val="0"/>
-          <w:iCs w:val="0"/>
-          <w:noProof w:val="0"/>
-          <w:color w:val="FF0000"/>
-          <w:sz w:val="24"/>
-          <w:szCs w:val="24"/>
-          <w:lang w:val="pt-BR"/>
-        </w:rPr>
-        <w:t>– 55°C</w:t>
-      </w:r>
-      <w:r>
-        <w:rPr>
-          <w:rFonts w:ascii="Arial" w:hAnsi="Arial" w:eastAsia="Arial" w:cs="Arial"/>
-          <w:b w:val="0"/>
-          <w:bCs w:val="0"/>
-          <w:i w:val="0"/>
-          <w:iCs w:val="0"/>
-          <w:noProof w:val="0"/>
-          <w:color w:val="FF0000"/>
-          <w:sz w:val="24"/>
-          <w:szCs w:val="24"/>
-          <w:lang w:val="pt-BR"/>
-        </w:rPr>
-        <w:t xml:space="preserve"> </w:t>
-      </w:r>
-      <w:r>
-        <w:rPr>
-          <w:rFonts w:ascii="Arial" w:hAnsi="Arial" w:eastAsia="Arial" w:cs="Arial"/>
-          <w:b w:val="0"/>
-          <w:bCs w:val="0"/>
-          <w:i w:val="0"/>
-          <w:iCs w:val="0"/>
-          <w:noProof w:val="0"/>
-          <w:color w:val="000000" w:themeColor="text1" w:themeTint="FF" w:themeShade="FF"/>
-          <w:sz w:val="24"/>
-          <w:szCs w:val="24"/>
-          <w:lang w:val="pt-BR"/>
-        </w:rPr>
-        <w:t>a +</w:t>
-      </w:r>
-      <w:r>
-        <w:rPr>
-          <w:rFonts w:ascii="Arial" w:hAnsi="Arial" w:eastAsia="Arial" w:cs="Arial"/>
-          <w:b w:val="1"/>
-          <w:bCs w:val="1"/>
-          <w:i w:val="0"/>
-          <w:iCs w:val="0"/>
-          <w:noProof w:val="0"/>
-          <w:color w:val="FF0000"/>
-          <w:sz w:val="24"/>
-          <w:szCs w:val="24"/>
-          <w:lang w:val="pt-BR"/>
-        </w:rPr>
-        <w:t>150 ºC</w:t>
-      </w:r>
-      <w:r>
-        <w:rPr>
-          <w:rFonts w:ascii="Arial" w:hAnsi="Arial" w:eastAsia="Arial" w:cs="Arial"/>
-          <w:b w:val="1"/>
-          <w:bCs w:val="1"/>
-          <w:i w:val="0"/>
-          <w:iCs w:val="0"/>
-          <w:noProof w:val="0"/>
-          <w:color w:val="FF0000"/>
-          <w:sz w:val="24"/>
-          <w:szCs w:val="24"/>
-          <w:lang w:val="pt-BR"/>
-        </w:rPr>
-        <w:t xml:space="preserve"> </w:t>
-      </w:r>
-      <w:r>
-        <w:rPr>
-          <w:rFonts w:ascii="Arial" w:hAnsi="Arial" w:eastAsia="Arial" w:cs="Arial"/>
-          <w:b w:val="0"/>
-          <w:bCs w:val="0"/>
-          <w:i w:val="0"/>
-          <w:iCs w:val="0"/>
-          <w:noProof w:val="0"/>
-          <w:color w:val="auto"/>
-          <w:sz w:val="24"/>
-          <w:szCs w:val="24"/>
-          <w:lang w:val="pt-BR"/>
-        </w:rPr>
-        <w:t>com uma</w:t>
-      </w:r>
-      <w:r>
-        <w:rPr>
-          <w:rFonts w:ascii="Arial" w:hAnsi="Arial" w:eastAsia="Arial" w:cs="Arial"/>
-          <w:b w:val="1"/>
-          <w:bCs w:val="1"/>
-          <w:i w:val="0"/>
-          <w:iCs w:val="0"/>
-          <w:noProof w:val="0"/>
-          <w:color w:val="FF0000"/>
-          <w:sz w:val="24"/>
-          <w:szCs w:val="24"/>
-          <w:lang w:val="pt-BR"/>
-        </w:rPr>
-        <w:t xml:space="preserve"> </w:t>
-      </w:r>
-      <w:r>
-        <w:rPr>
-          <w:rFonts w:ascii="Arial" w:hAnsi="Arial" w:eastAsia="Arial" w:cs="Arial"/>
-          <w:b w:val="0"/>
-          <w:bCs w:val="0"/>
-          <w:i w:val="0"/>
-          <w:iCs w:val="0"/>
-          <w:noProof w:val="0"/>
-          <w:color w:val="000000" w:themeColor="text1" w:themeTint="FF" w:themeShade="FF"/>
-          <w:sz w:val="24"/>
-          <w:szCs w:val="24"/>
-          <w:lang w:val="pt-BR"/>
-        </w:rPr>
-        <w:t xml:space="preserve">precisão em sua escala linear de 10 </w:t>
-      </w:r>
-      <w:r>
-        <w:rPr>
-          <w:rFonts w:ascii="Arial" w:hAnsi="Arial" w:eastAsia="Arial" w:cs="Arial"/>
-          <w:b w:val="0"/>
-          <w:bCs w:val="0"/>
-          <w:i w:val="0"/>
-          <w:iCs w:val="0"/>
-          <w:noProof w:val="0"/>
-          <w:color w:val="000000" w:themeColor="text1" w:themeTint="FF" w:themeShade="FF"/>
-          <w:sz w:val="24"/>
-          <w:szCs w:val="24"/>
-          <w:lang w:val="pt-BR"/>
-        </w:rPr>
-        <w:t>mV</w:t>
-      </w:r>
-      <w:r>
-        <w:rPr>
-          <w:rFonts w:ascii="Arial" w:hAnsi="Arial" w:eastAsia="Arial" w:cs="Arial"/>
-          <w:b w:val="0"/>
-          <w:bCs w:val="0"/>
-          <w:i w:val="0"/>
-          <w:iCs w:val="0"/>
-          <w:noProof w:val="0"/>
-          <w:color w:val="000000" w:themeColor="text1" w:themeTint="FF" w:themeShade="FF"/>
-          <w:sz w:val="24"/>
-          <w:szCs w:val="24"/>
-          <w:lang w:val="pt-BR"/>
-        </w:rPr>
-        <w:t>/ºC</w:t>
-      </w:r>
-      <w:r>
-        <w:rPr>
-          <w:rFonts w:ascii="Arial" w:hAnsi="Arial" w:eastAsia="Arial" w:cs="Arial"/>
-          <w:b w:val="0"/>
-          <w:bCs w:val="0"/>
-          <w:i w:val="0"/>
-          <w:iCs w:val="0"/>
-          <w:noProof w:val="0"/>
-          <w:color w:val="000000" w:themeColor="text1" w:themeTint="FF" w:themeShade="FF"/>
-          <w:sz w:val="24"/>
-          <w:szCs w:val="24"/>
-          <w:lang w:val="pt-BR"/>
-        </w:rPr>
-        <w:t>.</w:t>
-      </w:r>
-      <w:r>
-        <w:rPr>
-          <w:rFonts w:ascii="Arial" w:hAnsi="Arial" w:eastAsia="Arial" w:cs="Arial"/>
-          <w:b w:val="0"/>
-          <w:bCs w:val="0"/>
-          <w:i w:val="0"/>
-          <w:iCs w:val="0"/>
-          <w:noProof w:val="0"/>
-          <w:color w:val="000000" w:themeColor="text1" w:themeTint="FF" w:themeShade="FF"/>
-          <w:sz w:val="24"/>
-          <w:szCs w:val="24"/>
-          <w:lang w:val="pt-BR"/>
-        </w:rPr>
-        <w:t xml:space="preserve"> </w:t>
-      </w:r>
-      <w:r>
-        <w:rPr>
-          <w:rFonts w:ascii="Arial" w:hAnsi="Arial" w:eastAsia="Arial" w:cs="Arial"/>
-          <w:b w:val="0"/>
-          <w:bCs w:val="0"/>
-          <w:i w:val="0"/>
-          <w:iCs w:val="0"/>
-          <w:noProof w:val="0"/>
-          <w:color w:val="000000" w:themeColor="text1" w:themeTint="FF" w:themeShade="FF"/>
-          <w:sz w:val="24"/>
-          <w:szCs w:val="24"/>
-          <w:lang w:val="pt-BR"/>
-        </w:rPr>
-        <w:t xml:space="preserve"> </w:t>
+          <w:color w:val="000000" w:themeColor="text1"/>
+          <w:sz w:val="24"/>
+          <w:szCs w:val="24"/>
+        </w:rPr>
+        <w:t xml:space="preserve">que possui as  </w:t>
+      </w:r>
+      <w:r>
+        <w:rPr>
+          <w:rFonts w:ascii="Arial" w:hAnsi="Arial" w:cs="Arial"/>
+          <w:color w:val="000000" w:themeColor="text1"/>
+          <w:sz w:val="24"/>
+          <w:szCs w:val="24"/>
+        </w:rPr>
+        <w:t xml:space="preserve"> características</w:t>
+      </w:r>
+      <w:r>
+        <w:rPr>
+          <w:rFonts w:ascii="Arial" w:hAnsi="Arial" w:cs="Arial"/>
+          <w:color w:val="000000" w:themeColor="text1"/>
+          <w:sz w:val="24"/>
+          <w:szCs w:val="24"/>
+        </w:rPr>
+        <w:t xml:space="preserve"> de,</w:t>
+      </w:r>
+      <w:r>
+        <w:rPr>
+          <w:rFonts w:ascii="Arial" w:hAnsi="Arial" w:cs="Arial"/>
+          <w:color w:val="000000" w:themeColor="text1"/>
+          <w:sz w:val="24"/>
+          <w:szCs w:val="24"/>
+        </w:rPr>
+        <w:t xml:space="preserve">  </w:t>
+      </w:r>
+      <w:r>
+        <w:rPr>
+          <w:rFonts w:ascii="Arial" w:eastAsia="Arial" w:hAnsi="Arial" w:cs="Arial"/>
+          <w:color w:val="0A0A0A"/>
+          <w:sz w:val="24"/>
+          <w:szCs w:val="24"/>
+        </w:rPr>
+        <w:t xml:space="preserve"> painéis e portas  de aço inoxidável. Painéis externos podem </w:t>
+      </w:r>
+      <w:r>
+        <w:rPr>
+          <w:rFonts w:ascii="Arial" w:eastAsia="Arial" w:hAnsi="Arial" w:cs="Arial"/>
+          <w:color w:val="0A0A0A"/>
+          <w:sz w:val="24"/>
+          <w:szCs w:val="24"/>
+        </w:rPr>
+        <w:lastRenderedPageBreak/>
+        <w:t>ser de alumínio ou de aço, dependendo do modelo escolhido. O isolamento térmico é feito com poliuretano de alta densidade com 10 cm. Piso em alumínio.</w:t>
       </w:r>
     </w:p>
     <w:p>
       <w:pPr>
-        <w:pStyle w:val="Normal"/>
+        <w:spacing w:line="240" w:lineRule="auto"/>
+        <w:jc w:val="both"/>
+        <w:textAlignment w:val="baseline"/>
+        <w:rPr>
+          <w:rFonts w:ascii="Arial" w:hAnsi="Arial" w:cs="Arial"/>
+          <w:sz w:val="24"/>
+          <w:szCs w:val="24"/>
+        </w:rPr>
+      </w:pPr>
+      <w:r>
+        <w:rPr>
+          <w:rFonts w:ascii="Arial" w:eastAsia="Arial" w:hAnsi="Arial" w:cs="Arial"/>
+          <w:sz w:val="24"/>
+          <w:szCs w:val="24"/>
+        </w:rPr>
+        <w:t>Que</w:t>
+      </w:r>
+      <w:r>
+        <w:rPr>
+          <w:rFonts w:ascii="Arial" w:eastAsia="Arial" w:hAnsi="Arial" w:cs="Arial"/>
+          <w:sz w:val="24"/>
+          <w:szCs w:val="24"/>
+        </w:rPr>
+        <w:t xml:space="preserve"> também</w:t>
+      </w:r>
+      <w:r>
+        <w:rPr>
+          <w:rFonts w:ascii="Arial" w:eastAsia="Arial" w:hAnsi="Arial" w:cs="Arial"/>
+          <w:sz w:val="24"/>
+          <w:szCs w:val="24"/>
+        </w:rPr>
+        <w:t xml:space="preserve"> estão de acordo com a ANTAQ – Agencia Nacional de Transportes Aquaviários</w:t>
+      </w:r>
+      <w:r>
+        <w:rPr>
+          <w:rFonts w:ascii="Arial" w:eastAsia="Arial" w:hAnsi="Arial" w:cs="Arial"/>
+          <w:sz w:val="24"/>
+          <w:szCs w:val="24"/>
+        </w:rPr>
+        <w:t>.</w:t>
+      </w:r>
+      <w:r>
+        <w:rPr>
+          <w:rFonts w:ascii="Arial" w:eastAsia="Arial" w:hAnsi="Arial" w:cs="Arial"/>
+          <w:sz w:val="24"/>
+          <w:szCs w:val="24"/>
+        </w:rPr>
+        <w:t xml:space="preserve"> </w:t>
+      </w:r>
+      <w:r>
+        <w:rPr>
+          <w:rFonts w:ascii="Arial" w:eastAsia="Arial" w:hAnsi="Arial" w:cs="Arial"/>
+          <w:sz w:val="24"/>
+          <w:szCs w:val="24"/>
+        </w:rPr>
+        <w:t>U</w:t>
+      </w:r>
+      <w:r>
+        <w:rPr>
+          <w:rFonts w:ascii="Arial" w:eastAsia="Arial" w:hAnsi="Arial" w:cs="Arial"/>
+          <w:sz w:val="24"/>
+          <w:szCs w:val="24"/>
+        </w:rPr>
+        <w:t xml:space="preserve">ma agência reguladora, sua missão é regular, supervisionar e fiscalizar as atividades de prestação de serviços de transporte aquaviário e de exploração da </w:t>
+      </w:r>
+      <w:proofErr w:type="spellStart"/>
+      <w:r>
+        <w:rPr>
+          <w:rFonts w:ascii="Arial" w:eastAsia="Arial" w:hAnsi="Arial" w:cs="Arial"/>
+          <w:sz w:val="24"/>
+          <w:szCs w:val="24"/>
+        </w:rPr>
+        <w:t>infra-estrutura</w:t>
+      </w:r>
+      <w:proofErr w:type="spellEnd"/>
+      <w:r>
+        <w:rPr>
+          <w:rFonts w:ascii="Arial" w:eastAsia="Arial" w:hAnsi="Arial" w:cs="Arial"/>
+          <w:sz w:val="24"/>
+          <w:szCs w:val="24"/>
+        </w:rPr>
+        <w:t xml:space="preserve"> portuária e aquaviária.</w:t>
+      </w:r>
+    </w:p>
+    <w:p>
+      <w:pPr>
+        <w:spacing w:line="240" w:lineRule="auto"/>
+        <w:jc w:val="both"/>
+        <w:textAlignment w:val="baseline"/>
+        <w:rPr>
+          <w:rFonts w:ascii="Arial" w:eastAsia="Arial" w:hAnsi="Arial" w:cs="Arial"/>
+          <w:color w:val="000000" w:themeColor="text1"/>
+          <w:sz w:val="24"/>
+          <w:szCs w:val="24"/>
+        </w:rPr>
+      </w:pPr>
+      <w:r>
+        <w:rPr>
+          <w:rFonts w:ascii="Arial" w:hAnsi="Arial" w:cs="Arial"/>
+          <w:color w:val="000000" w:themeColor="text1"/>
+          <w:sz w:val="24"/>
+          <w:szCs w:val="24"/>
+        </w:rPr>
+        <w:t xml:space="preserve">A </w:t>
+      </w:r>
+      <w:proofErr w:type="spellStart"/>
+      <w:r>
+        <w:rPr>
+          <w:rFonts w:ascii="Arial" w:hAnsi="Arial" w:cs="Arial"/>
+          <w:color w:val="000000" w:themeColor="text1"/>
+          <w:sz w:val="24"/>
+          <w:szCs w:val="24"/>
+        </w:rPr>
+        <w:t>Harbor</w:t>
+      </w:r>
+      <w:proofErr w:type="spellEnd"/>
+      <w:r>
+        <w:rPr>
+          <w:rFonts w:ascii="Arial" w:hAnsi="Arial" w:cs="Arial"/>
+          <w:color w:val="000000" w:themeColor="text1"/>
+          <w:sz w:val="24"/>
+          <w:szCs w:val="24"/>
+        </w:rPr>
+        <w:t xml:space="preserve"> definiu utilizar</w:t>
+      </w:r>
+      <w:r>
+        <w:rPr>
+          <w:rFonts w:ascii="Arial" w:hAnsi="Arial" w:cs="Arial"/>
+          <w:color w:val="000000" w:themeColor="text1"/>
+          <w:sz w:val="24"/>
+          <w:szCs w:val="24"/>
+        </w:rPr>
+        <w:t xml:space="preserve"> sensores</w:t>
+      </w:r>
+      <w:r>
+        <w:rPr>
+          <w:rFonts w:ascii="Arial" w:hAnsi="Arial" w:cs="Arial"/>
+          <w:color w:val="000000" w:themeColor="text1"/>
+          <w:sz w:val="24"/>
+          <w:szCs w:val="24"/>
+        </w:rPr>
+        <w:t xml:space="preserve"> de temperatura</w:t>
+      </w:r>
+      <w:r>
+        <w:rPr>
+          <w:rFonts w:ascii="Arial" w:hAnsi="Arial" w:cs="Arial"/>
+          <w:color w:val="000000" w:themeColor="text1"/>
+          <w:sz w:val="24"/>
+          <w:szCs w:val="24"/>
+        </w:rPr>
+        <w:t xml:space="preserve"> </w:t>
+      </w:r>
+      <w:r>
+        <w:rPr>
+          <w:rFonts w:ascii="Arial" w:hAnsi="Arial" w:cs="Arial"/>
+          <w:color w:val="000000" w:themeColor="text1"/>
+          <w:sz w:val="24"/>
+          <w:szCs w:val="24"/>
+        </w:rPr>
+        <w:t xml:space="preserve">(LM35) </w:t>
+      </w:r>
+      <w:r>
+        <w:rPr>
+          <w:rFonts w:ascii="Arial" w:hAnsi="Arial" w:cs="Arial"/>
+          <w:color w:val="000000" w:themeColor="text1"/>
+          <w:sz w:val="24"/>
+          <w:szCs w:val="24"/>
+        </w:rPr>
+        <w:t xml:space="preserve">que funcionam entre uma </w:t>
+      </w:r>
+      <w:r>
+        <w:rPr>
+          <w:rFonts w:ascii="Arial" w:eastAsia="Arial" w:hAnsi="Arial" w:cs="Arial"/>
+          <w:color w:val="000000" w:themeColor="text1"/>
+          <w:sz w:val="24"/>
+          <w:szCs w:val="24"/>
+        </w:rPr>
+        <w:t xml:space="preserve">temperatura de </w:t>
+      </w:r>
+      <w:r>
+        <w:rPr>
+          <w:rFonts w:ascii="Arial" w:eastAsia="Arial" w:hAnsi="Arial" w:cs="Arial"/>
+          <w:b/>
+          <w:bCs/>
+          <w:color w:val="FF0000"/>
+          <w:sz w:val="24"/>
+          <w:szCs w:val="24"/>
+        </w:rPr>
+        <w:t>– 55°C</w:t>
+      </w:r>
+      <w:r>
+        <w:rPr>
+          <w:rFonts w:ascii="Arial" w:eastAsia="Arial" w:hAnsi="Arial" w:cs="Arial"/>
+          <w:color w:val="FF0000"/>
+          <w:sz w:val="24"/>
+          <w:szCs w:val="24"/>
+        </w:rPr>
+        <w:t xml:space="preserve"> </w:t>
+      </w:r>
+      <w:r>
+        <w:rPr>
+          <w:rFonts w:ascii="Arial" w:eastAsia="Arial" w:hAnsi="Arial" w:cs="Arial"/>
+          <w:color w:val="000000" w:themeColor="text1"/>
+          <w:sz w:val="24"/>
+          <w:szCs w:val="24"/>
+        </w:rPr>
+        <w:t>a +</w:t>
+      </w:r>
+      <w:r>
+        <w:rPr>
+          <w:rFonts w:ascii="Arial" w:eastAsia="Arial" w:hAnsi="Arial" w:cs="Arial"/>
+          <w:b/>
+          <w:bCs/>
+          <w:color w:val="FF0000"/>
+          <w:sz w:val="24"/>
+          <w:szCs w:val="24"/>
+        </w:rPr>
+        <w:t>150 ºC</w:t>
+      </w:r>
+      <w:r>
+        <w:rPr>
+          <w:rFonts w:ascii="Arial" w:eastAsia="Arial" w:hAnsi="Arial" w:cs="Arial"/>
+          <w:b/>
+          <w:bCs/>
+          <w:color w:val="FF0000"/>
+          <w:sz w:val="24"/>
+          <w:szCs w:val="24"/>
+        </w:rPr>
+        <w:t xml:space="preserve"> </w:t>
+      </w:r>
+      <w:r>
+        <w:rPr>
+          <w:rFonts w:ascii="Arial" w:eastAsia="Arial" w:hAnsi="Arial" w:cs="Arial"/>
+          <w:sz w:val="24"/>
+          <w:szCs w:val="24"/>
+        </w:rPr>
+        <w:t>com uma</w:t>
+      </w:r>
+      <w:r>
+        <w:rPr>
+          <w:rFonts w:ascii="Arial" w:eastAsia="Arial" w:hAnsi="Arial" w:cs="Arial"/>
+          <w:b/>
+          <w:bCs/>
+          <w:color w:val="FF0000"/>
+          <w:sz w:val="24"/>
+          <w:szCs w:val="24"/>
+        </w:rPr>
+        <w:t xml:space="preserve"> </w:t>
+      </w:r>
+      <w:r>
+        <w:rPr>
+          <w:rFonts w:ascii="Arial" w:eastAsia="Arial" w:hAnsi="Arial" w:cs="Arial"/>
+          <w:color w:val="000000" w:themeColor="text1"/>
+          <w:sz w:val="24"/>
+          <w:szCs w:val="24"/>
+        </w:rPr>
+        <w:t xml:space="preserve">precisão em sua escala linear de 10 </w:t>
+      </w:r>
+      <w:proofErr w:type="spellStart"/>
+      <w:r>
+        <w:rPr>
+          <w:rFonts w:ascii="Arial" w:eastAsia="Arial" w:hAnsi="Arial" w:cs="Arial"/>
+          <w:color w:val="000000" w:themeColor="text1"/>
+          <w:sz w:val="24"/>
+          <w:szCs w:val="24"/>
+        </w:rPr>
+        <w:t>mV</w:t>
+      </w:r>
+      <w:proofErr w:type="spellEnd"/>
+      <w:r>
+        <w:rPr>
+          <w:rFonts w:ascii="Arial" w:eastAsia="Arial" w:hAnsi="Arial" w:cs="Arial"/>
+          <w:color w:val="000000" w:themeColor="text1"/>
+          <w:sz w:val="24"/>
+          <w:szCs w:val="24"/>
+        </w:rPr>
+        <w:t>/ºC</w:t>
+      </w:r>
+      <w:r>
+        <w:rPr>
+          <w:rFonts w:ascii="Arial" w:eastAsia="Arial" w:hAnsi="Arial" w:cs="Arial"/>
+          <w:color w:val="000000" w:themeColor="text1"/>
+          <w:sz w:val="24"/>
+          <w:szCs w:val="24"/>
+        </w:rPr>
+        <w:t>.</w:t>
+      </w:r>
+      <w:r>
+        <w:rPr>
+          <w:rFonts w:ascii="Arial" w:eastAsia="Arial" w:hAnsi="Arial" w:cs="Arial"/>
+          <w:color w:val="000000" w:themeColor="text1"/>
+          <w:sz w:val="24"/>
+          <w:szCs w:val="24"/>
+        </w:rPr>
+        <w:t xml:space="preserve"> </w:t>
+      </w:r>
+      <w:r>
+        <w:rPr>
+          <w:rFonts w:ascii="Arial" w:eastAsia="Arial" w:hAnsi="Arial" w:cs="Arial"/>
+          <w:color w:val="000000" w:themeColor="text1"/>
+          <w:sz w:val="24"/>
+          <w:szCs w:val="24"/>
+        </w:rPr>
+        <w:t xml:space="preserve"> </w:t>
+      </w:r>
+    </w:p>
+    <w:p>
+      <w:pPr>
         <w:shd w:val="clear" w:color="auto" w:fill="FFFFFF" w:themeFill="background1"/>
         <w:spacing w:line="240" w:lineRule="auto"/>
         <w:jc w:val="both"/>
         <w:textAlignment w:val="baseline"/>
         <w:rPr>
           <w:rFonts w:ascii="Arial" w:hAnsi="Arial" w:cs="Arial"/>
-          <w:color w:val="000000" w:themeColor="text1" w:themeTint="FF" w:themeShade="FF"/>
-          <w:sz w:val="24"/>
-          <w:szCs w:val="24"/>
-        </w:rPr>
-      </w:pPr>
-      <w:r>
-        <w:rPr>
-          <w:rFonts w:ascii="Arial" w:hAnsi="Arial" w:cs="Arial"/>
-          <w:color w:val="000000" w:themeColor="text1" w:themeTint="FF" w:themeShade="FF"/>
-          <w:sz w:val="24"/>
-          <w:szCs w:val="24"/>
-        </w:rPr>
-        <w:t>Assim foi estabelecido ao nosso projeto, uma faixa de temperatura ideal (-17,6</w:t>
-      </w:r>
-      <w:proofErr w:type="gramStart"/>
-      <w:r>
-        <w:rPr>
-          <w:rFonts w:ascii="Arial" w:hAnsi="Arial" w:cs="Arial"/>
-          <w:color w:val="000000" w:themeColor="text1" w:themeTint="FF" w:themeShade="FF"/>
-          <w:sz w:val="24"/>
-          <w:szCs w:val="24"/>
-        </w:rPr>
-        <w:t>ºC  a</w:t>
-      </w:r>
-      <w:proofErr w:type="gramEnd"/>
-      <w:r>
-        <w:rPr>
-          <w:rFonts w:ascii="Arial" w:hAnsi="Arial" w:cs="Arial"/>
-          <w:color w:val="000000" w:themeColor="text1" w:themeTint="FF" w:themeShade="FF"/>
-          <w:sz w:val="24"/>
-          <w:szCs w:val="24"/>
-        </w:rPr>
-        <w:t xml:space="preserve"> -18</w:t>
-      </w:r>
-      <w:r>
-        <w:rPr>
-          <w:rFonts w:ascii="Arial" w:hAnsi="Arial" w:cs="Arial"/>
-          <w:color w:val="000000" w:themeColor="text1" w:themeTint="FF" w:themeShade="FF"/>
+          <w:color w:val="000000" w:themeColor="text1"/>
+          <w:sz w:val="24"/>
+          <w:szCs w:val="24"/>
+        </w:rPr>
+      </w:pPr>
+      <w:r>
+        <w:rPr>
+          <w:rFonts w:ascii="Arial" w:hAnsi="Arial" w:cs="Arial"/>
+          <w:color w:val="000000" w:themeColor="text1"/>
+          <w:sz w:val="24"/>
+          <w:szCs w:val="24"/>
+        </w:rPr>
+        <w:t>Assim foi estabelecido ao nosso projeto, uma faixa de temperatura ideal (-17,6ºC  a -18</w:t>
+      </w:r>
+      <w:r>
+        <w:rPr>
+          <w:rFonts w:ascii="Arial" w:hAnsi="Arial" w:cs="Arial"/>
+          <w:color w:val="000000" w:themeColor="text1"/>
           <w:sz w:val="24"/>
           <w:szCs w:val="24"/>
         </w:rPr>
@@ -1167,16 +1560,43 @@
       <w:r>
         <w:rPr>
           <w:rFonts w:ascii="Arial" w:hAnsi="Arial" w:cs="Arial"/>
-          <w:color w:val="000000" w:themeColor="text1" w:themeTint="FF" w:themeShade="FF"/>
-          <w:sz w:val="24"/>
-          <w:szCs w:val="24"/>
-        </w:rPr>
-        <w:t>) na cor verde para notificar, uma temperatura de alerta (</w:t>
-      </w:r>
-      <w:r>
-        <w:rPr>
-          <w:rFonts w:ascii="Arial" w:hAnsi="Arial" w:cs="Arial"/>
-          <w:color w:val="000000" w:themeColor="text1" w:themeTint="FF" w:themeShade="FF"/>
+          <w:color w:val="000000" w:themeColor="text1"/>
+          <w:sz w:val="24"/>
+          <w:szCs w:val="24"/>
+        </w:rPr>
+        <w:t>) na cor verde,</w:t>
+      </w:r>
+      <w:r>
+        <w:rPr>
+          <w:rFonts w:ascii="Arial" w:hAnsi="Arial" w:cs="Arial"/>
+          <w:color w:val="000000" w:themeColor="text1"/>
+          <w:sz w:val="24"/>
+          <w:szCs w:val="24"/>
+        </w:rPr>
+        <w:t xml:space="preserve"> </w:t>
+      </w:r>
+      <w:r>
+        <w:rPr>
+          <w:rFonts w:ascii="Arial" w:hAnsi="Arial" w:cs="Arial"/>
+          <w:color w:val="000000" w:themeColor="text1"/>
+          <w:sz w:val="24"/>
+          <w:szCs w:val="24"/>
+        </w:rPr>
+        <w:t>para notificar</w:t>
+      </w:r>
+      <w:r>
+        <w:rPr>
+          <w:rFonts w:ascii="Arial" w:hAnsi="Arial" w:cs="Arial"/>
+          <w:color w:val="000000" w:themeColor="text1"/>
+          <w:sz w:val="24"/>
+          <w:szCs w:val="24"/>
+        </w:rPr>
+        <w:t xml:space="preserve"> uma temperatura de alerta (</w:t>
+      </w:r>
+      <w:r>
+        <w:rPr>
+          <w:rFonts w:ascii="Arial" w:hAnsi="Arial" w:cs="Arial"/>
+          <w:color w:val="000000" w:themeColor="text1"/>
           <w:sz w:val="24"/>
           <w:szCs w:val="24"/>
         </w:rPr>
@@ -1185,7 +1605,7 @@
       <w:r>
         <w:rPr>
           <w:rFonts w:ascii="Arial" w:hAnsi="Arial" w:cs="Arial"/>
-          <w:color w:val="000000" w:themeColor="text1" w:themeTint="FF" w:themeShade="FF"/>
+          <w:color w:val="000000" w:themeColor="text1"/>
           <w:sz w:val="24"/>
           <w:szCs w:val="24"/>
         </w:rPr>
@@ -1194,7 +1614,7 @@
       <w:r>
         <w:rPr>
           <w:rFonts w:ascii="Arial" w:hAnsi="Arial" w:cs="Arial"/>
-          <w:color w:val="000000" w:themeColor="text1" w:themeTint="FF" w:themeShade="FF"/>
+          <w:color w:val="000000" w:themeColor="text1"/>
           <w:sz w:val="24"/>
           <w:szCs w:val="24"/>
         </w:rPr>
@@ -1203,7 +1623,7 @@
       <w:r>
         <w:rPr>
           <w:rFonts w:ascii="Arial" w:hAnsi="Arial" w:cs="Arial"/>
-          <w:color w:val="000000" w:themeColor="text1" w:themeTint="FF" w:themeShade="FF"/>
+          <w:color w:val="000000" w:themeColor="text1"/>
           <w:sz w:val="24"/>
           <w:szCs w:val="24"/>
         </w:rPr>
@@ -1212,7 +1632,7 @@
       <w:r>
         <w:rPr>
           <w:rFonts w:ascii="Arial" w:hAnsi="Arial" w:cs="Arial"/>
-          <w:color w:val="000000" w:themeColor="text1" w:themeTint="FF" w:themeShade="FF"/>
+          <w:color w:val="000000" w:themeColor="text1"/>
           <w:sz w:val="24"/>
           <w:szCs w:val="24"/>
         </w:rPr>
@@ -1221,7 +1641,7 @@
       <w:r>
         <w:rPr>
           <w:rFonts w:ascii="Arial" w:hAnsi="Arial" w:cs="Arial"/>
-          <w:color w:val="000000" w:themeColor="text1" w:themeTint="FF" w:themeShade="FF"/>
+          <w:color w:val="000000" w:themeColor="text1"/>
           <w:sz w:val="24"/>
           <w:szCs w:val="24"/>
         </w:rPr>
@@ -1230,7 +1650,7 @@
       <w:r>
         <w:rPr>
           <w:rFonts w:ascii="Arial" w:hAnsi="Arial" w:cs="Arial"/>
-          <w:color w:val="000000" w:themeColor="text1" w:themeTint="FF" w:themeShade="FF"/>
+          <w:color w:val="000000" w:themeColor="text1"/>
           <w:sz w:val="24"/>
           <w:szCs w:val="24"/>
         </w:rPr>
@@ -1239,7 +1659,7 @@
       <w:r>
         <w:rPr>
           <w:rFonts w:ascii="Arial" w:hAnsi="Arial" w:cs="Arial"/>
-          <w:color w:val="000000" w:themeColor="text1" w:themeTint="FF" w:themeShade="FF"/>
+          <w:color w:val="000000" w:themeColor="text1"/>
           <w:sz w:val="24"/>
           <w:szCs w:val="24"/>
         </w:rPr>
@@ -1248,35 +1668,7 @@
       <w:r>
         <w:rPr>
           <w:rFonts w:ascii="Arial" w:hAnsi="Arial" w:cs="Arial"/>
-          <w:color w:val="000000" w:themeColor="text1" w:themeTint="FF" w:themeShade="FF"/>
-          <w:sz w:val="24"/>
-          <w:szCs w:val="24"/>
-        </w:rPr>
-        <w:t>º</w:t>
-      </w:r>
-      <w:r>
-        <w:rPr>
-          <w:rFonts w:ascii="Arial" w:hAnsi="Arial" w:cs="Arial"/>
-          <w:color w:val="000000" w:themeColor="text1" w:themeTint="FF" w:themeShade="FF"/>
-          <w:sz w:val="24"/>
-          <w:szCs w:val="24"/>
-        </w:rPr>
-        <w:t>C</w:t>
-      </w:r>
-      <w:r>
-        <w:rPr>
-          <w:rFonts w:ascii="Arial" w:hAnsi="Arial" w:cs="Arial"/>
-          <w:color w:val="000000" w:themeColor="text1" w:themeTint="FF" w:themeShade="FF"/>
-          <w:sz w:val="24"/>
-          <w:szCs w:val="24"/>
-        </w:rPr>
-        <w:t xml:space="preserve"> e -16</w:t>
-      </w:r>
-      <w:proofErr w:type="gramStart"/>
-      <w:r>
-        <w:rPr>
-          <w:rFonts w:ascii="Arial" w:hAnsi="Arial" w:cs="Arial"/>
-          <w:color w:val="000000" w:themeColor="text1" w:themeTint="FF" w:themeShade="FF"/>
+          <w:color w:val="000000" w:themeColor="text1"/>
           <w:sz w:val="24"/>
           <w:szCs w:val="24"/>
         </w:rPr>
@@ -1285,26 +1677,25 @@
       <w:r>
         <w:rPr>
           <w:rFonts w:ascii="Arial" w:hAnsi="Arial" w:cs="Arial"/>
-          <w:color w:val="000000" w:themeColor="text1" w:themeTint="FF" w:themeShade="FF"/>
-          <w:sz w:val="24"/>
-          <w:szCs w:val="24"/>
-        </w:rPr>
-        <w:t>)  na</w:t>
-      </w:r>
-      <w:proofErr w:type="gramEnd"/>
-      <w:r>
-        <w:rPr>
-          <w:rFonts w:ascii="Arial" w:hAnsi="Arial" w:cs="Arial"/>
-          <w:color w:val="000000" w:themeColor="text1" w:themeTint="FF" w:themeShade="FF"/>
-          <w:sz w:val="24"/>
-          <w:szCs w:val="24"/>
-        </w:rPr>
-        <w:t xml:space="preserve"> cor </w:t>
-      </w:r>
-      <w:r>
-        <w:rPr>
-          <w:rFonts w:ascii="Arial" w:hAnsi="Arial" w:cs="Arial"/>
-          <w:color w:val="000000" w:themeColor="text1" w:themeTint="FF" w:themeShade="FF"/>
+          <w:color w:val="000000" w:themeColor="text1"/>
+          <w:sz w:val="24"/>
+          <w:szCs w:val="24"/>
+        </w:rPr>
+        <w:t xml:space="preserve"> e -16ºC</w:t>
+      </w:r>
+      <w:r>
+        <w:rPr>
+          <w:rFonts w:ascii="Arial" w:hAnsi="Arial" w:cs="Arial"/>
+          <w:color w:val="000000" w:themeColor="text1"/>
+          <w:sz w:val="24"/>
+          <w:szCs w:val="24"/>
+        </w:rPr>
+        <w:t xml:space="preserve">)  na cor </w:t>
+      </w:r>
+      <w:r>
+        <w:rPr>
+          <w:rFonts w:ascii="Arial" w:hAnsi="Arial" w:cs="Arial"/>
+          <w:color w:val="000000" w:themeColor="text1"/>
           <w:sz w:val="24"/>
           <w:szCs w:val="24"/>
         </w:rPr>
@@ -1313,25 +1704,25 @@
       <w:r>
         <w:rPr>
           <w:rFonts w:ascii="Arial" w:hAnsi="Arial" w:cs="Arial"/>
-          <w:color w:val="000000" w:themeColor="text1" w:themeTint="FF" w:themeShade="FF"/>
-          <w:sz w:val="24"/>
-          <w:szCs w:val="24"/>
-        </w:rPr>
-        <w:t xml:space="preserve"> </w:t>
-      </w:r>
-      <w:r>
-        <w:rPr>
-          <w:rFonts w:ascii="Arial" w:hAnsi="Arial" w:cs="Arial"/>
-          <w:color w:val="000000" w:themeColor="text1" w:themeTint="FF" w:themeShade="FF"/>
-          <w:sz w:val="24"/>
-          <w:szCs w:val="24"/>
-        </w:rPr>
-        <w:t xml:space="preserve">e uma temperatura </w:t>
-      </w:r>
-      <w:r>
-        <w:rPr>
-          <w:rFonts w:ascii="Arial" w:hAnsi="Arial" w:cs="Arial"/>
-          <w:color w:val="000000" w:themeColor="text1" w:themeTint="FF" w:themeShade="FF"/>
+          <w:color w:val="000000" w:themeColor="text1"/>
+          <w:sz w:val="24"/>
+          <w:szCs w:val="24"/>
+        </w:rPr>
+        <w:t>,</w:t>
+      </w:r>
+      <w:r>
+        <w:rPr>
+          <w:rFonts w:ascii="Arial" w:hAnsi="Arial" w:cs="Arial"/>
+          <w:color w:val="000000" w:themeColor="text1"/>
+          <w:sz w:val="24"/>
+          <w:szCs w:val="24"/>
+        </w:rPr>
+        <w:t xml:space="preserve"> e uma temperatura </w:t>
+      </w:r>
+      <w:r>
+        <w:rPr>
+          <w:rFonts w:ascii="Arial" w:hAnsi="Arial" w:cs="Arial"/>
+          <w:color w:val="000000" w:themeColor="text1"/>
           <w:sz w:val="24"/>
           <w:szCs w:val="24"/>
         </w:rPr>
@@ -1340,7 +1731,7 @@
       <w:r>
         <w:rPr>
           <w:rFonts w:ascii="Arial" w:hAnsi="Arial" w:cs="Arial"/>
-          <w:color w:val="000000" w:themeColor="text1" w:themeTint="FF" w:themeShade="FF"/>
+          <w:color w:val="000000" w:themeColor="text1"/>
           <w:sz w:val="24"/>
           <w:szCs w:val="24"/>
         </w:rPr>
@@ -1349,7 +1740,7 @@
       <w:r>
         <w:rPr>
           <w:rFonts w:ascii="Arial" w:hAnsi="Arial" w:cs="Arial"/>
-          <w:color w:val="000000" w:themeColor="text1" w:themeTint="FF" w:themeShade="FF"/>
+          <w:color w:val="000000" w:themeColor="text1"/>
           <w:sz w:val="24"/>
           <w:szCs w:val="24"/>
         </w:rPr>
@@ -1358,7 +1749,7 @@
       <w:r>
         <w:rPr>
           <w:rFonts w:ascii="Arial" w:hAnsi="Arial" w:cs="Arial"/>
-          <w:color w:val="000000" w:themeColor="text1" w:themeTint="FF" w:themeShade="FF"/>
+          <w:color w:val="000000" w:themeColor="text1"/>
           <w:sz w:val="24"/>
           <w:szCs w:val="24"/>
         </w:rPr>
@@ -1367,7 +1758,7 @@
       <w:r>
         <w:rPr>
           <w:rFonts w:ascii="Arial" w:hAnsi="Arial" w:cs="Arial"/>
-          <w:color w:val="000000" w:themeColor="text1" w:themeTint="FF" w:themeShade="FF"/>
+          <w:color w:val="000000" w:themeColor="text1"/>
           <w:sz w:val="24"/>
           <w:szCs w:val="24"/>
         </w:rPr>
@@ -1376,7 +1767,7 @@
       <w:r>
         <w:rPr>
           <w:rFonts w:ascii="Arial" w:hAnsi="Arial" w:cs="Arial"/>
-          <w:color w:val="000000" w:themeColor="text1" w:themeTint="FF" w:themeShade="FF"/>
+          <w:color w:val="000000" w:themeColor="text1"/>
           <w:sz w:val="24"/>
           <w:szCs w:val="24"/>
         </w:rPr>
@@ -1385,36 +1776,46 @@
     </w:p>
     <w:p>
       <w:pPr>
-        <w:pStyle w:val="Normal"/>
         <w:spacing w:line="240" w:lineRule="auto"/>
         <w:jc w:val="both"/>
         <w:textAlignment w:val="baseline"/>
-      </w:pPr>
-      <w:r>
+        <w:rPr>
+          <w:rFonts w:ascii="Arial" w:hAnsi="Arial" w:cs="Arial"/>
+          <w:sz w:val="24"/>
+          <w:szCs w:val="24"/>
+        </w:rPr>
+      </w:pPr>
+      <w:r>
+        <w:rPr>
+          <w:rFonts w:ascii="Arial" w:hAnsi="Arial" w:cs="Arial"/>
+          <w:noProof/>
+          <w:sz w:val="24"/>
+          <w:szCs w:val="24"/>
+        </w:rPr>
         <w:drawing>
-          <wp:inline wp14:editId="0252E1F1" wp14:anchorId="165F4922">
-            <wp:extent cx="4961702" cy="597371"/>
-            <wp:effectExtent l="0" t="0" r="0" b="0"/>
-            <wp:docPr id="1570718202" name="" title=""/>
+          <wp:inline distT="0" distB="0" distL="0" distR="0" wp14:anchorId="165F4922" wp14:editId="47BEBD4A">
+            <wp:extent cx="5859780" cy="705496"/>
+            <wp:effectExtent l="0" t="0" r="7620" b="0"/>
+            <wp:docPr id="1570718202" name="Imagem 1570718202"/>
             <wp:cNvGraphicFramePr>
-              <a:graphicFrameLocks noChangeAspect="1"/>
+              <a:graphicFrameLocks xmlns:a="http://schemas.openxmlformats.org/drawingml/2006/main" noChangeAspect="1"/>
             </wp:cNvGraphicFramePr>
-            <a:graphic>
+            <a:graphic xmlns:a="http://schemas.openxmlformats.org/drawingml/2006/main">
               <a:graphicData uri="http://schemas.openxmlformats.org/drawingml/2006/picture">
-                <pic:pic>
+                <pic:pic xmlns:pic="http://schemas.openxmlformats.org/drawingml/2006/picture">
                   <pic:nvPicPr>
                     <pic:cNvPr id="0" name=""/>
                     <pic:cNvPicPr/>
                   </pic:nvPicPr>
                   <pic:blipFill>
-                    <a:blip r:embed="R04c9cd311a234db1">
+                    <a:blip r:embed="rId8">
                       <a:extLst>
-                        <a:ext xmlns:a="http://schemas.openxmlformats.org/drawingml/2006/main" uri="{28A0092B-C50C-407E-A947-70E740481C1C}">
-                          <a14:useLocalDpi val="0"/>
+                        <a:ext uri="{28A0092B-C50C-407E-A947-70E740481C1C}">
+                          <a14:useLocalDpi xmlns:a14="http://schemas.microsoft.com/office/drawing/2010/main" val="0"/>
                         </a:ext>
                       </a:extLst>
                     </a:blip>
-                    <a:srcRect l="0" t="0" r="24999" b="83928"/>
+                    <a:srcRect r="24999" b="83928"/>
                     <a:stretch>
                       <a:fillRect/>
                     </a:stretch>
@@ -1422,7 +1823,7 @@
                   <pic:spPr>
                     <a:xfrm>
                       <a:off x="0" y="0"/>
-                      <a:ext cx="4961702" cy="597371"/>
+                      <a:ext cx="5963074" cy="717932"/>
                     </a:xfrm>
                     <a:prstGeom prst="rect">
                       <a:avLst/>
@@ -1437,227 +1838,40 @@
     </w:p>
     <w:p>
       <w:pPr>
-        <w:pStyle w:val="Normal"/>
         <w:spacing w:line="240" w:lineRule="auto"/>
         <w:jc w:val="both"/>
         <w:textAlignment w:val="baseline"/>
         <w:rPr>
-          <w:rFonts w:ascii="Arial" w:hAnsi="Arial" w:eastAsia="Arial" w:cs="Arial"/>
-          <w:b w:val="0"/>
-          <w:bCs w:val="0"/>
-          <w:i w:val="0"/>
-          <w:iCs w:val="0"/>
-          <w:noProof w:val="0"/>
-          <w:color w:val="0A0A0A"/>
-          <w:sz w:val="24"/>
-          <w:szCs w:val="24"/>
-          <w:lang w:val="pt-BR"/>
-        </w:rPr>
-      </w:pPr>
-      <w:r>
-        <w:rPr>
-          <w:rFonts w:ascii="Arial" w:hAnsi="Arial" w:cs="Arial"/>
-          <w:color w:val="000000" w:themeColor="text1" w:themeTint="FF" w:themeShade="FF"/>
-          <w:sz w:val="24"/>
-          <w:szCs w:val="24"/>
-        </w:rPr>
-        <w:t>O</w:t>
-      </w:r>
-      <w:r>
-        <w:rPr>
-          <w:rFonts w:ascii="Arial" w:hAnsi="Arial" w:cs="Arial"/>
-          <w:color w:val="000000" w:themeColor="text1" w:themeTint="FF" w:themeShade="FF"/>
-          <w:sz w:val="24"/>
-          <w:szCs w:val="24"/>
-        </w:rPr>
-        <w:t>s</w:t>
-      </w:r>
-      <w:r>
-        <w:rPr>
-          <w:rFonts w:ascii="Arial" w:hAnsi="Arial" w:cs="Arial"/>
-          <w:color w:val="000000" w:themeColor="text1" w:themeTint="FF" w:themeShade="FF"/>
-          <w:sz w:val="24"/>
-          <w:szCs w:val="24"/>
-        </w:rPr>
-        <w:t xml:space="preserve"> </w:t>
-      </w:r>
-      <w:r>
-        <w:rPr>
-          <w:rFonts w:ascii="Arial" w:hAnsi="Arial" w:cs="Arial"/>
-          <w:color w:val="000000" w:themeColor="text1" w:themeTint="FF" w:themeShade="FF"/>
-          <w:sz w:val="24"/>
-          <w:szCs w:val="24"/>
-        </w:rPr>
-        <w:t>sensores</w:t>
-      </w:r>
-      <w:r>
-        <w:rPr>
-          <w:rFonts w:ascii="Arial" w:hAnsi="Arial" w:cs="Arial"/>
-          <w:color w:val="000000" w:themeColor="text1" w:themeTint="FF" w:themeShade="FF"/>
-          <w:sz w:val="24"/>
-          <w:szCs w:val="24"/>
-        </w:rPr>
-        <w:t xml:space="preserve"> estarão localizados dentro de um container </w:t>
-      </w:r>
-      <w:proofErr w:type="spellStart"/>
-      <w:r>
-        <w:rPr>
-          <w:rFonts w:ascii="Arial" w:hAnsi="Arial" w:cs="Arial"/>
-          <w:color w:val="000000" w:themeColor="text1" w:themeTint="FF" w:themeShade="FF"/>
-          <w:sz w:val="24"/>
-          <w:szCs w:val="24"/>
-        </w:rPr>
-        <w:t>Reefer</w:t>
-      </w:r>
-      <w:proofErr w:type="spellEnd"/>
-      <w:r>
-        <w:rPr>
-          <w:rFonts w:ascii="Arial" w:hAnsi="Arial" w:cs="Arial"/>
-          <w:color w:val="000000" w:themeColor="text1" w:themeTint="FF" w:themeShade="FF"/>
-          <w:sz w:val="24"/>
-          <w:szCs w:val="24"/>
-        </w:rPr>
-        <w:t xml:space="preserve"> temo características:</w:t>
-      </w:r>
-      <w:r>
-        <w:rPr>
-          <w:rFonts w:ascii="Arial" w:hAnsi="Arial" w:cs="Arial"/>
-          <w:color w:val="000000" w:themeColor="text1" w:themeTint="FF" w:themeShade="FF"/>
-          <w:sz w:val="24"/>
-          <w:szCs w:val="24"/>
-        </w:rPr>
-        <w:t xml:space="preserve"> </w:t>
-      </w:r>
-      <w:r>
-        <w:rPr>
-          <w:rFonts w:ascii="Arial" w:hAnsi="Arial" w:cs="Arial"/>
-          <w:color w:val="000000" w:themeColor="text1" w:themeTint="FF" w:themeShade="FF"/>
-          <w:sz w:val="24"/>
-          <w:szCs w:val="24"/>
-        </w:rPr>
-        <w:t xml:space="preserve"> </w:t>
-      </w:r>
-      <w:r>
-        <w:rPr>
-          <w:rFonts w:ascii="Arial" w:hAnsi="Arial" w:eastAsia="Arial" w:cs="Arial"/>
-          <w:b w:val="0"/>
-          <w:bCs w:val="0"/>
-          <w:i w:val="0"/>
-          <w:iCs w:val="0"/>
-          <w:noProof w:val="0"/>
-          <w:color w:val="0A0A0A"/>
-          <w:sz w:val="24"/>
-          <w:szCs w:val="24"/>
-          <w:lang w:val="pt-BR"/>
-        </w:rPr>
-        <w:t xml:space="preserve"> painéis e portas  de aço inoxidável. Painéis externos podem ser de alumínio ou de aço, dependendo do modelo escolhido. O isolamento térmico é feito com poliuretano de alta densidade com 10 cm. Piso em alumínio.</w:t>
-      </w:r>
+          <w:rFonts w:ascii="Arial" w:hAnsi="Arial" w:cs="Arial"/>
+          <w:color w:val="000000" w:themeColor="text1"/>
+          <w:sz w:val="24"/>
+          <w:szCs w:val="24"/>
+        </w:rPr>
+      </w:pPr>
     </w:p>
     <w:p>
       <w:pPr>
-        <w:pStyle w:val="Normal"/>
         <w:spacing w:line="240" w:lineRule="auto"/>
         <w:jc w:val="both"/>
         <w:textAlignment w:val="baseline"/>
         <w:rPr>
           <w:rFonts w:ascii="Arial" w:hAnsi="Arial" w:cs="Arial"/>
-          <w:color w:val="000000" w:themeColor="text1" w:themeTint="FF" w:themeShade="FF"/>
+          <w:color w:val="000000" w:themeColor="text1"/>
+          <w:sz w:val="24"/>
+          <w:szCs w:val="24"/>
         </w:rPr>
       </w:pPr>
     </w:p>
     <w:p>
       <w:pPr>
-        <w:pStyle w:val="Normal"/>
         <w:spacing w:line="240" w:lineRule="auto"/>
         <w:jc w:val="both"/>
         <w:textAlignment w:val="baseline"/>
-      </w:pPr>
-      <w:r>
-        <w:rPr>
-          <w:rFonts w:ascii="Arial" w:hAnsi="Arial" w:eastAsia="Arial" w:cs="Arial"/>
-          <w:noProof w:val="0"/>
-          <w:sz w:val="22"/>
-          <w:szCs w:val="22"/>
-          <w:lang w:val="pt-BR"/>
-        </w:rPr>
-        <w:t>Que estão de acordo com a</w:t>
-      </w:r>
-      <w:r>
-        <w:rPr>
-          <w:rFonts w:ascii="Arial" w:hAnsi="Arial" w:eastAsia="Arial" w:cs="Arial"/>
-          <w:noProof w:val="0"/>
-          <w:sz w:val="22"/>
-          <w:szCs w:val="22"/>
-          <w:lang w:val="pt-BR"/>
-        </w:rPr>
-        <w:t xml:space="preserve"> ANTAQ – Agencia Nacional de Transportes Aquaviários, uma agência reguladora, sua missão é regular, supervisionar e fiscalizar as atividades de prestação de serviços de transporte aquaviário e de exploração da </w:t>
-      </w:r>
-      <w:proofErr w:type="spellStart"/>
-      <w:r>
-        <w:rPr>
-          <w:rFonts w:ascii="Arial" w:hAnsi="Arial" w:eastAsia="Arial" w:cs="Arial"/>
-          <w:noProof w:val="0"/>
-          <w:sz w:val="22"/>
-          <w:szCs w:val="22"/>
-          <w:lang w:val="pt-BR"/>
-        </w:rPr>
-        <w:t>infra-estrutura</w:t>
-      </w:r>
-      <w:proofErr w:type="spellEnd"/>
-      <w:r>
-        <w:rPr>
-          <w:rFonts w:ascii="Arial" w:hAnsi="Arial" w:eastAsia="Arial" w:cs="Arial"/>
-          <w:noProof w:val="0"/>
-          <w:sz w:val="22"/>
-          <w:szCs w:val="22"/>
-          <w:lang w:val="pt-BR"/>
-        </w:rPr>
-        <w:t xml:space="preserve"> portuária e aquaviária</w:t>
-      </w:r>
-      <w:r>
-        <w:rPr>
-          <w:rFonts w:ascii="Arial" w:hAnsi="Arial" w:eastAsia="Arial" w:cs="Arial"/>
-          <w:noProof w:val="0"/>
-          <w:sz w:val="22"/>
-          <w:szCs w:val="22"/>
-          <w:lang w:val="pt-BR"/>
-        </w:rPr>
-        <w:t>.</w:t>
-      </w:r>
-    </w:p>
-    <w:p>
-      <w:pPr>
-        <w:pStyle w:val="Normal"/>
-        <w:spacing w:line="240" w:lineRule="auto"/>
-        <w:jc w:val="both"/>
-        <w:textAlignment w:val="baseline"/>
-        <w:rPr>
-          <w:rFonts w:ascii="Arial" w:hAnsi="Arial" w:cs="Arial"/>
-          <w:color w:val="000000" w:themeColor="text1" w:themeTint="FF" w:themeShade="FF"/>
-        </w:rPr>
-      </w:pPr>
-    </w:p>
-    <w:p>
-      <w:pPr>
-        <w:pStyle w:val="Normal"/>
-        <w:spacing w:line="240" w:lineRule="auto"/>
-        <w:jc w:val="both"/>
-        <w:textAlignment w:val="baseline"/>
-        <w:rPr>
-          <w:rFonts w:ascii="Arial" w:hAnsi="Arial" w:cs="Arial"/>
-          <w:color w:val="000000" w:themeColor="text1" w:themeTint="FF" w:themeShade="FF"/>
-        </w:rPr>
-      </w:pPr>
-    </w:p>
-    <w:p>
-      <w:pPr>
-        <w:pStyle w:val="Normal"/>
-        <w:spacing w:line="240" w:lineRule="auto"/>
-        <w:jc w:val="both"/>
-        <w:textAlignment w:val="baseline"/>
-        <w:rPr>
-          <w:rFonts w:ascii="Arial" w:hAnsi="Arial" w:cs="Arial"/>
-          <w:color w:val="000000" w:themeColor="text1"/>
+        <w:rPr>
+          <w:rFonts w:ascii="Arial" w:hAnsi="Arial" w:cs="Arial"/>
+          <w:color w:val="000000" w:themeColor="text1"/>
+          <w:sz w:val="24"/>
+          <w:szCs w:val="24"/>
         </w:rPr>
       </w:pPr>
     </w:p>
@@ -1671,87 +1885,62 @@
           <w:rFonts w:ascii="Arial" w:hAnsi="Arial" w:cs="Arial"/>
           <w:b/>
           <w:color w:val="000000" w:themeColor="text1"/>
-          <w:sz w:val="32"/>
-          <w:szCs w:val="32"/>
-        </w:rPr>
-      </w:pPr>
-      <w:r>
-        <w:rPr>
-          <w:rFonts w:ascii="Arial" w:hAnsi="Arial" w:cs="Arial"/>
-          <w:b w:val="1"/>
-          <w:bCs w:val="1"/>
-          <w:color w:val="000000" w:themeColor="text1" w:themeTint="FF" w:themeShade="FF"/>
-          <w:sz w:val="32"/>
-          <w:szCs w:val="32"/>
+          <w:sz w:val="24"/>
+          <w:szCs w:val="24"/>
+        </w:rPr>
+      </w:pPr>
+      <w:r>
+        <w:rPr>
+          <w:rFonts w:ascii="Arial" w:hAnsi="Arial" w:cs="Arial"/>
+          <w:b/>
+          <w:bCs/>
+          <w:color w:val="000000" w:themeColor="text1"/>
+          <w:sz w:val="24"/>
+          <w:szCs w:val="24"/>
         </w:rPr>
         <w:t>Referências</w:t>
       </w:r>
     </w:p>
     <w:p>
       <w:pPr>
-        <w:spacing w:after="160" w:line="259" w:lineRule="auto"/>
+        <w:jc w:val="both"/>
         <w:textAlignment w:val="baseline"/>
         <w:rPr>
-          <w:rFonts w:ascii="Segoe UI" w:hAnsi="Segoe UI" w:eastAsia="Segoe UI" w:cs="Segoe UI"/>
-          <w:b w:val="0"/>
-          <w:bCs w:val="0"/>
-          <w:i w:val="0"/>
-          <w:iCs w:val="0"/>
-          <w:noProof w:val="0"/>
+          <w:rFonts w:ascii="Arial" w:eastAsia="Segoe UI" w:hAnsi="Arial" w:cs="Arial"/>
           <w:color w:val="0A0A0A"/>
-          <w:sz w:val="22"/>
-          <w:szCs w:val="22"/>
-          <w:lang w:val="pt-BR"/>
-        </w:rPr>
-      </w:pPr>
-      <w:r>
-        <w:rPr>
-          <w:rFonts w:ascii="Segoe UI" w:hAnsi="Segoe UI" w:eastAsia="Segoe UI" w:cs="Segoe UI"/>
-          <w:b w:val="0"/>
-          <w:bCs w:val="0"/>
-          <w:i w:val="0"/>
-          <w:iCs w:val="0"/>
-          <w:noProof w:val="0"/>
+          <w:sz w:val="24"/>
+          <w:szCs w:val="24"/>
+        </w:rPr>
+      </w:pPr>
+      <w:r>
+        <w:rPr>
+          <w:rFonts w:ascii="Arial" w:eastAsia="Segoe UI" w:hAnsi="Arial" w:cs="Arial"/>
           <w:color w:val="0A0A0A"/>
-          <w:sz w:val="22"/>
-          <w:szCs w:val="22"/>
-          <w:lang w:val="pt-BR"/>
+          <w:sz w:val="24"/>
+          <w:szCs w:val="24"/>
         </w:rPr>
         <w:t>https: //www.portosenavios.com.br/noticias/portos-e-logistica/a-alfandega-e-a-fiscalizacao-das-cargas-do-porto-de-santos</w:t>
       </w:r>
     </w:p>
     <w:p>
       <w:pPr>
-        <w:spacing w:after="160" w:line="259" w:lineRule="auto"/>
+        <w:jc w:val="both"/>
         <w:textAlignment w:val="baseline"/>
         <w:rPr>
-          <w:rFonts w:ascii="Segoe UI" w:hAnsi="Segoe UI" w:eastAsia="Segoe UI" w:cs="Segoe UI"/>
-          <w:b w:val="0"/>
-          <w:bCs w:val="0"/>
-          <w:i w:val="0"/>
-          <w:iCs w:val="0"/>
-          <w:noProof w:val="0"/>
+          <w:rFonts w:ascii="Arial" w:eastAsia="Segoe UI" w:hAnsi="Arial" w:cs="Arial"/>
           <w:color w:val="0A0A0A"/>
-          <w:sz w:val="22"/>
-          <w:szCs w:val="22"/>
-          <w:lang w:val="pt-BR"/>
-        </w:rPr>
-      </w:pPr>
-      <w:hyperlink r:id="R5b59b38a2dee4200">
+          <w:sz w:val="24"/>
+          <w:szCs w:val="24"/>
+        </w:rPr>
+      </w:pPr>
+      <w:hyperlink r:id="rId9">
         <w:r>
           <w:rPr>
             <w:rStyle w:val="Hyperlink"/>
-            <w:rFonts w:ascii="Segoe UI" w:hAnsi="Segoe UI" w:eastAsia="Segoe UI" w:cs="Segoe UI"/>
-            <w:b w:val="0"/>
-            <w:bCs w:val="0"/>
-            <w:i w:val="0"/>
-            <w:iCs w:val="0"/>
-            <w:noProof w:val="0"/>
+            <w:rFonts w:ascii="Arial" w:eastAsia="Segoe UI" w:hAnsi="Arial" w:cs="Arial"/>
             <w:color w:val="0563C1"/>
-            <w:sz w:val="22"/>
-            <w:szCs w:val="22"/>
-            <w:u w:val="single"/>
-            <w:lang w:val="pt-BR"/>
+            <w:sz w:val="24"/>
+            <w:szCs w:val="24"/>
           </w:rPr>
           <w:t>https://mirandacontainer.com.br/container-reefer-refrigerado/</w:t>
         </w:r>
@@ -1759,59 +1948,106 @@
     </w:p>
     <w:p>
       <w:pPr>
-        <w:spacing w:after="160" w:line="259" w:lineRule="auto"/>
+        <w:jc w:val="both"/>
         <w:textAlignment w:val="baseline"/>
         <w:rPr>
-          <w:rFonts w:ascii="Arial" w:hAnsi="Arial" w:eastAsia="Arial" w:cs="Arial"/>
-          <w:b w:val="0"/>
-          <w:bCs w:val="0"/>
-          <w:i w:val="0"/>
-          <w:iCs w:val="0"/>
-          <w:noProof w:val="0"/>
+          <w:rFonts w:ascii="Arial" w:eastAsia="Arial" w:hAnsi="Arial" w:cs="Arial"/>
           <w:color w:val="FF0000"/>
           <w:sz w:val="24"/>
           <w:szCs w:val="24"/>
-          <w:lang w:val="pt-BR"/>
-        </w:rPr>
-      </w:pPr>
-      <w:hyperlink r:id="R43428f4eb22b4efe">
+        </w:rPr>
+      </w:pPr>
+      <w:hyperlink r:id="rId10">
         <w:r>
           <w:rPr>
             <w:rStyle w:val="Hyperlink"/>
-            <w:rFonts w:ascii="Segoe UI" w:hAnsi="Segoe UI" w:eastAsia="Segoe UI" w:cs="Segoe UI"/>
-            <w:b w:val="0"/>
-            <w:bCs w:val="0"/>
-            <w:i w:val="0"/>
-            <w:iCs w:val="0"/>
-            <w:noProof w:val="0"/>
+            <w:rFonts w:ascii="Arial" w:eastAsia="Segoe UI" w:hAnsi="Arial" w:cs="Arial"/>
             <w:color w:val="0A0A0A"/>
-            <w:sz w:val="22"/>
-            <w:szCs w:val="22"/>
-            <w:lang w:val="pt-BR"/>
+            <w:sz w:val="24"/>
+            <w:szCs w:val="24"/>
           </w:rPr>
           <w:t>https://www.atribuna.com.br/2.713/cai-tempo-m%C3%A9dio-de-libera%C3%A7%C3%A3o-de-cont%C3%AAineres-no-porto-de-santos-1.23446</w:t>
         </w:r>
         <w:r>
+          <w:rPr>
+            <w:rFonts w:ascii="Arial" w:hAnsi="Arial" w:cs="Arial"/>
+            <w:sz w:val="24"/>
+            <w:szCs w:val="24"/>
+          </w:rPr>
           <w:br/>
         </w:r>
       </w:hyperlink>
     </w:p>
     <w:p>
       <w:pPr>
-        <w:pStyle w:val="Normal"/>
         <w:spacing w:line="240" w:lineRule="auto"/>
         <w:jc w:val="both"/>
         <w:textAlignment w:val="baseline"/>
+        <w:rPr>
+          <w:rFonts w:ascii="Arial" w:hAnsi="Arial" w:cs="Arial"/>
+          <w:sz w:val="24"/>
+          <w:szCs w:val="24"/>
+        </w:rPr>
       </w:pPr>
     </w:p>
     <w:sectPr>
-      <w:pgSz w:w="11906" w:h="16838" w:orient="portrait"/>
+      <w:pgSz w:w="11906" w:h="16838"/>
       <w:pgMar w:top="1417" w:right="1701" w:bottom="1417" w:left="1701" w:header="708" w:footer="708" w:gutter="0"/>
       <w:cols w:space="708"/>
       <w:docGrid w:linePitch="360"/>
     </w:sectPr>
   </w:body>
 </w:document>
+</file>
+
+<file path=word/endnotes.xml><?xml version="1.0" encoding="utf-8"?>
+<w:endnotes xmlns:wpc="http://schemas.microsoft.com/office/word/2010/wordprocessingCanvas" xmlns:cx="http://schemas.microsoft.com/office/drawing/2014/chartex" xmlns:cx1="http://schemas.microsoft.com/office/drawing/2015/9/8/chartex" xmlns:cx2="http://schemas.microsoft.com/office/drawing/2015/10/21/chartex" xmlns:cx3="http://schemas.microsoft.com/office/drawing/2016/5/9/chartex" xmlns:cx4="http://schemas.microsoft.com/office/drawing/2016/5/10/chartex" xmlns:cx5="http://schemas.microsoft.com/office/drawing/2016/5/11/chartex" xmlns:cx6="http://schemas.microsoft.com/office/drawing/2016/5/12/chartex" xmlns:cx7="http://schemas.microsoft.com/office/drawing/2016/5/13/chartex" xmlns:cx8="http://schemas.microsoft.com/office/drawing/2016/5/14/chartex" xmlns:mc="http://schemas.openxmlformats.org/markup-compatibility/2006" xmlns:aink="http://schemas.microsoft.com/office/drawing/2016/ink" xmlns:am3d="http://schemas.microsoft.com/office/drawing/2017/model3d" xmlns:o="urn:schemas-microsoft-com:office:office" xmlns:r="http://schemas.openxmlformats.org/officeDocument/2006/relationships" xmlns:m="http://schemas.openxmlformats.org/officeDocument/2006/math" xmlns:v="urn:schemas-microsoft-com:vml" xmlns:wp14="http://schemas.microsoft.com/office/word/2010/wordprocessingDrawing" xmlns:wp="http://schemas.openxmlformats.org/drawingml/2006/wordprocessingDrawing" xmlns:w10="urn:schemas-microsoft-com:office:word" xmlns:w="http://schemas.openxmlformats.org/wordprocessingml/2006/main" xmlns:w14="http://schemas.microsoft.com/office/word/2010/wordml" xmlns:w15="http://schemas.microsoft.com/office/word/2012/wordml" xmlns:w16cex="http://schemas.microsoft.com/office/word/2018/wordml/cex" xmlns:w16cid="http://schemas.microsoft.com/office/word/2016/wordml/cid" xmlns:w16="http://schemas.microsoft.com/office/word/2018/wordml" xmlns:w16se="http://schemas.microsoft.com/office/word/2015/wordml/symex" xmlns:wpg="http://schemas.microsoft.com/office/word/2010/wordprocessingGroup" xmlns:wpi="http://schemas.microsoft.com/office/word/2010/wordprocessingInk" xmlns:wne="http://schemas.microsoft.com/office/word/2006/wordml" xmlns:wps="http://schemas.microsoft.com/office/word/2010/wordprocessingShape" mc:Ignorable="w14 w15 w16se w16cid w16 w16cex wp14">
+  <w:endnote w:type="separator" w:id="-1">
+    <w:p>
+      <w:pPr>
+        <w:spacing w:after="0" w:line="240" w:lineRule="auto"/>
+      </w:pPr>
+      <w:r>
+        <w:separator/>
+      </w:r>
+    </w:p>
+  </w:endnote>
+  <w:endnote w:type="continuationSeparator" w:id="0">
+    <w:p>
+      <w:pPr>
+        <w:spacing w:after="0" w:line="240" w:lineRule="auto"/>
+      </w:pPr>
+      <w:r>
+        <w:continuationSeparator/>
+      </w:r>
+    </w:p>
+  </w:endnote>
+</w:endnotes>
+</file>
+
+<file path=word/footnotes.xml><?xml version="1.0" encoding="utf-8"?>
+<w:footnotes xmlns:wpc="http://schemas.microsoft.com/office/word/2010/wordprocessingCanvas" xmlns:cx="http://schemas.microsoft.com/office/drawing/2014/chartex" xmlns:cx1="http://schemas.microsoft.com/office/drawing/2015/9/8/chartex" xmlns:cx2="http://schemas.microsoft.com/office/drawing/2015/10/21/chartex" xmlns:cx3="http://schemas.microsoft.com/office/drawing/2016/5/9/chartex" xmlns:cx4="http://schemas.microsoft.com/office/drawing/2016/5/10/chartex" xmlns:cx5="http://schemas.microsoft.com/office/drawing/2016/5/11/chartex" xmlns:cx6="http://schemas.microsoft.com/office/drawing/2016/5/12/chartex" xmlns:cx7="http://schemas.microsoft.com/office/drawing/2016/5/13/chartex" xmlns:cx8="http://schemas.microsoft.com/office/drawing/2016/5/14/chartex" xmlns:mc="http://schemas.openxmlformats.org/markup-compatibility/2006" xmlns:aink="http://schemas.microsoft.com/office/drawing/2016/ink" xmlns:am3d="http://schemas.microsoft.com/office/drawing/2017/model3d" xmlns:o="urn:schemas-microsoft-com:office:office" xmlns:r="http://schemas.openxmlformats.org/officeDocument/2006/relationships" xmlns:m="http://schemas.openxmlformats.org/officeDocument/2006/math" xmlns:v="urn:schemas-microsoft-com:vml" xmlns:wp14="http://schemas.microsoft.com/office/word/2010/wordprocessingDrawing" xmlns:wp="http://schemas.openxmlformats.org/drawingml/2006/wordprocessingDrawing" xmlns:w10="urn:schemas-microsoft-com:office:word" xmlns:w="http://schemas.openxmlformats.org/wordprocessingml/2006/main" xmlns:w14="http://schemas.microsoft.com/office/word/2010/wordml" xmlns:w15="http://schemas.microsoft.com/office/word/2012/wordml" xmlns:w16cex="http://schemas.microsoft.com/office/word/2018/wordml/cex" xmlns:w16cid="http://schemas.microsoft.com/office/word/2016/wordml/cid" xmlns:w16="http://schemas.microsoft.com/office/word/2018/wordml" xmlns:w16se="http://schemas.microsoft.com/office/word/2015/wordml/symex" xmlns:wpg="http://schemas.microsoft.com/office/word/2010/wordprocessingGroup" xmlns:wpi="http://schemas.microsoft.com/office/word/2010/wordprocessingInk" xmlns:wne="http://schemas.microsoft.com/office/word/2006/wordml" xmlns:wps="http://schemas.microsoft.com/office/word/2010/wordprocessingShape" mc:Ignorable="w14 w15 w16se w16cid w16 w16cex wp14">
+  <w:footnote w:type="separator" w:id="-1">
+    <w:p>
+      <w:pPr>
+        <w:spacing w:after="0" w:line="240" w:lineRule="auto"/>
+      </w:pPr>
+      <w:r>
+        <w:separator/>
+      </w:r>
+    </w:p>
+  </w:footnote>
+  <w:footnote w:type="continuationSeparator" w:id="0">
+    <w:p>
+      <w:pPr>
+        <w:spacing w:after="0" w:line="240" w:lineRule="auto"/>
+      </w:pPr>
+      <w:r>
+        <w:continuationSeparator/>
+      </w:r>
+    </w:p>
+  </w:footnote>
+</w:footnotes>
 </file>
 
 <file path=word/numbering.xml><?xml version="1.0" encoding="utf-8"?>
@@ -1832,7 +2068,7 @@
         <w:ind w:left="720" w:hanging="360"/>
       </w:pPr>
       <w:rPr>
-        <w:rFonts w:hint="default" w:ascii="Symbol" w:hAnsi="Symbol"/>
+        <w:rFonts w:ascii="Symbol" w:hAnsi="Symbol" w:hint="default"/>
         <w:sz w:val="20"/>
       </w:rPr>
     </w:lvl>
@@ -1848,7 +2084,7 @@
         <w:ind w:left="1440" w:hanging="360"/>
       </w:pPr>
       <w:rPr>
-        <w:rFonts w:hint="default" w:ascii="Courier New" w:hAnsi="Courier New"/>
+        <w:rFonts w:ascii="Courier New" w:hAnsi="Courier New" w:hint="default"/>
         <w:sz w:val="20"/>
       </w:rPr>
     </w:lvl>
@@ -1864,7 +2100,7 @@
         <w:ind w:left="2160" w:hanging="360"/>
       </w:pPr>
       <w:rPr>
-        <w:rFonts w:hint="default" w:ascii="Wingdings" w:hAnsi="Wingdings"/>
+        <w:rFonts w:ascii="Wingdings" w:hAnsi="Wingdings" w:hint="default"/>
         <w:sz w:val="20"/>
       </w:rPr>
     </w:lvl>
@@ -1880,7 +2116,7 @@
         <w:ind w:left="2880" w:hanging="360"/>
       </w:pPr>
       <w:rPr>
-        <w:rFonts w:hint="default" w:ascii="Wingdings" w:hAnsi="Wingdings"/>
+        <w:rFonts w:ascii="Wingdings" w:hAnsi="Wingdings" w:hint="default"/>
         <w:sz w:val="20"/>
       </w:rPr>
     </w:lvl>
@@ -1896,7 +2132,7 @@
         <w:ind w:left="3600" w:hanging="360"/>
       </w:pPr>
       <w:rPr>
-        <w:rFonts w:hint="default" w:ascii="Wingdings" w:hAnsi="Wingdings"/>
+        <w:rFonts w:ascii="Wingdings" w:hAnsi="Wingdings" w:hint="default"/>
         <w:sz w:val="20"/>
       </w:rPr>
     </w:lvl>
@@ -1912,7 +2148,7 @@
         <w:ind w:left="4320" w:hanging="360"/>
       </w:pPr>
       <w:rPr>
-        <w:rFonts w:hint="default" w:ascii="Wingdings" w:hAnsi="Wingdings"/>
+        <w:rFonts w:ascii="Wingdings" w:hAnsi="Wingdings" w:hint="default"/>
         <w:sz w:val="20"/>
       </w:rPr>
     </w:lvl>
@@ -1928,7 +2164,7 @@
         <w:ind w:left="5040" w:hanging="360"/>
       </w:pPr>
       <w:rPr>
-        <w:rFonts w:hint="default" w:ascii="Wingdings" w:hAnsi="Wingdings"/>
+        <w:rFonts w:ascii="Wingdings" w:hAnsi="Wingdings" w:hint="default"/>
         <w:sz w:val="20"/>
       </w:rPr>
     </w:lvl>
@@ -1944,7 +2180,7 @@
         <w:ind w:left="5760" w:hanging="360"/>
       </w:pPr>
       <w:rPr>
-        <w:rFonts w:hint="default" w:ascii="Wingdings" w:hAnsi="Wingdings"/>
+        <w:rFonts w:ascii="Wingdings" w:hAnsi="Wingdings" w:hint="default"/>
         <w:sz w:val="20"/>
       </w:rPr>
     </w:lvl>
@@ -1960,7 +2196,7 @@
         <w:ind w:left="6480" w:hanging="360"/>
       </w:pPr>
       <w:rPr>
-        <w:rFonts w:hint="default" w:ascii="Wingdings" w:hAnsi="Wingdings"/>
+        <w:rFonts w:ascii="Wingdings" w:hAnsi="Wingdings" w:hint="default"/>
         <w:sz w:val="20"/>
       </w:rPr>
     </w:lvl>
@@ -1976,7 +2212,7 @@
   <w:docDefaults>
     <w:rPrDefault>
       <w:rPr>
-        <w:rFonts w:asciiTheme="minorHAnsi" w:hAnsiTheme="minorHAnsi" w:eastAsiaTheme="minorHAnsi" w:cstheme="minorBidi"/>
+        <w:rFonts w:asciiTheme="minorHAnsi" w:eastAsiaTheme="minorHAnsi" w:hAnsiTheme="minorHAnsi" w:cstheme="minorBidi"/>
         <w:sz w:val="22"/>
         <w:szCs w:val="22"/>
         <w:lang w:val="pt-BR" w:eastAsia="en-US" w:bidi="ar-SA"/>
@@ -1991,14 +2227,14 @@
   <w:latentStyles w:defLockedState="0" w:defUIPriority="99" w:defSemiHidden="0" w:defUnhideWhenUsed="0" w:defQFormat="0" w:count="376">
     <w:lsdException w:name="Normal" w:uiPriority="0" w:qFormat="1"/>
     <w:lsdException w:name="heading 1" w:uiPriority="9" w:qFormat="1"/>
-    <w:lsdException w:name="heading 2" w:uiPriority="9" w:semiHidden="1" w:unhideWhenUsed="1" w:qFormat="1"/>
-    <w:lsdException w:name="heading 3" w:uiPriority="9" w:semiHidden="1" w:unhideWhenUsed="1" w:qFormat="1"/>
-    <w:lsdException w:name="heading 4" w:uiPriority="9" w:semiHidden="1" w:unhideWhenUsed="1" w:qFormat="1"/>
-    <w:lsdException w:name="heading 5" w:uiPriority="9" w:semiHidden="1" w:unhideWhenUsed="1" w:qFormat="1"/>
-    <w:lsdException w:name="heading 6" w:uiPriority="9" w:semiHidden="1" w:unhideWhenUsed="1" w:qFormat="1"/>
-    <w:lsdException w:name="heading 7" w:uiPriority="9" w:semiHidden="1" w:unhideWhenUsed="1" w:qFormat="1"/>
-    <w:lsdException w:name="heading 8" w:uiPriority="9" w:semiHidden="1" w:unhideWhenUsed="1" w:qFormat="1"/>
-    <w:lsdException w:name="heading 9" w:uiPriority="9" w:semiHidden="1" w:unhideWhenUsed="1" w:qFormat="1"/>
+    <w:lsdException w:name="heading 2" w:semiHidden="1" w:uiPriority="9" w:unhideWhenUsed="1" w:qFormat="1"/>
+    <w:lsdException w:name="heading 3" w:semiHidden="1" w:uiPriority="9" w:unhideWhenUsed="1" w:qFormat="1"/>
+    <w:lsdException w:name="heading 4" w:semiHidden="1" w:uiPriority="9" w:unhideWhenUsed="1" w:qFormat="1"/>
+    <w:lsdException w:name="heading 5" w:semiHidden="1" w:uiPriority="9" w:unhideWhenUsed="1" w:qFormat="1"/>
+    <w:lsdException w:name="heading 6" w:semiHidden="1" w:uiPriority="9" w:unhideWhenUsed="1" w:qFormat="1"/>
+    <w:lsdException w:name="heading 7" w:semiHidden="1" w:uiPriority="9" w:unhideWhenUsed="1" w:qFormat="1"/>
+    <w:lsdException w:name="heading 8" w:semiHidden="1" w:uiPriority="9" w:unhideWhenUsed="1" w:qFormat="1"/>
+    <w:lsdException w:name="heading 9" w:semiHidden="1" w:uiPriority="9" w:unhideWhenUsed="1" w:qFormat="1"/>
     <w:lsdException w:name="index 1" w:semiHidden="1" w:unhideWhenUsed="1"/>
     <w:lsdException w:name="index 2" w:semiHidden="1" w:unhideWhenUsed="1"/>
     <w:lsdException w:name="index 3" w:semiHidden="1" w:unhideWhenUsed="1"/>
@@ -2008,22 +2244,22 @@
     <w:lsdException w:name="index 7" w:semiHidden="1" w:unhideWhenUsed="1"/>
     <w:lsdException w:name="index 8" w:semiHidden="1" w:unhideWhenUsed="1"/>
     <w:lsdException w:name="index 9" w:semiHidden="1" w:unhideWhenUsed="1"/>
-    <w:lsdException w:name="toc 1" w:uiPriority="39" w:semiHidden="1" w:unhideWhenUsed="1"/>
-    <w:lsdException w:name="toc 2" w:uiPriority="39" w:semiHidden="1" w:unhideWhenUsed="1"/>
-    <w:lsdException w:name="toc 3" w:uiPriority="39" w:semiHidden="1" w:unhideWhenUsed="1"/>
-    <w:lsdException w:name="toc 4" w:uiPriority="39" w:semiHidden="1" w:unhideWhenUsed="1"/>
-    <w:lsdException w:name="toc 5" w:uiPriority="39" w:semiHidden="1" w:unhideWhenUsed="1"/>
-    <w:lsdException w:name="toc 6" w:uiPriority="39" w:semiHidden="1" w:unhideWhenUsed="1"/>
-    <w:lsdException w:name="toc 7" w:uiPriority="39" w:semiHidden="1" w:unhideWhenUsed="1"/>
-    <w:lsdException w:name="toc 8" w:uiPriority="39" w:semiHidden="1" w:unhideWhenUsed="1"/>
-    <w:lsdException w:name="toc 9" w:uiPriority="39" w:semiHidden="1" w:unhideWhenUsed="1"/>
+    <w:lsdException w:name="toc 1" w:semiHidden="1" w:uiPriority="39" w:unhideWhenUsed="1"/>
+    <w:lsdException w:name="toc 2" w:semiHidden="1" w:uiPriority="39" w:unhideWhenUsed="1"/>
+    <w:lsdException w:name="toc 3" w:semiHidden="1" w:uiPriority="39" w:unhideWhenUsed="1"/>
+    <w:lsdException w:name="toc 4" w:semiHidden="1" w:uiPriority="39" w:unhideWhenUsed="1"/>
+    <w:lsdException w:name="toc 5" w:semiHidden="1" w:uiPriority="39" w:unhideWhenUsed="1"/>
+    <w:lsdException w:name="toc 6" w:semiHidden="1" w:uiPriority="39" w:unhideWhenUsed="1"/>
+    <w:lsdException w:name="toc 7" w:semiHidden="1" w:uiPriority="39" w:unhideWhenUsed="1"/>
+    <w:lsdException w:name="toc 8" w:semiHidden="1" w:uiPriority="39" w:unhideWhenUsed="1"/>
+    <w:lsdException w:name="toc 9" w:semiHidden="1" w:uiPriority="39" w:unhideWhenUsed="1"/>
     <w:lsdException w:name="Normal Indent" w:semiHidden="1" w:unhideWhenUsed="1"/>
     <w:lsdException w:name="footnote text" w:semiHidden="1" w:unhideWhenUsed="1"/>
     <w:lsdException w:name="annotation text" w:semiHidden="1" w:unhideWhenUsed="1"/>
     <w:lsdException w:name="header" w:semiHidden="1" w:unhideWhenUsed="1"/>
     <w:lsdException w:name="footer" w:semiHidden="1" w:unhideWhenUsed="1"/>
     <w:lsdException w:name="index heading" w:semiHidden="1" w:unhideWhenUsed="1"/>
-    <w:lsdException w:name="caption" w:uiPriority="35" w:semiHidden="1" w:unhideWhenUsed="1" w:qFormat="1"/>
+    <w:lsdException w:name="caption" w:semiHidden="1" w:uiPriority="35" w:unhideWhenUsed="1" w:qFormat="1"/>
     <w:lsdException w:name="table of figures" w:semiHidden="1" w:unhideWhenUsed="1"/>
     <w:lsdException w:name="envelope address" w:semiHidden="1" w:unhideWhenUsed="1"/>
     <w:lsdException w:name="envelope return" w:semiHidden="1" w:unhideWhenUsed="1"/>
@@ -2054,7 +2290,7 @@
     <w:lsdException w:name="Title" w:uiPriority="10" w:qFormat="1"/>
     <w:lsdException w:name="Closing" w:semiHidden="1" w:unhideWhenUsed="1"/>
     <w:lsdException w:name="Signature" w:semiHidden="1" w:unhideWhenUsed="1"/>
-    <w:lsdException w:name="Default Paragraph Font" w:uiPriority="1" w:semiHidden="1" w:unhideWhenUsed="1"/>
+    <w:lsdException w:name="Default Paragraph Font" w:semiHidden="1" w:uiPriority="1" w:unhideWhenUsed="1"/>
     <w:lsdException w:name="Body Text" w:semiHidden="1" w:unhideWhenUsed="1"/>
     <w:lsdException w:name="Body Text Indent" w:semiHidden="1" w:unhideWhenUsed="1"/>
     <w:lsdException w:name="List Continue" w:semiHidden="1" w:unhideWhenUsed="1"/>
@@ -2254,8 +2490,8 @@
     <w:lsdException w:name="Subtle Reference" w:uiPriority="31" w:qFormat="1"/>
     <w:lsdException w:name="Intense Reference" w:uiPriority="32" w:qFormat="1"/>
     <w:lsdException w:name="Book Title" w:uiPriority="33" w:qFormat="1"/>
-    <w:lsdException w:name="Bibliography" w:uiPriority="37" w:semiHidden="1" w:unhideWhenUsed="1"/>
-    <w:lsdException w:name="TOC Heading" w:uiPriority="39" w:semiHidden="1" w:unhideWhenUsed="1" w:qFormat="1"/>
+    <w:lsdException w:name="Bibliography" w:semiHidden="1" w:uiPriority="37" w:unhideWhenUsed="1"/>
+    <w:lsdException w:name="TOC Heading" w:semiHidden="1" w:uiPriority="39" w:unhideWhenUsed="1" w:qFormat="1"/>
     <w:lsdException w:name="Plain Table 1" w:uiPriority="41"/>
     <w:lsdException w:name="Plain Table 2" w:uiPriority="42"/>
     <w:lsdException w:name="Plain Table 3" w:uiPriority="43"/>
@@ -2366,7 +2602,7 @@
     <w:lsdException w:name="Unresolved Mention" w:semiHidden="1" w:unhideWhenUsed="1"/>
     <w:lsdException w:name="Smart Link" w:semiHidden="1" w:unhideWhenUsed="1"/>
   </w:latentStyles>
-  <w:style w:type="paragraph" w:styleId="Normal" w:default="1">
+  <w:style w:type="paragraph" w:default="1" w:styleId="Normal">
     <w:name w:val="Normal"/>
     <w:qFormat/>
   </w:style>
@@ -2385,7 +2621,7 @@
       <w:outlineLvl w:val="0"/>
     </w:pPr>
     <w:rPr>
-      <w:rFonts w:asciiTheme="majorHAnsi" w:hAnsiTheme="majorHAnsi" w:eastAsiaTheme="majorEastAsia" w:cstheme="majorBidi"/>
+      <w:rFonts w:asciiTheme="majorHAnsi" w:eastAsiaTheme="majorEastAsia" w:hAnsiTheme="majorHAnsi" w:cstheme="majorBidi"/>
       <w:color w:val="2F5496" w:themeColor="accent1" w:themeShade="BF"/>
       <w:sz w:val="32"/>
       <w:szCs w:val="32"/>
@@ -2403,7 +2639,7 @@
       <w:outlineLvl w:val="1"/>
     </w:pPr>
     <w:rPr>
-      <w:rFonts w:ascii="Times New Roman" w:hAnsi="Times New Roman" w:eastAsia="Times New Roman" w:cs="Times New Roman"/>
+      <w:rFonts w:ascii="Times New Roman" w:eastAsia="Times New Roman" w:hAnsi="Times New Roman" w:cs="Times New Roman"/>
       <w:b/>
       <w:bCs/>
       <w:sz w:val="36"/>
@@ -2411,13 +2647,13 @@
       <w:lang w:eastAsia="pt-BR"/>
     </w:rPr>
   </w:style>
-  <w:style w:type="character" w:styleId="Fontepargpadro" w:default="1">
+  <w:style w:type="character" w:default="1" w:styleId="Fontepargpadro">
     <w:name w:val="Default Paragraph Font"/>
     <w:uiPriority w:val="1"/>
     <w:semiHidden/>
     <w:unhideWhenUsed/>
   </w:style>
-  <w:style w:type="table" w:styleId="Tabelanormal" w:default="1">
+  <w:style w:type="table" w:default="1" w:styleId="Tabelanormal">
     <w:name w:val="Normal Table"/>
     <w:uiPriority w:val="99"/>
     <w:semiHidden/>
@@ -2432,7 +2668,7 @@
       </w:tblCellMar>
     </w:tblPr>
   </w:style>
-  <w:style w:type="numbering" w:styleId="Semlista" w:default="1">
+  <w:style w:type="numbering" w:default="1" w:styleId="Semlista">
     <w:name w:val="No List"/>
     <w:uiPriority w:val="99"/>
     <w:semiHidden/>
@@ -2449,7 +2685,7 @@
       <w:spacing w:before="100" w:beforeAutospacing="1" w:after="100" w:afterAutospacing="1" w:line="240" w:lineRule="auto"/>
     </w:pPr>
     <w:rPr>
-      <w:rFonts w:ascii="Times New Roman" w:hAnsi="Times New Roman" w:eastAsia="Times New Roman" w:cs="Times New Roman"/>
+      <w:rFonts w:ascii="Times New Roman" w:eastAsia="Times New Roman" w:hAnsi="Times New Roman" w:cs="Times New Roman"/>
       <w:sz w:val="24"/>
       <w:szCs w:val="24"/>
       <w:lang w:eastAsia="pt-BR"/>
@@ -2466,14 +2702,14 @@
       <w:bCs/>
     </w:rPr>
   </w:style>
-  <w:style w:type="character" w:styleId="Ttulo2Char" w:customStyle="1">
+  <w:style w:type="character" w:customStyle="1" w:styleId="Ttulo2Char">
     <w:name w:val="Título 2 Char"/>
     <w:basedOn w:val="Fontepargpadro"/>
     <w:link w:val="Ttulo2"/>
     <w:uiPriority w:val="9"/>
     <w:rsid w:val="00CC54AA"/>
     <w:rPr>
-      <w:rFonts w:ascii="Times New Roman" w:hAnsi="Times New Roman" w:eastAsia="Times New Roman" w:cs="Times New Roman"/>
+      <w:rFonts w:ascii="Times New Roman" w:eastAsia="Times New Roman" w:hAnsi="Times New Roman" w:cs="Times New Roman"/>
       <w:b/>
       <w:bCs/>
       <w:sz w:val="36"/>
@@ -2504,20 +2740,20 @@
       <w:u w:val="single"/>
     </w:rPr>
   </w:style>
-  <w:style w:type="character" w:styleId="Ttulo1Char" w:customStyle="1">
+  <w:style w:type="character" w:customStyle="1" w:styleId="Ttulo1Char">
     <w:name w:val="Título 1 Char"/>
     <w:basedOn w:val="Fontepargpadro"/>
     <w:link w:val="Ttulo1"/>
     <w:uiPriority w:val="9"/>
     <w:rsid w:val="00CC54AA"/>
     <w:rPr>
-      <w:rFonts w:asciiTheme="majorHAnsi" w:hAnsiTheme="majorHAnsi" w:eastAsiaTheme="majorEastAsia" w:cstheme="majorBidi"/>
+      <w:rFonts w:asciiTheme="majorHAnsi" w:eastAsiaTheme="majorEastAsia" w:hAnsiTheme="majorHAnsi" w:cstheme="majorBidi"/>
       <w:color w:val="2F5496" w:themeColor="accent1" w:themeShade="BF"/>
       <w:sz w:val="32"/>
       <w:szCs w:val="32"/>
     </w:rPr>
   </w:style>
-  <w:style w:type="paragraph" w:styleId="post-time" w:customStyle="1">
+  <w:style w:type="paragraph" w:customStyle="1" w:styleId="post-time">
     <w:name w:val="post-time"/>
     <w:basedOn w:val="Normal"/>
     <w:rsid w:val="00CC54AA"/>
@@ -2525,11 +2761,70 @@
       <w:spacing w:before="100" w:beforeAutospacing="1" w:after="100" w:afterAutospacing="1" w:line="240" w:lineRule="auto"/>
     </w:pPr>
     <w:rPr>
-      <w:rFonts w:ascii="Times New Roman" w:hAnsi="Times New Roman" w:eastAsia="Times New Roman" w:cs="Times New Roman"/>
+      <w:rFonts w:ascii="Times New Roman" w:eastAsia="Times New Roman" w:hAnsi="Times New Roman" w:cs="Times New Roman"/>
       <w:sz w:val="24"/>
       <w:szCs w:val="24"/>
       <w:lang w:eastAsia="pt-BR"/>
     </w:rPr>
+  </w:style>
+  <w:style w:type="paragraph" w:styleId="PargrafodaLista">
+    <w:name w:val="List Paragraph"/>
+    <w:basedOn w:val="Normal"/>
+    <w:uiPriority w:val="34"/>
+    <w:qFormat/>
+    <w:rsid w:val="00863914"/>
+    <w:pPr>
+      <w:ind w:left="720"/>
+      <w:contextualSpacing/>
+    </w:pPr>
+    <w:rPr>
+      <w:rFonts w:ascii="Calibri" w:eastAsia="Calibri" w:hAnsi="Calibri" w:cs="Calibri"/>
+      <w:lang w:eastAsia="pt-BR"/>
+    </w:rPr>
+  </w:style>
+  <w:style w:type="paragraph" w:styleId="Cabealho">
+    <w:name w:val="header"/>
+    <w:basedOn w:val="Normal"/>
+    <w:link w:val="CabealhoChar"/>
+    <w:uiPriority w:val="99"/>
+    <w:unhideWhenUsed/>
+    <w:rsid w:val="0068323C"/>
+    <w:pPr>
+      <w:tabs>
+        <w:tab w:val="center" w:pos="4252"/>
+        <w:tab w:val="right" w:pos="8504"/>
+      </w:tabs>
+      <w:spacing w:after="0" w:line="240" w:lineRule="auto"/>
+    </w:pPr>
+  </w:style>
+  <w:style w:type="character" w:customStyle="1" w:styleId="CabealhoChar">
+    <w:name w:val="Cabeçalho Char"/>
+    <w:basedOn w:val="Fontepargpadro"/>
+    <w:link w:val="Cabealho"/>
+    <w:uiPriority w:val="99"/>
+    <w:rsid w:val="0068323C"/>
+  </w:style>
+  <w:style w:type="paragraph" w:styleId="Rodap">
+    <w:name w:val="footer"/>
+    <w:basedOn w:val="Normal"/>
+    <w:link w:val="RodapChar"/>
+    <w:uiPriority w:val="99"/>
+    <w:unhideWhenUsed/>
+    <w:rsid w:val="0068323C"/>
+    <w:pPr>
+      <w:tabs>
+        <w:tab w:val="center" w:pos="4252"/>
+        <w:tab w:val="right" w:pos="8504"/>
+      </w:tabs>
+      <w:spacing w:after="0" w:line="240" w:lineRule="auto"/>
+    </w:pPr>
+  </w:style>
+  <w:style w:type="character" w:customStyle="1" w:styleId="RodapChar">
+    <w:name w:val="Rodapé Char"/>
+    <w:basedOn w:val="Fontepargpadro"/>
+    <w:link w:val="Rodap"/>
+    <w:uiPriority w:val="99"/>
+    <w:rsid w:val="0068323C"/>
   </w:style>
 </w:styles>
 </file>

--- a/Documentação/Relatório.docx
+++ b/Documentação/Relatório.docx
@@ -1,6 +1,6 @@
 
 <file path=word/document.xml><?xml version="1.0" encoding="utf-8"?>
-<w:document xmlns:wpc="http://schemas.microsoft.com/office/word/2010/wordprocessingCanvas" xmlns:cx="http://schemas.microsoft.com/office/drawing/2014/chartex" xmlns:cx1="http://schemas.microsoft.com/office/drawing/2015/9/8/chartex" xmlns:cx2="http://schemas.microsoft.com/office/drawing/2015/10/21/chartex" xmlns:cx3="http://schemas.microsoft.com/office/drawing/2016/5/9/chartex" xmlns:cx4="http://schemas.microsoft.com/office/drawing/2016/5/10/chartex" xmlns:cx5="http://schemas.microsoft.com/office/drawing/2016/5/11/chartex" xmlns:cx6="http://schemas.microsoft.com/office/drawing/2016/5/12/chartex" xmlns:cx7="http://schemas.microsoft.com/office/drawing/2016/5/13/chartex" xmlns:cx8="http://schemas.microsoft.com/office/drawing/2016/5/14/chartex" xmlns:mc="http://schemas.openxmlformats.org/markup-compatibility/2006" xmlns:aink="http://schemas.microsoft.com/office/drawing/2016/ink" xmlns:am3d="http://schemas.microsoft.com/office/drawing/2017/model3d" xmlns:o="urn:schemas-microsoft-com:office:office" xmlns:r="http://schemas.openxmlformats.org/officeDocument/2006/relationships" xmlns:m="http://schemas.openxmlformats.org/officeDocument/2006/math" xmlns:v="urn:schemas-microsoft-com:vml" xmlns:wp14="http://schemas.microsoft.com/office/word/2010/wordprocessingDrawing" xmlns:wp="http://schemas.openxmlformats.org/drawingml/2006/wordprocessingDrawing" xmlns:w10="urn:schemas-microsoft-com:office:word" xmlns:w="http://schemas.openxmlformats.org/wordprocessingml/2006/main" xmlns:w14="http://schemas.microsoft.com/office/word/2010/wordml" xmlns:w15="http://schemas.microsoft.com/office/word/2012/wordml" xmlns:w16cex="http://schemas.microsoft.com/office/word/2018/wordml/cex" xmlns:w16cid="http://schemas.microsoft.com/office/word/2016/wordml/cid" xmlns:w16="http://schemas.microsoft.com/office/word/2018/wordml" xmlns:w16se="http://schemas.microsoft.com/office/word/2015/wordml/symex" xmlns:wpg="http://schemas.microsoft.com/office/word/2010/wordprocessingGroup" xmlns:wpi="http://schemas.microsoft.com/office/word/2010/wordprocessingInk" xmlns:wne="http://schemas.microsoft.com/office/word/2006/wordml" xmlns:wps="http://schemas.microsoft.com/office/word/2010/wordprocessingShape" mc:Ignorable="w14 w15 w16se w16cid w16 w16cex wp14">
+<w:document xmlns:wpc="http://schemas.microsoft.com/office/word/2010/wordprocessingCanvas" xmlns:cx="http://schemas.microsoft.com/office/drawing/2014/chartex" xmlns:mc="http://schemas.openxmlformats.org/markup-compatibility/2006" xmlns:o="urn:schemas-microsoft-com:office:office" xmlns:r="http://schemas.openxmlformats.org/officeDocument/2006/relationships" xmlns:m="http://schemas.openxmlformats.org/officeDocument/2006/math" xmlns:v="urn:schemas-microsoft-com:vml" xmlns:wp14="http://schemas.microsoft.com/office/word/2010/wordprocessingDrawing" xmlns:wp="http://schemas.openxmlformats.org/drawingml/2006/wordprocessingDrawing" xmlns:w10="urn:schemas-microsoft-com:office:word" xmlns:w="http://schemas.openxmlformats.org/wordprocessingml/2006/main" xmlns:w14="http://schemas.microsoft.com/office/word/2010/wordml" xmlns:w15="http://schemas.microsoft.com/office/word/2012/wordml" xmlns:w16se="http://schemas.microsoft.com/office/word/2015/wordml/symex" xmlns:wpg="http://schemas.microsoft.com/office/word/2010/wordprocessingGroup" xmlns:wpi="http://schemas.microsoft.com/office/word/2010/wordprocessingInk" xmlns:wne="http://schemas.microsoft.com/office/word/2006/wordml" xmlns:wps="http://schemas.microsoft.com/office/word/2010/wordprocessingShape" mc:Ignorable="w14 w15 w16se wp14">
   <w:body>
     <w:p>
       <w:pPr>
@@ -35,7 +35,6 @@
           <w:szCs w:val="40"/>
         </w:rPr>
       </w:pPr>
-      <w:proofErr w:type="spellStart"/>
       <w:r>
         <w:rPr>
           <w:rFonts w:ascii="Arial" w:hAnsi="Arial" w:cs="Arial"/>
@@ -44,31 +43,8 @@
           <w:sz w:val="40"/>
           <w:szCs w:val="40"/>
         </w:rPr>
-        <w:t>Harbor</w:t>
-      </w:r>
-      <w:proofErr w:type="spellEnd"/>
-      <w:r>
-        <w:rPr>
-          <w:rFonts w:ascii="Arial" w:hAnsi="Arial" w:cs="Arial"/>
-          <w:b/>
-          <w:color w:val="000000" w:themeColor="text1"/>
-          <w:sz w:val="40"/>
-          <w:szCs w:val="40"/>
-        </w:rPr>
-        <w:t xml:space="preserve"> </w:t>
-      </w:r>
-      <w:proofErr w:type="spellStart"/>
-      <w:r>
-        <w:rPr>
-          <w:rFonts w:ascii="Arial" w:hAnsi="Arial" w:cs="Arial"/>
-          <w:b/>
-          <w:color w:val="000000" w:themeColor="text1"/>
-          <w:sz w:val="40"/>
-          <w:szCs w:val="40"/>
-        </w:rPr>
-        <w:t>Solutions</w:t>
-      </w:r>
-      <w:proofErr w:type="spellEnd"/>
+        <w:t>Harbor Solutions</w:t>
+      </w:r>
     </w:p>
     <w:p>
       <w:pPr>
@@ -343,17 +319,42 @@
         </w:rPr>
         <w:t xml:space="preserve">A </w:t>
       </w:r>
-      <w:proofErr w:type="spellStart"/>
-      <w:r>
-        <w:rPr>
-          <w:rFonts w:ascii="Arial" w:hAnsi="Arial" w:cs="Arial"/>
-          <w:color w:val="000000" w:themeColor="text1"/>
-          <w:sz w:val="24"/>
-          <w:szCs w:val="24"/>
-        </w:rPr>
-        <w:t>Harbor</w:t>
-      </w:r>
-      <w:proofErr w:type="spellEnd"/>
+      <w:r>
+        <w:rPr>
+          <w:rFonts w:ascii="Arial" w:hAnsi="Arial" w:cs="Arial"/>
+          <w:color w:val="000000" w:themeColor="text1"/>
+          <w:sz w:val="24"/>
+          <w:szCs w:val="24"/>
+        </w:rPr>
+        <w:t>Harbor Solutions</w:t>
+      </w:r>
+      <w:r>
+        <w:rPr>
+          <w:rFonts w:ascii="Arial" w:hAnsi="Arial" w:cs="Arial"/>
+          <w:color w:val="000000" w:themeColor="text1"/>
+          <w:sz w:val="24"/>
+          <w:szCs w:val="24"/>
+        </w:rPr>
+        <w:t xml:space="preserve"> monitora a temperatura </w:t>
+      </w:r>
+      <w:r>
+        <w:rPr>
+          <w:rFonts w:ascii="Arial" w:hAnsi="Arial" w:cs="Arial"/>
+          <w:color w:val="000000" w:themeColor="text1"/>
+          <w:sz w:val="24"/>
+          <w:szCs w:val="24"/>
+        </w:rPr>
+        <w:t>de containers</w:t>
+      </w:r>
+      <w:r>
+        <w:rPr>
+          <w:rFonts w:ascii="Arial" w:hAnsi="Arial" w:cs="Arial"/>
+          <w:color w:val="000000" w:themeColor="text1"/>
+          <w:sz w:val="24"/>
+          <w:szCs w:val="24"/>
+        </w:rPr>
+        <w:t xml:space="preserve"> no transporte marítimo</w:t>
+      </w:r>
       <w:r>
         <w:rPr>
           <w:rFonts w:ascii="Arial" w:hAnsi="Arial" w:cs="Arial"/>
@@ -363,43 +364,23 @@
         </w:rPr>
         <w:t xml:space="preserve"> </w:t>
       </w:r>
-      <w:proofErr w:type="spellStart"/>
-      <w:r>
-        <w:rPr>
-          <w:rFonts w:ascii="Arial" w:hAnsi="Arial" w:cs="Arial"/>
-          <w:color w:val="000000" w:themeColor="text1"/>
-          <w:sz w:val="24"/>
-          <w:szCs w:val="24"/>
-        </w:rPr>
-        <w:t>Solutions</w:t>
-      </w:r>
-      <w:proofErr w:type="spellEnd"/>
-      <w:r>
-        <w:rPr>
-          <w:rFonts w:ascii="Arial" w:hAnsi="Arial" w:cs="Arial"/>
-          <w:color w:val="000000" w:themeColor="text1"/>
-          <w:sz w:val="24"/>
-          <w:szCs w:val="24"/>
-        </w:rPr>
-        <w:t xml:space="preserve"> monitora a temperatura </w:t>
-      </w:r>
-      <w:r>
-        <w:rPr>
-          <w:rFonts w:ascii="Arial" w:hAnsi="Arial" w:cs="Arial"/>
-          <w:color w:val="000000" w:themeColor="text1"/>
-          <w:sz w:val="24"/>
-          <w:szCs w:val="24"/>
-        </w:rPr>
-        <w:t>de containers</w:t>
-      </w:r>
-      <w:r>
-        <w:rPr>
-          <w:rFonts w:ascii="Arial" w:hAnsi="Arial" w:cs="Arial"/>
-          <w:color w:val="000000" w:themeColor="text1"/>
-          <w:sz w:val="24"/>
-          <w:szCs w:val="24"/>
-        </w:rPr>
-        <w:t xml:space="preserve"> no transporte marítimo</w:t>
+      <w:r>
+        <w:rPr>
+          <w:rFonts w:ascii="Arial" w:hAnsi="Arial" w:cs="Arial"/>
+          <w:color w:val="000000" w:themeColor="text1"/>
+          <w:sz w:val="24"/>
+          <w:szCs w:val="24"/>
+        </w:rPr>
+        <w:t xml:space="preserve">com o intuito de </w:t>
+      </w:r>
+      <w:r>
+        <w:rPr>
+          <w:rFonts w:ascii="Arial" w:hAnsi="Arial" w:cs="Arial"/>
+          <w:color w:val="000000" w:themeColor="text1"/>
+          <w:sz w:val="24"/>
+          <w:szCs w:val="24"/>
+        </w:rPr>
+        <w:t>conservar os peixes</w:t>
       </w:r>
       <w:r>
         <w:rPr>
@@ -417,16 +398,52 @@
           <w:sz w:val="24"/>
           <w:szCs w:val="24"/>
         </w:rPr>
-        <w:t xml:space="preserve">com o intuito de </w:t>
-      </w:r>
-      <w:r>
-        <w:rPr>
-          <w:rFonts w:ascii="Arial" w:hAnsi="Arial" w:cs="Arial"/>
-          <w:color w:val="000000" w:themeColor="text1"/>
-          <w:sz w:val="24"/>
-          <w:szCs w:val="24"/>
-        </w:rPr>
-        <w:t>conservar os peixes</w:t>
+        <w:t>p</w:t>
+      </w:r>
+      <w:r>
+        <w:rPr>
+          <w:rFonts w:ascii="Arial" w:hAnsi="Arial" w:cs="Arial"/>
+          <w:color w:val="000000" w:themeColor="text1"/>
+          <w:sz w:val="24"/>
+          <w:szCs w:val="24"/>
+        </w:rPr>
+        <w:t xml:space="preserve">olaca e </w:t>
+      </w:r>
+      <w:r>
+        <w:rPr>
+          <w:rFonts w:ascii="Arial" w:hAnsi="Arial" w:cs="Arial"/>
+          <w:color w:val="000000" w:themeColor="text1"/>
+          <w:sz w:val="24"/>
+          <w:szCs w:val="24"/>
+        </w:rPr>
+        <w:t>p</w:t>
+      </w:r>
+      <w:r>
+        <w:rPr>
+          <w:rFonts w:ascii="Arial" w:hAnsi="Arial" w:cs="Arial"/>
+          <w:color w:val="000000" w:themeColor="text1"/>
+          <w:sz w:val="24"/>
+          <w:szCs w:val="24"/>
+        </w:rPr>
+        <w:t>anga</w:t>
+      </w:r>
+      <w:r>
+        <w:rPr>
+          <w:rFonts w:ascii="Arial" w:hAnsi="Arial" w:cs="Arial"/>
+          <w:color w:val="000000" w:themeColor="text1"/>
+          <w:sz w:val="24"/>
+          <w:szCs w:val="24"/>
+        </w:rPr>
+        <w:t>,</w:t>
+      </w:r>
+      <w:r>
+        <w:rPr>
+          <w:rFonts w:ascii="Arial" w:hAnsi="Arial" w:cs="Arial"/>
+          <w:color w:val="000000" w:themeColor="text1"/>
+          <w:sz w:val="24"/>
+          <w:szCs w:val="24"/>
+        </w:rPr>
+        <w:t xml:space="preserve"> para que haja uma redução</w:t>
       </w:r>
       <w:r>
         <w:rPr>
@@ -444,37 +461,71 @@
           <w:sz w:val="24"/>
           <w:szCs w:val="24"/>
         </w:rPr>
-        <w:t>p</w:t>
-      </w:r>
-      <w:r>
-        <w:rPr>
-          <w:rFonts w:ascii="Arial" w:hAnsi="Arial" w:cs="Arial"/>
-          <w:color w:val="000000" w:themeColor="text1"/>
-          <w:sz w:val="24"/>
-          <w:szCs w:val="24"/>
-        </w:rPr>
-        <w:t xml:space="preserve">olaca e </w:t>
-      </w:r>
-      <w:proofErr w:type="spellStart"/>
-      <w:r>
-        <w:rPr>
-          <w:rFonts w:ascii="Arial" w:hAnsi="Arial" w:cs="Arial"/>
-          <w:color w:val="000000" w:themeColor="text1"/>
-          <w:sz w:val="24"/>
-          <w:szCs w:val="24"/>
-        </w:rPr>
-        <w:t>p</w:t>
-      </w:r>
-      <w:r>
-        <w:rPr>
-          <w:rFonts w:ascii="Arial" w:hAnsi="Arial" w:cs="Arial"/>
-          <w:color w:val="000000" w:themeColor="text1"/>
-          <w:sz w:val="24"/>
-          <w:szCs w:val="24"/>
-        </w:rPr>
-        <w:t>anga</w:t>
-      </w:r>
-      <w:proofErr w:type="spellEnd"/>
+        <w:t>n</w:t>
+      </w:r>
+      <w:r>
+        <w:rPr>
+          <w:rFonts w:ascii="Arial" w:hAnsi="Arial" w:cs="Arial"/>
+          <w:color w:val="000000" w:themeColor="text1"/>
+          <w:sz w:val="24"/>
+          <w:szCs w:val="24"/>
+        </w:rPr>
+        <w:t xml:space="preserve">o tempo de </w:t>
+      </w:r>
+      <w:r>
+        <w:rPr>
+          <w:rFonts w:ascii="Arial" w:hAnsi="Arial" w:cs="Arial"/>
+          <w:color w:val="000000" w:themeColor="text1"/>
+          <w:sz w:val="24"/>
+          <w:szCs w:val="24"/>
+        </w:rPr>
+        <w:t xml:space="preserve">atracação </w:t>
+      </w:r>
+      <w:r>
+        <w:rPr>
+          <w:rFonts w:ascii="Arial" w:hAnsi="Arial" w:cs="Arial"/>
+          <w:color w:val="000000" w:themeColor="text1"/>
+          <w:sz w:val="24"/>
+          <w:szCs w:val="24"/>
+        </w:rPr>
+        <w:t xml:space="preserve">dos </w:t>
+      </w:r>
+      <w:r>
+        <w:rPr>
+          <w:rFonts w:ascii="Arial" w:hAnsi="Arial" w:cs="Arial"/>
+          <w:color w:val="000000" w:themeColor="text1"/>
+          <w:sz w:val="24"/>
+          <w:szCs w:val="24"/>
+        </w:rPr>
+        <w:t>n</w:t>
+      </w:r>
+      <w:r>
+        <w:rPr>
+          <w:rFonts w:ascii="Arial" w:hAnsi="Arial" w:cs="Arial"/>
+          <w:color w:val="000000" w:themeColor="text1"/>
+          <w:sz w:val="24"/>
+          <w:szCs w:val="24"/>
+        </w:rPr>
+        <w:t>avios nos portos.</w:t>
+      </w:r>
+      <w:r>
+        <w:rPr>
+          <w:rFonts w:ascii="Arial" w:hAnsi="Arial" w:cs="Arial"/>
+          <w:color w:val="000000" w:themeColor="text1"/>
+          <w:sz w:val="24"/>
+          <w:szCs w:val="24"/>
+        </w:rPr>
+        <w:t xml:space="preserve"> Visando a melhora e um auxílio na</w:t>
+      </w:r>
+      <w:r>
+        <w:rPr>
+          <w:rFonts w:ascii="Arial" w:hAnsi="Arial" w:cs="Arial"/>
+          <w:color w:val="000000" w:themeColor="text1"/>
+          <w:sz w:val="24"/>
+          <w:szCs w:val="24"/>
+        </w:rPr>
+        <w:t xml:space="preserve"> fiscalização feita pelos órgãos federais</w:t>
+      </w:r>
       <w:r>
         <w:rPr>
           <w:rFonts w:ascii="Arial" w:hAnsi="Arial" w:cs="Arial"/>
@@ -491,7 +542,7 @@
           <w:sz w:val="24"/>
           <w:szCs w:val="24"/>
         </w:rPr>
-        <w:t xml:space="preserve"> para que haja uma redução</w:t>
+        <w:t xml:space="preserve"> nosso objetivo</w:t>
       </w:r>
       <w:r>
         <w:rPr>
@@ -509,70 +560,25 @@
           <w:sz w:val="24"/>
           <w:szCs w:val="24"/>
         </w:rPr>
-        <w:t>n</w:t>
-      </w:r>
-      <w:r>
-        <w:rPr>
-          <w:rFonts w:ascii="Arial" w:hAnsi="Arial" w:cs="Arial"/>
-          <w:color w:val="000000" w:themeColor="text1"/>
-          <w:sz w:val="24"/>
-          <w:szCs w:val="24"/>
-        </w:rPr>
-        <w:t xml:space="preserve">o tempo de </w:t>
-      </w:r>
-      <w:r>
-        <w:rPr>
-          <w:rFonts w:ascii="Arial" w:hAnsi="Arial" w:cs="Arial"/>
-          <w:color w:val="000000" w:themeColor="text1"/>
-          <w:sz w:val="24"/>
-          <w:szCs w:val="24"/>
-        </w:rPr>
-        <w:t xml:space="preserve">atracação </w:t>
-      </w:r>
-      <w:r>
-        <w:rPr>
-          <w:rFonts w:ascii="Arial" w:hAnsi="Arial" w:cs="Arial"/>
-          <w:color w:val="000000" w:themeColor="text1"/>
-          <w:sz w:val="24"/>
-          <w:szCs w:val="24"/>
-        </w:rPr>
-        <w:t xml:space="preserve">dos </w:t>
-      </w:r>
-      <w:r>
-        <w:rPr>
-          <w:rFonts w:ascii="Arial" w:hAnsi="Arial" w:cs="Arial"/>
-          <w:color w:val="000000" w:themeColor="text1"/>
-          <w:sz w:val="24"/>
-          <w:szCs w:val="24"/>
-        </w:rPr>
-        <w:t>n</w:t>
-      </w:r>
-      <w:r>
-        <w:rPr>
-          <w:rFonts w:ascii="Arial" w:hAnsi="Arial" w:cs="Arial"/>
-          <w:color w:val="000000" w:themeColor="text1"/>
-          <w:sz w:val="24"/>
-          <w:szCs w:val="24"/>
-        </w:rPr>
-        <w:t>avios nos portos.</w:t>
-      </w:r>
-      <w:r>
-        <w:rPr>
-          <w:rFonts w:ascii="Arial" w:hAnsi="Arial" w:cs="Arial"/>
-          <w:color w:val="000000" w:themeColor="text1"/>
-          <w:sz w:val="24"/>
-          <w:szCs w:val="24"/>
-        </w:rPr>
-        <w:t xml:space="preserve"> Visando a melhora e um auxílio na</w:t>
-      </w:r>
-      <w:r>
-        <w:rPr>
-          <w:rFonts w:ascii="Arial" w:hAnsi="Arial" w:cs="Arial"/>
-          <w:color w:val="000000" w:themeColor="text1"/>
-          <w:sz w:val="24"/>
-          <w:szCs w:val="24"/>
-        </w:rPr>
-        <w:t xml:space="preserve"> fiscalização feita pelos órgãos federais</w:t>
+        <w:t>é exemplificar</w:t>
+      </w:r>
+      <w:r>
+        <w:rPr>
+          <w:rFonts w:ascii="Arial" w:hAnsi="Arial" w:cs="Arial"/>
+          <w:color w:val="000000" w:themeColor="text1"/>
+          <w:sz w:val="24"/>
+          <w:szCs w:val="24"/>
+        </w:rPr>
+        <w:t xml:space="preserve"> utilizando </w:t>
+      </w:r>
+      <w:r>
+        <w:rPr>
+          <w:rFonts w:ascii="Arial" w:hAnsi="Arial" w:cs="Arial"/>
+          <w:color w:val="000000" w:themeColor="text1"/>
+          <w:sz w:val="24"/>
+          <w:szCs w:val="24"/>
+        </w:rPr>
+        <w:t>métricas</w:t>
       </w:r>
       <w:r>
         <w:rPr>
@@ -590,7 +596,78 @@
           <w:sz w:val="24"/>
           <w:szCs w:val="24"/>
         </w:rPr>
-        <w:t xml:space="preserve"> nosso objetivo</w:t>
+        <w:t xml:space="preserve"> quais foram os níveis de oscilação de temperatura em todo percurso </w:t>
+      </w:r>
+      <w:r>
+        <w:rPr>
+          <w:rFonts w:ascii="Arial" w:hAnsi="Arial" w:cs="Arial"/>
+          <w:color w:val="000000" w:themeColor="text1"/>
+          <w:sz w:val="24"/>
+          <w:szCs w:val="24"/>
+        </w:rPr>
+        <w:t xml:space="preserve">marítimo do </w:t>
+      </w:r>
+      <w:r>
+        <w:rPr>
+          <w:rFonts w:ascii="Arial" w:hAnsi="Arial" w:cs="Arial"/>
+          <w:color w:val="000000" w:themeColor="text1"/>
+          <w:sz w:val="24"/>
+          <w:szCs w:val="24"/>
+        </w:rPr>
+        <w:t>navio</w:t>
+      </w:r>
+      <w:r>
+        <w:rPr>
+          <w:rFonts w:ascii="Arial" w:hAnsi="Arial" w:cs="Arial"/>
+          <w:color w:val="000000" w:themeColor="text1"/>
+          <w:sz w:val="24"/>
+          <w:szCs w:val="24"/>
+        </w:rPr>
+        <w:t xml:space="preserve">. </w:t>
+      </w:r>
+      <w:r>
+        <w:rPr>
+          <w:rFonts w:ascii="Arial" w:eastAsia="Arial" w:hAnsi="Arial" w:cs="Arial"/>
+          <w:sz w:val="24"/>
+          <w:szCs w:val="24"/>
+        </w:rPr>
+        <w:t>Atualmente, um produto leva em média 15 dias para ser liberado por todos os órgãos do porto</w:t>
+      </w:r>
+      <w:r>
+        <w:rPr>
+          <w:rFonts w:ascii="Arial" w:hAnsi="Arial" w:cs="Arial"/>
+          <w:color w:val="000000" w:themeColor="text1"/>
+          <w:sz w:val="24"/>
+          <w:szCs w:val="24"/>
+        </w:rPr>
+        <w:t xml:space="preserve">, podendo </w:t>
+      </w:r>
+      <w:r>
+        <w:rPr>
+          <w:rFonts w:ascii="Arial" w:hAnsi="Arial" w:cs="Arial"/>
+          <w:color w:val="000000" w:themeColor="text1"/>
+          <w:sz w:val="24"/>
+          <w:szCs w:val="24"/>
+        </w:rPr>
+        <w:t>fazer</w:t>
+      </w:r>
+      <w:r>
+        <w:rPr>
+          <w:rFonts w:ascii="Arial" w:hAnsi="Arial" w:cs="Arial"/>
+          <w:color w:val="000000" w:themeColor="text1"/>
+          <w:sz w:val="24"/>
+          <w:szCs w:val="24"/>
+        </w:rPr>
+        <w:t xml:space="preserve"> com que haja uma queda </w:t>
+      </w:r>
+      <w:r>
+        <w:rPr>
+          <w:rFonts w:ascii="Arial" w:hAnsi="Arial" w:cs="Arial"/>
+          <w:color w:val="000000" w:themeColor="text1"/>
+          <w:sz w:val="24"/>
+          <w:szCs w:val="24"/>
+        </w:rPr>
+        <w:t>de qualidade</w:t>
       </w:r>
       <w:r>
         <w:rPr>
@@ -608,25 +685,133 @@
           <w:sz w:val="24"/>
           <w:szCs w:val="24"/>
         </w:rPr>
-        <w:t>é exemplificar</w:t>
-      </w:r>
-      <w:r>
-        <w:rPr>
-          <w:rFonts w:ascii="Arial" w:hAnsi="Arial" w:cs="Arial"/>
-          <w:color w:val="000000" w:themeColor="text1"/>
-          <w:sz w:val="24"/>
-          <w:szCs w:val="24"/>
-        </w:rPr>
-        <w:t xml:space="preserve"> utilizando </w:t>
-      </w:r>
-      <w:r>
-        <w:rPr>
-          <w:rFonts w:ascii="Arial" w:hAnsi="Arial" w:cs="Arial"/>
-          <w:color w:val="000000" w:themeColor="text1"/>
-          <w:sz w:val="24"/>
-          <w:szCs w:val="24"/>
-        </w:rPr>
-        <w:t>métricas</w:t>
+        <w:t xml:space="preserve">da carga, </w:t>
+      </w:r>
+      <w:r>
+        <w:rPr>
+          <w:rFonts w:ascii="Arial" w:hAnsi="Arial" w:cs="Arial"/>
+          <w:color w:val="000000" w:themeColor="text1"/>
+          <w:sz w:val="24"/>
+          <w:szCs w:val="24"/>
+        </w:rPr>
+        <w:t xml:space="preserve">além de outros fatores pelo qual </w:t>
+      </w:r>
+      <w:r>
+        <w:rPr>
+          <w:rFonts w:ascii="Arial" w:hAnsi="Arial" w:cs="Arial"/>
+          <w:color w:val="000000" w:themeColor="text1"/>
+          <w:sz w:val="24"/>
+          <w:szCs w:val="24"/>
+        </w:rPr>
+        <w:t>pode prejudicar a qualidade dos peixes</w:t>
+      </w:r>
+      <w:r>
+        <w:rPr>
+          <w:rFonts w:ascii="Arial" w:hAnsi="Arial" w:cs="Arial"/>
+          <w:color w:val="000000" w:themeColor="text1"/>
+          <w:sz w:val="24"/>
+          <w:szCs w:val="24"/>
+        </w:rPr>
+        <w:t xml:space="preserve">. </w:t>
+      </w:r>
+      <w:r>
+        <w:rPr>
+          <w:rFonts w:ascii="Arial" w:hAnsi="Arial" w:cs="Arial"/>
+          <w:color w:val="000000" w:themeColor="text1"/>
+          <w:sz w:val="24"/>
+          <w:szCs w:val="24"/>
+        </w:rPr>
+        <w:t>Utilizando</w:t>
+      </w:r>
+      <w:r>
+        <w:rPr>
+          <w:rFonts w:ascii="Arial" w:hAnsi="Arial" w:cs="Arial"/>
+          <w:color w:val="000000" w:themeColor="text1"/>
+          <w:sz w:val="24"/>
+          <w:szCs w:val="24"/>
+        </w:rPr>
+        <w:t xml:space="preserve"> um sensor de temperatura </w:t>
+      </w:r>
+      <w:r>
+        <w:rPr>
+          <w:rFonts w:ascii="Arial" w:hAnsi="Arial" w:cs="Arial"/>
+          <w:color w:val="000000" w:themeColor="text1"/>
+          <w:sz w:val="24"/>
+          <w:szCs w:val="24"/>
+        </w:rPr>
+        <w:t>que permite</w:t>
+      </w:r>
+      <w:r>
+        <w:rPr>
+          <w:rFonts w:ascii="Arial" w:hAnsi="Arial" w:cs="Arial"/>
+          <w:color w:val="000000" w:themeColor="text1"/>
+          <w:sz w:val="24"/>
+          <w:szCs w:val="24"/>
+        </w:rPr>
+        <w:t xml:space="preserve"> </w:t>
+      </w:r>
+      <w:r>
+        <w:rPr>
+          <w:rFonts w:ascii="Arial" w:hAnsi="Arial" w:cs="Arial"/>
+          <w:color w:val="000000" w:themeColor="text1"/>
+          <w:sz w:val="24"/>
+          <w:szCs w:val="24"/>
+        </w:rPr>
+        <w:t>um</w:t>
+      </w:r>
+      <w:r>
+        <w:rPr>
+          <w:rFonts w:ascii="Arial" w:hAnsi="Arial" w:cs="Arial"/>
+          <w:color w:val="000000" w:themeColor="text1"/>
+          <w:sz w:val="24"/>
+          <w:szCs w:val="24"/>
+        </w:rPr>
+        <w:t>a fiscalização mais</w:t>
+      </w:r>
+      <w:r>
+        <w:rPr>
+          <w:rFonts w:ascii="Arial" w:hAnsi="Arial" w:cs="Arial"/>
+          <w:color w:val="000000" w:themeColor="text1"/>
+          <w:sz w:val="24"/>
+          <w:szCs w:val="24"/>
+        </w:rPr>
+        <w:t xml:space="preserve"> </w:t>
+      </w:r>
+      <w:r>
+        <w:rPr>
+          <w:rFonts w:ascii="Arial" w:hAnsi="Arial" w:cs="Arial"/>
+          <w:color w:val="000000" w:themeColor="text1"/>
+          <w:sz w:val="24"/>
+          <w:szCs w:val="24"/>
+        </w:rPr>
+        <w:t>assertiva</w:t>
+      </w:r>
+      <w:r>
+        <w:rPr>
+          <w:rFonts w:ascii="Arial" w:hAnsi="Arial" w:cs="Arial"/>
+          <w:color w:val="000000" w:themeColor="text1"/>
+          <w:sz w:val="24"/>
+          <w:szCs w:val="24"/>
+        </w:rPr>
+        <w:t>, e</w:t>
+      </w:r>
+      <w:r>
+        <w:rPr>
+          <w:rFonts w:ascii="Arial" w:hAnsi="Arial" w:cs="Arial"/>
+          <w:color w:val="000000" w:themeColor="text1"/>
+          <w:sz w:val="24"/>
+          <w:szCs w:val="24"/>
+        </w:rPr>
+        <w:t xml:space="preserve"> fazendo com que diminua o tempo da liberação</w:t>
+      </w:r>
+      <w:r>
+        <w:rPr>
+          <w:rFonts w:ascii="Arial" w:hAnsi="Arial" w:cs="Arial"/>
+          <w:color w:val="000000" w:themeColor="text1"/>
+          <w:sz w:val="24"/>
+          <w:szCs w:val="24"/>
+        </w:rPr>
+        <w:t xml:space="preserve"> por parte da fiscalização</w:t>
       </w:r>
       <w:r>
         <w:rPr>
@@ -644,239 +829,6 @@
           <w:sz w:val="24"/>
           <w:szCs w:val="24"/>
         </w:rPr>
-        <w:t xml:space="preserve"> quais foram os níveis de oscilação de temperatura em todo percurso </w:t>
-      </w:r>
-      <w:r>
-        <w:rPr>
-          <w:rFonts w:ascii="Arial" w:hAnsi="Arial" w:cs="Arial"/>
-          <w:color w:val="000000" w:themeColor="text1"/>
-          <w:sz w:val="24"/>
-          <w:szCs w:val="24"/>
-        </w:rPr>
-        <w:t xml:space="preserve">marítimo do </w:t>
-      </w:r>
-      <w:r>
-        <w:rPr>
-          <w:rFonts w:ascii="Arial" w:hAnsi="Arial" w:cs="Arial"/>
-          <w:color w:val="000000" w:themeColor="text1"/>
-          <w:sz w:val="24"/>
-          <w:szCs w:val="24"/>
-        </w:rPr>
-        <w:t>navio</w:t>
-      </w:r>
-      <w:r>
-        <w:rPr>
-          <w:rFonts w:ascii="Arial" w:hAnsi="Arial" w:cs="Arial"/>
-          <w:color w:val="000000" w:themeColor="text1"/>
-          <w:sz w:val="24"/>
-          <w:szCs w:val="24"/>
-        </w:rPr>
-        <w:t xml:space="preserve">. </w:t>
-      </w:r>
-      <w:r>
-        <w:rPr>
-          <w:rFonts w:ascii="Arial" w:eastAsia="Arial" w:hAnsi="Arial" w:cs="Arial"/>
-          <w:sz w:val="24"/>
-          <w:szCs w:val="24"/>
-        </w:rPr>
-        <w:t>Atualmente, um produto leva em média 15 dias para ser liberado por todos os órgãos do porto</w:t>
-      </w:r>
-      <w:r>
-        <w:rPr>
-          <w:rFonts w:ascii="Arial" w:hAnsi="Arial" w:cs="Arial"/>
-          <w:color w:val="000000" w:themeColor="text1"/>
-          <w:sz w:val="24"/>
-          <w:szCs w:val="24"/>
-        </w:rPr>
-        <w:t xml:space="preserve">, podendo </w:t>
-      </w:r>
-      <w:r>
-        <w:rPr>
-          <w:rFonts w:ascii="Arial" w:hAnsi="Arial" w:cs="Arial"/>
-          <w:color w:val="000000" w:themeColor="text1"/>
-          <w:sz w:val="24"/>
-          <w:szCs w:val="24"/>
-        </w:rPr>
-        <w:t>fazer</w:t>
-      </w:r>
-      <w:r>
-        <w:rPr>
-          <w:rFonts w:ascii="Arial" w:hAnsi="Arial" w:cs="Arial"/>
-          <w:color w:val="000000" w:themeColor="text1"/>
-          <w:sz w:val="24"/>
-          <w:szCs w:val="24"/>
-        </w:rPr>
-        <w:t xml:space="preserve"> com que haja uma queda </w:t>
-      </w:r>
-      <w:r>
-        <w:rPr>
-          <w:rFonts w:ascii="Arial" w:hAnsi="Arial" w:cs="Arial"/>
-          <w:color w:val="000000" w:themeColor="text1"/>
-          <w:sz w:val="24"/>
-          <w:szCs w:val="24"/>
-        </w:rPr>
-        <w:t>de qualidade</w:t>
-      </w:r>
-      <w:r>
-        <w:rPr>
-          <w:rFonts w:ascii="Arial" w:hAnsi="Arial" w:cs="Arial"/>
-          <w:color w:val="000000" w:themeColor="text1"/>
-          <w:sz w:val="24"/>
-          <w:szCs w:val="24"/>
-        </w:rPr>
-        <w:t xml:space="preserve"> </w:t>
-      </w:r>
-      <w:r>
-        <w:rPr>
-          <w:rFonts w:ascii="Arial" w:hAnsi="Arial" w:cs="Arial"/>
-          <w:color w:val="000000" w:themeColor="text1"/>
-          <w:sz w:val="24"/>
-          <w:szCs w:val="24"/>
-        </w:rPr>
-        <w:t xml:space="preserve">da carga, </w:t>
-      </w:r>
-      <w:r>
-        <w:rPr>
-          <w:rFonts w:ascii="Arial" w:hAnsi="Arial" w:cs="Arial"/>
-          <w:color w:val="000000" w:themeColor="text1"/>
-          <w:sz w:val="24"/>
-          <w:szCs w:val="24"/>
-        </w:rPr>
-        <w:t xml:space="preserve">além de outros fatores pelo qual </w:t>
-      </w:r>
-      <w:r>
-        <w:rPr>
-          <w:rFonts w:ascii="Arial" w:hAnsi="Arial" w:cs="Arial"/>
-          <w:color w:val="000000" w:themeColor="text1"/>
-          <w:sz w:val="24"/>
-          <w:szCs w:val="24"/>
-        </w:rPr>
-        <w:t>pode prejudicar a qualidade dos peixes</w:t>
-      </w:r>
-      <w:r>
-        <w:rPr>
-          <w:rFonts w:ascii="Arial" w:hAnsi="Arial" w:cs="Arial"/>
-          <w:color w:val="000000" w:themeColor="text1"/>
-          <w:sz w:val="24"/>
-          <w:szCs w:val="24"/>
-        </w:rPr>
-        <w:t xml:space="preserve">. </w:t>
-      </w:r>
-      <w:r>
-        <w:rPr>
-          <w:rFonts w:ascii="Arial" w:hAnsi="Arial" w:cs="Arial"/>
-          <w:color w:val="000000" w:themeColor="text1"/>
-          <w:sz w:val="24"/>
-          <w:szCs w:val="24"/>
-        </w:rPr>
-        <w:t>Utilizando</w:t>
-      </w:r>
-      <w:r>
-        <w:rPr>
-          <w:rFonts w:ascii="Arial" w:hAnsi="Arial" w:cs="Arial"/>
-          <w:color w:val="000000" w:themeColor="text1"/>
-          <w:sz w:val="24"/>
-          <w:szCs w:val="24"/>
-        </w:rPr>
-        <w:t xml:space="preserve"> um sensor de temperatura </w:t>
-      </w:r>
-      <w:r>
-        <w:rPr>
-          <w:rFonts w:ascii="Arial" w:hAnsi="Arial" w:cs="Arial"/>
-          <w:color w:val="000000" w:themeColor="text1"/>
-          <w:sz w:val="24"/>
-          <w:szCs w:val="24"/>
-        </w:rPr>
-        <w:t>que permite</w:t>
-      </w:r>
-      <w:r>
-        <w:rPr>
-          <w:rFonts w:ascii="Arial" w:hAnsi="Arial" w:cs="Arial"/>
-          <w:color w:val="000000" w:themeColor="text1"/>
-          <w:sz w:val="24"/>
-          <w:szCs w:val="24"/>
-        </w:rPr>
-        <w:t xml:space="preserve"> </w:t>
-      </w:r>
-      <w:r>
-        <w:rPr>
-          <w:rFonts w:ascii="Arial" w:hAnsi="Arial" w:cs="Arial"/>
-          <w:color w:val="000000" w:themeColor="text1"/>
-          <w:sz w:val="24"/>
-          <w:szCs w:val="24"/>
-        </w:rPr>
-        <w:t>um</w:t>
-      </w:r>
-      <w:r>
-        <w:rPr>
-          <w:rFonts w:ascii="Arial" w:hAnsi="Arial" w:cs="Arial"/>
-          <w:color w:val="000000" w:themeColor="text1"/>
-          <w:sz w:val="24"/>
-          <w:szCs w:val="24"/>
-        </w:rPr>
-        <w:t>a fiscalização mais</w:t>
-      </w:r>
-      <w:r>
-        <w:rPr>
-          <w:rFonts w:ascii="Arial" w:hAnsi="Arial" w:cs="Arial"/>
-          <w:color w:val="000000" w:themeColor="text1"/>
-          <w:sz w:val="24"/>
-          <w:szCs w:val="24"/>
-        </w:rPr>
-        <w:t xml:space="preserve"> </w:t>
-      </w:r>
-      <w:r>
-        <w:rPr>
-          <w:rFonts w:ascii="Arial" w:hAnsi="Arial" w:cs="Arial"/>
-          <w:color w:val="000000" w:themeColor="text1"/>
-          <w:sz w:val="24"/>
-          <w:szCs w:val="24"/>
-        </w:rPr>
-        <w:t>assertiva</w:t>
-      </w:r>
-      <w:r>
-        <w:rPr>
-          <w:rFonts w:ascii="Arial" w:hAnsi="Arial" w:cs="Arial"/>
-          <w:color w:val="000000" w:themeColor="text1"/>
-          <w:sz w:val="24"/>
-          <w:szCs w:val="24"/>
-        </w:rPr>
-        <w:t>, e</w:t>
-      </w:r>
-      <w:r>
-        <w:rPr>
-          <w:rFonts w:ascii="Arial" w:hAnsi="Arial" w:cs="Arial"/>
-          <w:color w:val="000000" w:themeColor="text1"/>
-          <w:sz w:val="24"/>
-          <w:szCs w:val="24"/>
-        </w:rPr>
-        <w:t xml:space="preserve"> fazendo com que diminua o tempo da liberação</w:t>
-      </w:r>
-      <w:r>
-        <w:rPr>
-          <w:rFonts w:ascii="Arial" w:hAnsi="Arial" w:cs="Arial"/>
-          <w:color w:val="000000" w:themeColor="text1"/>
-          <w:sz w:val="24"/>
-          <w:szCs w:val="24"/>
-        </w:rPr>
-        <w:t xml:space="preserve"> por parte da fiscalização</w:t>
-      </w:r>
-      <w:r>
-        <w:rPr>
-          <w:rFonts w:ascii="Arial" w:hAnsi="Arial" w:cs="Arial"/>
-          <w:color w:val="000000" w:themeColor="text1"/>
-          <w:sz w:val="24"/>
-          <w:szCs w:val="24"/>
-        </w:rPr>
-        <w:t>,</w:t>
-      </w:r>
-      <w:r>
-        <w:rPr>
-          <w:rFonts w:ascii="Arial" w:hAnsi="Arial" w:cs="Arial"/>
-          <w:color w:val="000000" w:themeColor="text1"/>
-          <w:sz w:val="24"/>
-          <w:szCs w:val="24"/>
-        </w:rPr>
         <w:t xml:space="preserve"> e consequ</w:t>
       </w:r>
       <w:r>
@@ -958,61 +910,7 @@
           <w:sz w:val="24"/>
           <w:szCs w:val="24"/>
         </w:rPr>
-        <w:t>Com uma necessidade de transportes marítimos que aumentava cada vez mais, a ISO (</w:t>
-      </w:r>
-      <w:proofErr w:type="spellStart"/>
-      <w:r>
-        <w:rPr>
-          <w:rFonts w:ascii="Arial" w:eastAsia="Arial" w:hAnsi="Arial" w:cs="Arial"/>
-          <w:sz w:val="24"/>
-          <w:szCs w:val="24"/>
-        </w:rPr>
-        <w:t>International</w:t>
-      </w:r>
-      <w:proofErr w:type="spellEnd"/>
-      <w:r>
-        <w:rPr>
-          <w:rFonts w:ascii="Arial" w:eastAsia="Arial" w:hAnsi="Arial" w:cs="Arial"/>
-          <w:sz w:val="24"/>
-          <w:szCs w:val="24"/>
-        </w:rPr>
-        <w:t xml:space="preserve"> </w:t>
-      </w:r>
-      <w:proofErr w:type="spellStart"/>
-      <w:r>
-        <w:rPr>
-          <w:rFonts w:ascii="Arial" w:eastAsia="Arial" w:hAnsi="Arial" w:cs="Arial"/>
-          <w:sz w:val="24"/>
-          <w:szCs w:val="24"/>
-        </w:rPr>
-        <w:t>station</w:t>
-      </w:r>
-      <w:proofErr w:type="spellEnd"/>
-      <w:r>
-        <w:rPr>
-          <w:rFonts w:ascii="Arial" w:eastAsia="Arial" w:hAnsi="Arial" w:cs="Arial"/>
-          <w:sz w:val="24"/>
-          <w:szCs w:val="24"/>
-        </w:rPr>
-        <w:t xml:space="preserve"> </w:t>
-      </w:r>
-      <w:proofErr w:type="spellStart"/>
-      <w:r>
-        <w:rPr>
-          <w:rFonts w:ascii="Arial" w:eastAsia="Arial" w:hAnsi="Arial" w:cs="Arial"/>
-          <w:sz w:val="24"/>
-          <w:szCs w:val="24"/>
-        </w:rPr>
-        <w:t>organization</w:t>
-      </w:r>
-      <w:proofErr w:type="spellEnd"/>
-      <w:r>
-        <w:rPr>
-          <w:rFonts w:ascii="Arial" w:eastAsia="Arial" w:hAnsi="Arial" w:cs="Arial"/>
-          <w:sz w:val="24"/>
-          <w:szCs w:val="24"/>
-        </w:rPr>
-        <w:t>) Organização Internacional para Padronização, padronizou o formato dos containers, são eles o container de 20 pés, ou 6,096 metros, e o container de 40 pés, ou 12,192 metros.</w:t>
+        <w:t>Com uma necessidade de transportes marítimos que aumentava cada vez mais, a ISO (International station organization) Organização Internacional para Padronização, padronizou o formato dos containers, são eles o container de 20 pés, ou 6,096 metros, e o container de 40 pés, ou 12,192 metros.</w:t>
       </w:r>
     </w:p>
     <w:p>
@@ -1030,25 +928,7 @@
           <w:sz w:val="24"/>
           <w:szCs w:val="24"/>
         </w:rPr>
-        <w:t xml:space="preserve">Existem 2 tipos de containers, os </w:t>
-      </w:r>
-      <w:proofErr w:type="spellStart"/>
-      <w:r>
-        <w:rPr>
-          <w:rFonts w:ascii="Arial" w:eastAsia="Arial" w:hAnsi="Arial" w:cs="Arial"/>
-          <w:sz w:val="24"/>
-          <w:szCs w:val="24"/>
-        </w:rPr>
-        <w:t>Dry</w:t>
-      </w:r>
-      <w:proofErr w:type="spellEnd"/>
-      <w:r>
-        <w:rPr>
-          <w:rFonts w:ascii="Arial" w:eastAsia="Arial" w:hAnsi="Arial" w:cs="Arial"/>
-          <w:sz w:val="24"/>
-          <w:szCs w:val="24"/>
-        </w:rPr>
-        <w:t>, para cargas secas,</w:t>
+        <w:t>Existem 2 tipos de containers, os Dry, para cargas secas,</w:t>
       </w:r>
       <w:r>
         <w:rPr>
@@ -1064,61 +944,23 @@
           <w:sz w:val="24"/>
           <w:szCs w:val="24"/>
         </w:rPr>
-        <w:t xml:space="preserve"> os </w:t>
-      </w:r>
-      <w:proofErr w:type="spellStart"/>
-      <w:r>
-        <w:rPr>
-          <w:rFonts w:ascii="Arial" w:eastAsia="Arial" w:hAnsi="Arial" w:cs="Arial"/>
-          <w:sz w:val="24"/>
-          <w:szCs w:val="24"/>
-        </w:rPr>
-        <w:t>Reefer</w:t>
-      </w:r>
-      <w:proofErr w:type="spellEnd"/>
-      <w:r>
-        <w:rPr>
-          <w:rFonts w:ascii="Arial" w:eastAsia="Arial" w:hAnsi="Arial" w:cs="Arial"/>
-          <w:sz w:val="24"/>
-          <w:szCs w:val="24"/>
-        </w:rPr>
-        <w:t xml:space="preserve"> para cargas refrigeradas ou congeladas. O container </w:t>
-      </w:r>
-      <w:proofErr w:type="spellStart"/>
-      <w:r>
-        <w:rPr>
-          <w:rFonts w:ascii="Arial" w:eastAsia="Arial" w:hAnsi="Arial" w:cs="Arial"/>
-          <w:sz w:val="24"/>
-          <w:szCs w:val="24"/>
-        </w:rPr>
-        <w:t>refeer</w:t>
-      </w:r>
-      <w:proofErr w:type="spellEnd"/>
-      <w:r>
-        <w:rPr>
-          <w:rFonts w:ascii="Arial" w:eastAsia="Arial" w:hAnsi="Arial" w:cs="Arial"/>
-          <w:sz w:val="24"/>
-          <w:szCs w:val="24"/>
-        </w:rPr>
-        <w:t xml:space="preserve"> possui um equipamento que é responsável por manter a temperatura interna constante. Algumas cargas que são levadas congeladas, são as carnes e peixes, e as cargas que são levadas resfriadas são frutas, plantas, produtos químicos e etc. Esse container não refrigera, ele mantém a temperatura pelo qual foi programado, ele pode trabalhar entre temperaturas de -30°C ou 30°C. O </w:t>
-      </w:r>
-      <w:proofErr w:type="spellStart"/>
-      <w:r>
-        <w:rPr>
-          <w:rFonts w:ascii="Arial" w:eastAsia="Arial" w:hAnsi="Arial" w:cs="Arial"/>
-          <w:sz w:val="24"/>
-          <w:szCs w:val="24"/>
-        </w:rPr>
-        <w:t>reefer</w:t>
-      </w:r>
-      <w:proofErr w:type="spellEnd"/>
-      <w:r>
-        <w:rPr>
-          <w:rFonts w:ascii="Arial" w:eastAsia="Arial" w:hAnsi="Arial" w:cs="Arial"/>
-          <w:sz w:val="24"/>
-          <w:szCs w:val="24"/>
-        </w:rPr>
-        <w:t xml:space="preserve"> possui uma estrutura diferente de outros containers, por fora ele é revestido por alumínio e por dentro de aço inox, entre essas duas camadas existe um isolante térmico, com o qual é responsável por manter a temperatura da carga.</w:t>
+        <w:t xml:space="preserve"> os Reefer para cargas refrigeradas ou congeladas. O container re</w:t>
+      </w:r>
+      <w:r>
+        <w:rPr>
+          <w:rFonts w:ascii="Arial" w:eastAsia="Arial" w:hAnsi="Arial" w:cs="Arial"/>
+          <w:sz w:val="24"/>
+          <w:szCs w:val="24"/>
+        </w:rPr>
+        <w:t>ef</w:t>
+      </w:r>
+      <w:r>
+        <w:rPr>
+          <w:rFonts w:ascii="Arial" w:eastAsia="Arial" w:hAnsi="Arial" w:cs="Arial"/>
+          <w:sz w:val="24"/>
+          <w:szCs w:val="24"/>
+        </w:rPr>
+        <w:t>er possui um equipamento que é responsável por manter a temperatura interna constante. Algumas cargas que são levadas congeladas, são as carnes e peixes, e as cargas que são levadas resfriadas são frutas, plantas, produtos químicos e etc. Esse container não refrigera, ele mantém a temperatura pelo qual foi programado, ele pode trabalhar entre temperaturas de -30°C ou 30°C. O reefer possui uma estrutura diferente de outros containers, por fora ele é revestido por alumínio e por dentro de aço inox, entre essas duas camadas existe um isolante térmico, com o qual é responsável por manter a temperatura da carga.</w:t>
       </w:r>
     </w:p>
     <w:p>
@@ -1140,19 +982,35 @@
           <w:sz w:val="24"/>
           <w:szCs w:val="24"/>
         </w:rPr>
-        <w:t xml:space="preserve">Os sensores estarão localizados dentro de um container </w:t>
-      </w:r>
-      <w:proofErr w:type="spellStart"/>
-      <w:r>
-        <w:rPr>
-          <w:rFonts w:ascii="Arial" w:hAnsi="Arial" w:cs="Arial"/>
-          <w:color w:val="000000" w:themeColor="text1"/>
-          <w:sz w:val="24"/>
-          <w:szCs w:val="24"/>
-        </w:rPr>
-        <w:t>Reefer</w:t>
-      </w:r>
-      <w:proofErr w:type="spellEnd"/>
+        <w:t xml:space="preserve">Os sensores estarão localizados dentro de um container Reefer </w:t>
+      </w:r>
+      <w:r>
+        <w:rPr>
+          <w:rFonts w:ascii="Arial" w:hAnsi="Arial" w:cs="Arial"/>
+          <w:color w:val="000000" w:themeColor="text1"/>
+          <w:sz w:val="24"/>
+          <w:szCs w:val="24"/>
+        </w:rPr>
+        <w:t xml:space="preserve">que possui as  </w:t>
+      </w:r>
+      <w:r>
+        <w:rPr>
+          <w:rFonts w:ascii="Arial" w:hAnsi="Arial" w:cs="Arial"/>
+          <w:color w:val="000000" w:themeColor="text1"/>
+          <w:sz w:val="24"/>
+          <w:szCs w:val="24"/>
+        </w:rPr>
+        <w:t xml:space="preserve"> características</w:t>
+      </w:r>
+      <w:r>
+        <w:rPr>
+          <w:rFonts w:ascii="Arial" w:hAnsi="Arial" w:cs="Arial"/>
+          <w:color w:val="000000" w:themeColor="text1"/>
+          <w:sz w:val="24"/>
+          <w:szCs w:val="24"/>
+        </w:rPr>
+        <w:t xml:space="preserve"> de ter</w:t>
+      </w:r>
       <w:r>
         <w:rPr>
           <w:rFonts w:ascii="Arial" w:hAnsi="Arial" w:cs="Arial"/>
@@ -1164,48 +1022,12 @@
       </w:r>
       <w:r>
         <w:rPr>
-          <w:rFonts w:ascii="Arial" w:hAnsi="Arial" w:cs="Arial"/>
-          <w:color w:val="000000" w:themeColor="text1"/>
-          <w:sz w:val="24"/>
-          <w:szCs w:val="24"/>
-        </w:rPr>
-        <w:t xml:space="preserve">que possui as  </w:t>
-      </w:r>
-      <w:r>
-        <w:rPr>
-          <w:rFonts w:ascii="Arial" w:hAnsi="Arial" w:cs="Arial"/>
-          <w:color w:val="000000" w:themeColor="text1"/>
-          <w:sz w:val="24"/>
-          <w:szCs w:val="24"/>
-        </w:rPr>
-        <w:t xml:space="preserve"> características</w:t>
-      </w:r>
-      <w:r>
-        <w:rPr>
-          <w:rFonts w:ascii="Arial" w:hAnsi="Arial" w:cs="Arial"/>
-          <w:color w:val="000000" w:themeColor="text1"/>
-          <w:sz w:val="24"/>
-          <w:szCs w:val="24"/>
-        </w:rPr>
-        <w:t xml:space="preserve"> de,</w:t>
-      </w:r>
-      <w:r>
-        <w:rPr>
-          <w:rFonts w:ascii="Arial" w:hAnsi="Arial" w:cs="Arial"/>
-          <w:color w:val="000000" w:themeColor="text1"/>
-          <w:sz w:val="24"/>
-          <w:szCs w:val="24"/>
-        </w:rPr>
-        <w:t xml:space="preserve">  </w:t>
-      </w:r>
-      <w:r>
-        <w:rPr>
           <w:rFonts w:ascii="Arial" w:eastAsia="Arial" w:hAnsi="Arial" w:cs="Arial"/>
           <w:color w:val="0A0A0A"/>
           <w:sz w:val="24"/>
           <w:szCs w:val="24"/>
         </w:rPr>
-        <w:t xml:space="preserve"> painéis e portas  de aço inoxidável. Painéis externos podem </w:t>
+        <w:t xml:space="preserve"> pain</w:t>
       </w:r>
       <w:r>
         <w:rPr>
@@ -1214,8 +1036,28 @@
           <w:sz w:val="24"/>
           <w:szCs w:val="24"/>
         </w:rPr>
+        <w:t xml:space="preserve">éis e portas  de aço inoxidável e os </w:t>
+      </w:r>
+      <w:bookmarkStart w:id="0" w:name="_GoBack"/>
+      <w:bookmarkEnd w:id="0"/>
+      <w:r>
+        <w:rPr>
+          <w:rFonts w:ascii="Arial" w:eastAsia="Arial" w:hAnsi="Arial" w:cs="Arial"/>
+          <w:color w:val="0A0A0A"/>
+          <w:sz w:val="24"/>
+          <w:szCs w:val="24"/>
+        </w:rPr>
+        <w:t xml:space="preserve"> Painéis externos </w:t>
+      </w:r>
+      <w:r>
+        <w:rPr>
+          <w:rFonts w:ascii="Arial" w:eastAsia="Arial" w:hAnsi="Arial" w:cs="Arial"/>
+          <w:color w:val="0A0A0A"/>
+          <w:sz w:val="24"/>
+          <w:szCs w:val="24"/>
+        </w:rPr>
         <w:lastRenderedPageBreak/>
-        <w:t>ser de alumínio ou de aço, dependendo do modelo escolhido. O isolamento térmico é feito com poliuretano de alta densidade com 10 cm. Piso em alumínio.</w:t>
+        <w:t>podem ser de alumínio ou de aço, dependendo do modelo escolhido. O isolamento térmico é feito com poliuretano de alta densidade com 10 cm. Piso em alumínio.</w:t>
       </w:r>
     </w:p>
     <w:p>
@@ -1283,25 +1125,7 @@
           <w:sz w:val="24"/>
           <w:szCs w:val="24"/>
         </w:rPr>
-        <w:t xml:space="preserve">ma agência reguladora, sua missão é regular, supervisionar e fiscalizar as atividades de prestação de serviços de transporte aquaviário e de exploração da </w:t>
-      </w:r>
-      <w:proofErr w:type="spellStart"/>
-      <w:r>
-        <w:rPr>
-          <w:rFonts w:ascii="Arial" w:eastAsia="Arial" w:hAnsi="Arial" w:cs="Arial"/>
-          <w:sz w:val="24"/>
-          <w:szCs w:val="24"/>
-        </w:rPr>
-        <w:t>infra-estrutura</w:t>
-      </w:r>
-      <w:proofErr w:type="spellEnd"/>
-      <w:r>
-        <w:rPr>
-          <w:rFonts w:ascii="Arial" w:eastAsia="Arial" w:hAnsi="Arial" w:cs="Arial"/>
-          <w:sz w:val="24"/>
-          <w:szCs w:val="24"/>
-        </w:rPr>
-        <w:t xml:space="preserve"> portuária e aquaviária.</w:t>
+        <w:t>ma agência reguladora, sua missão é regular, supervisionar e fiscalizar as atividades de prestação de serviços de transporte aquaviário e de exploração da infra-estrutura portuária e aquaviária.</w:t>
       </w:r>
     </w:p>
     <w:p>
@@ -1323,27 +1147,7 @@
           <w:sz w:val="24"/>
           <w:szCs w:val="24"/>
         </w:rPr>
-        <w:t xml:space="preserve">A </w:t>
-      </w:r>
-      <w:proofErr w:type="spellStart"/>
-      <w:r>
-        <w:rPr>
-          <w:rFonts w:ascii="Arial" w:hAnsi="Arial" w:cs="Arial"/>
-          <w:color w:val="000000" w:themeColor="text1"/>
-          <w:sz w:val="24"/>
-          <w:szCs w:val="24"/>
-        </w:rPr>
-        <w:t>Harbor</w:t>
-      </w:r>
-      <w:proofErr w:type="spellEnd"/>
-      <w:r>
-        <w:rPr>
-          <w:rFonts w:ascii="Arial" w:hAnsi="Arial" w:cs="Arial"/>
-          <w:color w:val="000000" w:themeColor="text1"/>
-          <w:sz w:val="24"/>
-          <w:szCs w:val="24"/>
-        </w:rPr>
-        <w:t xml:space="preserve"> definiu utilizar</w:t>
+        <w:t>A Harbor definiu utilizar</w:t>
       </w:r>
       <w:r>
         <w:rPr>
@@ -1476,27 +1280,7 @@
           <w:sz w:val="24"/>
           <w:szCs w:val="24"/>
         </w:rPr>
-        <w:t xml:space="preserve">precisão em sua escala linear de 10 </w:t>
-      </w:r>
-      <w:proofErr w:type="spellStart"/>
-      <w:r>
-        <w:rPr>
-          <w:rFonts w:ascii="Arial" w:eastAsia="Arial" w:hAnsi="Arial" w:cs="Arial"/>
-          <w:color w:val="000000" w:themeColor="text1"/>
-          <w:sz w:val="24"/>
-          <w:szCs w:val="24"/>
-        </w:rPr>
-        <w:t>mV</w:t>
-      </w:r>
-      <w:proofErr w:type="spellEnd"/>
-      <w:r>
-        <w:rPr>
-          <w:rFonts w:ascii="Arial" w:eastAsia="Arial" w:hAnsi="Arial" w:cs="Arial"/>
-          <w:color w:val="000000" w:themeColor="text1"/>
-          <w:sz w:val="24"/>
-          <w:szCs w:val="24"/>
-        </w:rPr>
-        <w:t>/ºC</w:t>
+        <w:t>precisão em sua escala linear de 10 mV/ºC</w:t>
       </w:r>
       <w:r>
         <w:rPr>
@@ -1791,6 +1575,7 @@
           <w:noProof/>
           <w:sz w:val="24"/>
           <w:szCs w:val="24"/>
+          <w:lang w:eastAsia="pt-BR"/>
         </w:rPr>
         <w:drawing>
           <wp:inline distT="0" distB="0" distL="0" distR="0" wp14:anchorId="165F4922" wp14:editId="47BEBD4A">
@@ -2001,7 +1786,7 @@
 </file>
 
 <file path=word/endnotes.xml><?xml version="1.0" encoding="utf-8"?>
-<w:endnotes xmlns:wpc="http://schemas.microsoft.com/office/word/2010/wordprocessingCanvas" xmlns:cx="http://schemas.microsoft.com/office/drawing/2014/chartex" xmlns:cx1="http://schemas.microsoft.com/office/drawing/2015/9/8/chartex" xmlns:cx2="http://schemas.microsoft.com/office/drawing/2015/10/21/chartex" xmlns:cx3="http://schemas.microsoft.com/office/drawing/2016/5/9/chartex" xmlns:cx4="http://schemas.microsoft.com/office/drawing/2016/5/10/chartex" xmlns:cx5="http://schemas.microsoft.com/office/drawing/2016/5/11/chartex" xmlns:cx6="http://schemas.microsoft.com/office/drawing/2016/5/12/chartex" xmlns:cx7="http://schemas.microsoft.com/office/drawing/2016/5/13/chartex" xmlns:cx8="http://schemas.microsoft.com/office/drawing/2016/5/14/chartex" xmlns:mc="http://schemas.openxmlformats.org/markup-compatibility/2006" xmlns:aink="http://schemas.microsoft.com/office/drawing/2016/ink" xmlns:am3d="http://schemas.microsoft.com/office/drawing/2017/model3d" xmlns:o="urn:schemas-microsoft-com:office:office" xmlns:r="http://schemas.openxmlformats.org/officeDocument/2006/relationships" xmlns:m="http://schemas.openxmlformats.org/officeDocument/2006/math" xmlns:v="urn:schemas-microsoft-com:vml" xmlns:wp14="http://schemas.microsoft.com/office/word/2010/wordprocessingDrawing" xmlns:wp="http://schemas.openxmlformats.org/drawingml/2006/wordprocessingDrawing" xmlns:w10="urn:schemas-microsoft-com:office:word" xmlns:w="http://schemas.openxmlformats.org/wordprocessingml/2006/main" xmlns:w14="http://schemas.microsoft.com/office/word/2010/wordml" xmlns:w15="http://schemas.microsoft.com/office/word/2012/wordml" xmlns:w16cex="http://schemas.microsoft.com/office/word/2018/wordml/cex" xmlns:w16cid="http://schemas.microsoft.com/office/word/2016/wordml/cid" xmlns:w16="http://schemas.microsoft.com/office/word/2018/wordml" xmlns:w16se="http://schemas.microsoft.com/office/word/2015/wordml/symex" xmlns:wpg="http://schemas.microsoft.com/office/word/2010/wordprocessingGroup" xmlns:wpi="http://schemas.microsoft.com/office/word/2010/wordprocessingInk" xmlns:wne="http://schemas.microsoft.com/office/word/2006/wordml" xmlns:wps="http://schemas.microsoft.com/office/word/2010/wordprocessingShape" mc:Ignorable="w14 w15 w16se w16cid w16 w16cex wp14">
+<w:endnotes xmlns:wpc="http://schemas.microsoft.com/office/word/2010/wordprocessingCanvas" xmlns:cx="http://schemas.microsoft.com/office/drawing/2014/chartex" xmlns:mc="http://schemas.openxmlformats.org/markup-compatibility/2006" xmlns:o="urn:schemas-microsoft-com:office:office" xmlns:r="http://schemas.openxmlformats.org/officeDocument/2006/relationships" xmlns:m="http://schemas.openxmlformats.org/officeDocument/2006/math" xmlns:v="urn:schemas-microsoft-com:vml" xmlns:wp14="http://schemas.microsoft.com/office/word/2010/wordprocessingDrawing" xmlns:wp="http://schemas.openxmlformats.org/drawingml/2006/wordprocessingDrawing" xmlns:w10="urn:schemas-microsoft-com:office:word" xmlns:w="http://schemas.openxmlformats.org/wordprocessingml/2006/main" xmlns:w14="http://schemas.microsoft.com/office/word/2010/wordml" xmlns:w15="http://schemas.microsoft.com/office/word/2012/wordml" xmlns:w16se="http://schemas.microsoft.com/office/word/2015/wordml/symex" xmlns:wpg="http://schemas.microsoft.com/office/word/2010/wordprocessingGroup" xmlns:wpi="http://schemas.microsoft.com/office/word/2010/wordprocessingInk" xmlns:wne="http://schemas.microsoft.com/office/word/2006/wordml" xmlns:wps="http://schemas.microsoft.com/office/word/2010/wordprocessingShape" mc:Ignorable="w14 w15 w16se wp14">
   <w:endnote w:type="separator" w:id="-1">
     <w:p>
       <w:pPr>
@@ -2026,7 +1811,7 @@
 </file>
 
 <file path=word/footnotes.xml><?xml version="1.0" encoding="utf-8"?>
-<w:footnotes xmlns:wpc="http://schemas.microsoft.com/office/word/2010/wordprocessingCanvas" xmlns:cx="http://schemas.microsoft.com/office/drawing/2014/chartex" xmlns:cx1="http://schemas.microsoft.com/office/drawing/2015/9/8/chartex" xmlns:cx2="http://schemas.microsoft.com/office/drawing/2015/10/21/chartex" xmlns:cx3="http://schemas.microsoft.com/office/drawing/2016/5/9/chartex" xmlns:cx4="http://schemas.microsoft.com/office/drawing/2016/5/10/chartex" xmlns:cx5="http://schemas.microsoft.com/office/drawing/2016/5/11/chartex" xmlns:cx6="http://schemas.microsoft.com/office/drawing/2016/5/12/chartex" xmlns:cx7="http://schemas.microsoft.com/office/drawing/2016/5/13/chartex" xmlns:cx8="http://schemas.microsoft.com/office/drawing/2016/5/14/chartex" xmlns:mc="http://schemas.openxmlformats.org/markup-compatibility/2006" xmlns:aink="http://schemas.microsoft.com/office/drawing/2016/ink" xmlns:am3d="http://schemas.microsoft.com/office/drawing/2017/model3d" xmlns:o="urn:schemas-microsoft-com:office:office" xmlns:r="http://schemas.openxmlformats.org/officeDocument/2006/relationships" xmlns:m="http://schemas.openxmlformats.org/officeDocument/2006/math" xmlns:v="urn:schemas-microsoft-com:vml" xmlns:wp14="http://schemas.microsoft.com/office/word/2010/wordprocessingDrawing" xmlns:wp="http://schemas.openxmlformats.org/drawingml/2006/wordprocessingDrawing" xmlns:w10="urn:schemas-microsoft-com:office:word" xmlns:w="http://schemas.openxmlformats.org/wordprocessingml/2006/main" xmlns:w14="http://schemas.microsoft.com/office/word/2010/wordml" xmlns:w15="http://schemas.microsoft.com/office/word/2012/wordml" xmlns:w16cex="http://schemas.microsoft.com/office/word/2018/wordml/cex" xmlns:w16cid="http://schemas.microsoft.com/office/word/2016/wordml/cid" xmlns:w16="http://schemas.microsoft.com/office/word/2018/wordml" xmlns:w16se="http://schemas.microsoft.com/office/word/2015/wordml/symex" xmlns:wpg="http://schemas.microsoft.com/office/word/2010/wordprocessingGroup" xmlns:wpi="http://schemas.microsoft.com/office/word/2010/wordprocessingInk" xmlns:wne="http://schemas.microsoft.com/office/word/2006/wordml" xmlns:wps="http://schemas.microsoft.com/office/word/2010/wordprocessingShape" mc:Ignorable="w14 w15 w16se w16cid w16 w16cex wp14">
+<w:footnotes xmlns:wpc="http://schemas.microsoft.com/office/word/2010/wordprocessingCanvas" xmlns:cx="http://schemas.microsoft.com/office/drawing/2014/chartex" xmlns:mc="http://schemas.openxmlformats.org/markup-compatibility/2006" xmlns:o="urn:schemas-microsoft-com:office:office" xmlns:r="http://schemas.openxmlformats.org/officeDocument/2006/relationships" xmlns:m="http://schemas.openxmlformats.org/officeDocument/2006/math" xmlns:v="urn:schemas-microsoft-com:vml" xmlns:wp14="http://schemas.microsoft.com/office/word/2010/wordprocessingDrawing" xmlns:wp="http://schemas.openxmlformats.org/drawingml/2006/wordprocessingDrawing" xmlns:w10="urn:schemas-microsoft-com:office:word" xmlns:w="http://schemas.openxmlformats.org/wordprocessingml/2006/main" xmlns:w14="http://schemas.microsoft.com/office/word/2010/wordml" xmlns:w15="http://schemas.microsoft.com/office/word/2012/wordml" xmlns:w16se="http://schemas.microsoft.com/office/word/2015/wordml/symex" xmlns:wpg="http://schemas.microsoft.com/office/word/2010/wordprocessingGroup" xmlns:wpi="http://schemas.microsoft.com/office/word/2010/wordprocessingInk" xmlns:wne="http://schemas.microsoft.com/office/word/2006/wordml" xmlns:wps="http://schemas.microsoft.com/office/word/2010/wordprocessingShape" mc:Ignorable="w14 w15 w16se wp14">
   <w:footnote w:type="separator" w:id="-1">
     <w:p>
       <w:pPr>
@@ -2051,7 +1836,7 @@
 </file>
 
 <file path=word/numbering.xml><?xml version="1.0" encoding="utf-8"?>
-<w:numbering xmlns:wpc="http://schemas.microsoft.com/office/word/2010/wordprocessingCanvas" xmlns:cx="http://schemas.microsoft.com/office/drawing/2014/chartex" xmlns:cx1="http://schemas.microsoft.com/office/drawing/2015/9/8/chartex" xmlns:cx2="http://schemas.microsoft.com/office/drawing/2015/10/21/chartex" xmlns:cx3="http://schemas.microsoft.com/office/drawing/2016/5/9/chartex" xmlns:cx4="http://schemas.microsoft.com/office/drawing/2016/5/10/chartex" xmlns:cx5="http://schemas.microsoft.com/office/drawing/2016/5/11/chartex" xmlns:cx6="http://schemas.microsoft.com/office/drawing/2016/5/12/chartex" xmlns:cx7="http://schemas.microsoft.com/office/drawing/2016/5/13/chartex" xmlns:cx8="http://schemas.microsoft.com/office/drawing/2016/5/14/chartex" xmlns:mc="http://schemas.openxmlformats.org/markup-compatibility/2006" xmlns:aink="http://schemas.microsoft.com/office/drawing/2016/ink" xmlns:am3d="http://schemas.microsoft.com/office/drawing/2017/model3d" xmlns:o="urn:schemas-microsoft-com:office:office" xmlns:r="http://schemas.openxmlformats.org/officeDocument/2006/relationships" xmlns:m="http://schemas.openxmlformats.org/officeDocument/2006/math" xmlns:v="urn:schemas-microsoft-com:vml" xmlns:wp14="http://schemas.microsoft.com/office/word/2010/wordprocessingDrawing" xmlns:wp="http://schemas.openxmlformats.org/drawingml/2006/wordprocessingDrawing" xmlns:w10="urn:schemas-microsoft-com:office:word" xmlns:w="http://schemas.openxmlformats.org/wordprocessingml/2006/main" xmlns:w14="http://schemas.microsoft.com/office/word/2010/wordml" xmlns:w15="http://schemas.microsoft.com/office/word/2012/wordml" xmlns:w16cex="http://schemas.microsoft.com/office/word/2018/wordml/cex" xmlns:w16cid="http://schemas.microsoft.com/office/word/2016/wordml/cid" xmlns:w16="http://schemas.microsoft.com/office/word/2018/wordml" xmlns:w16se="http://schemas.microsoft.com/office/word/2015/wordml/symex" xmlns:wpg="http://schemas.microsoft.com/office/word/2010/wordprocessingGroup" xmlns:wpi="http://schemas.microsoft.com/office/word/2010/wordprocessingInk" xmlns:wne="http://schemas.microsoft.com/office/word/2006/wordml" xmlns:wps="http://schemas.microsoft.com/office/word/2010/wordprocessingShape" mc:Ignorable="w14 w15 w16se w16cid w16 w16cex wp14">
+<w:numbering xmlns:wpc="http://schemas.microsoft.com/office/word/2010/wordprocessingCanvas" xmlns:cx="http://schemas.microsoft.com/office/drawing/2014/chartex" xmlns:mc="http://schemas.openxmlformats.org/markup-compatibility/2006" xmlns:o="urn:schemas-microsoft-com:office:office" xmlns:r="http://schemas.openxmlformats.org/officeDocument/2006/relationships" xmlns:m="http://schemas.openxmlformats.org/officeDocument/2006/math" xmlns:v="urn:schemas-microsoft-com:vml" xmlns:wp14="http://schemas.microsoft.com/office/word/2010/wordprocessingDrawing" xmlns:wp="http://schemas.openxmlformats.org/drawingml/2006/wordprocessingDrawing" xmlns:w10="urn:schemas-microsoft-com:office:word" xmlns:w="http://schemas.openxmlformats.org/wordprocessingml/2006/main" xmlns:w14="http://schemas.microsoft.com/office/word/2010/wordml" xmlns:w15="http://schemas.microsoft.com/office/word/2012/wordml" xmlns:w16se="http://schemas.microsoft.com/office/word/2015/wordml/symex" xmlns:wpg="http://schemas.microsoft.com/office/word/2010/wordprocessingGroup" xmlns:wpi="http://schemas.microsoft.com/office/word/2010/wordprocessingInk" xmlns:wne="http://schemas.microsoft.com/office/word/2006/wordml" xmlns:wps="http://schemas.microsoft.com/office/word/2010/wordprocessingShape" mc:Ignorable="w14 w15 w16se wp14">
   <w:abstractNum w:abstractNumId="0" w15:restartNumberingAfterBreak="0">
     <w:nsid w:val="30D645D9"/>
     <w:multiLevelType w:val="multilevel"/>
@@ -2208,7 +1993,7 @@
 </file>
 
 <file path=word/styles.xml><?xml version="1.0" encoding="utf-8"?>
-<w:styles xmlns:mc="http://schemas.openxmlformats.org/markup-compatibility/2006" xmlns:r="http://schemas.openxmlformats.org/officeDocument/2006/relationships" xmlns:w="http://schemas.openxmlformats.org/wordprocessingml/2006/main" xmlns:w14="http://schemas.microsoft.com/office/word/2010/wordml" xmlns:w15="http://schemas.microsoft.com/office/word/2012/wordml" xmlns:w16cex="http://schemas.microsoft.com/office/word/2018/wordml/cex" xmlns:w16cid="http://schemas.microsoft.com/office/word/2016/wordml/cid" xmlns:w16="http://schemas.microsoft.com/office/word/2018/wordml" xmlns:w16se="http://schemas.microsoft.com/office/word/2015/wordml/symex" mc:Ignorable="w14 w15 w16se w16cid w16 w16cex">
+<w:styles xmlns:mc="http://schemas.openxmlformats.org/markup-compatibility/2006" xmlns:r="http://schemas.openxmlformats.org/officeDocument/2006/relationships" xmlns:w="http://schemas.openxmlformats.org/wordprocessingml/2006/main" xmlns:w14="http://schemas.microsoft.com/office/word/2010/wordml" xmlns:w15="http://schemas.microsoft.com/office/word/2012/wordml" xmlns:w16se="http://schemas.microsoft.com/office/word/2015/wordml/symex" mc:Ignorable="w14 w15 w16se">
   <w:docDefaults>
     <w:rPrDefault>
       <w:rPr>
@@ -2224,7 +2009,7 @@
       </w:pPr>
     </w:pPrDefault>
   </w:docDefaults>
-  <w:latentStyles w:defLockedState="0" w:defUIPriority="99" w:defSemiHidden="0" w:defUnhideWhenUsed="0" w:defQFormat="0" w:count="376">
+  <w:latentStyles w:defLockedState="0" w:defUIPriority="99" w:defSemiHidden="0" w:defUnhideWhenUsed="0" w:defQFormat="0" w:count="371">
     <w:lsdException w:name="Normal" w:uiPriority="0" w:qFormat="1"/>
     <w:lsdException w:name="heading 1" w:uiPriority="9" w:qFormat="1"/>
     <w:lsdException w:name="heading 2" w:semiHidden="1" w:uiPriority="9" w:unhideWhenUsed="1" w:qFormat="1"/>
@@ -2596,11 +2381,6 @@
     <w:lsdException w:name="List Table 5 Dark Accent 6" w:uiPriority="50"/>
     <w:lsdException w:name="List Table 6 Colorful Accent 6" w:uiPriority="51"/>
     <w:lsdException w:name="List Table 7 Colorful Accent 6" w:uiPriority="52"/>
-    <w:lsdException w:name="Mention" w:semiHidden="1" w:unhideWhenUsed="1"/>
-    <w:lsdException w:name="Smart Hyperlink" w:semiHidden="1" w:unhideWhenUsed="1"/>
-    <w:lsdException w:name="Hashtag" w:semiHidden="1" w:unhideWhenUsed="1"/>
-    <w:lsdException w:name="Unresolved Mention" w:semiHidden="1" w:unhideWhenUsed="1"/>
-    <w:lsdException w:name="Smart Link" w:semiHidden="1" w:unhideWhenUsed="1"/>
   </w:latentStyles>
   <w:style w:type="paragraph" w:default="1" w:styleId="Normal">
     <w:name w:val="Normal"/>
@@ -3129,7 +2909,7 @@
 </file>
 
 <file path=customXml/itemProps1.xml><?xml version="1.0" encoding="utf-8"?>
-<ds:datastoreItem xmlns:ds="http://schemas.openxmlformats.org/officeDocument/2006/customXml" ds:itemID="{BC436288-6759-4FD8-A97E-53174FF12046}">
+<ds:datastoreItem xmlns:ds="http://schemas.openxmlformats.org/officeDocument/2006/customXml" ds:itemID="{712BDB26-C83E-4072-AE21-EFD25006CE22}">
   <ds:schemaRefs>
     <ds:schemaRef ds:uri="http://schemas.openxmlformats.org/officeDocument/2006/bibliography"/>
   </ds:schemaRefs>

--- a/Documentação/Relatório.docx
+++ b/Documentação/Relatório.docx
@@ -1,6 +1,6 @@
 
 <file path=word/document.xml><?xml version="1.0" encoding="utf-8"?>
-<w:document xmlns:wpc="http://schemas.microsoft.com/office/word/2010/wordprocessingCanvas" xmlns:cx="http://schemas.microsoft.com/office/drawing/2014/chartex" xmlns:mc="http://schemas.openxmlformats.org/markup-compatibility/2006" xmlns:o="urn:schemas-microsoft-com:office:office" xmlns:r="http://schemas.openxmlformats.org/officeDocument/2006/relationships" xmlns:m="http://schemas.openxmlformats.org/officeDocument/2006/math" xmlns:v="urn:schemas-microsoft-com:vml" xmlns:wp14="http://schemas.microsoft.com/office/word/2010/wordprocessingDrawing" xmlns:wp="http://schemas.openxmlformats.org/drawingml/2006/wordprocessingDrawing" xmlns:w10="urn:schemas-microsoft-com:office:word" xmlns:w="http://schemas.openxmlformats.org/wordprocessingml/2006/main" xmlns:w14="http://schemas.microsoft.com/office/word/2010/wordml" xmlns:w15="http://schemas.microsoft.com/office/word/2012/wordml" xmlns:w16se="http://schemas.microsoft.com/office/word/2015/wordml/symex" xmlns:wpg="http://schemas.microsoft.com/office/word/2010/wordprocessingGroup" xmlns:wpi="http://schemas.microsoft.com/office/word/2010/wordprocessingInk" xmlns:wne="http://schemas.microsoft.com/office/word/2006/wordml" xmlns:wps="http://schemas.microsoft.com/office/word/2010/wordprocessingShape" mc:Ignorable="w14 w15 w16se wp14">
+<w:document xmlns:wpc="http://schemas.microsoft.com/office/word/2010/wordprocessingCanvas" xmlns:cx="http://schemas.microsoft.com/office/drawing/2014/chartex" xmlns:mc="http://schemas.openxmlformats.org/markup-compatibility/2006" xmlns:o="urn:schemas-microsoft-com:office:office" xmlns:r="http://schemas.openxmlformats.org/officeDocument/2006/relationships" xmlns:m="http://schemas.openxmlformats.org/officeDocument/2006/math" xmlns:v="urn:schemas-microsoft-com:vml" xmlns:wp14="http://schemas.microsoft.com/office/word/2010/wordprocessingDrawing" xmlns:wp="http://schemas.openxmlformats.org/drawingml/2006/wordprocessingDrawing" xmlns:w10="urn:schemas-microsoft-com:office:word" xmlns:w="http://schemas.openxmlformats.org/wordprocessingml/2006/main" xmlns:w14="http://schemas.microsoft.com/office/word/2010/wordml" xmlns:w15="http://schemas.microsoft.com/office/word/2012/wordml" xmlns:w16se="http://schemas.microsoft.com/office/word/2015/wordml/symex" xmlns:wpg="http://schemas.microsoft.com/office/word/2010/wordprocessingGroup" xmlns:wpi="http://schemas.microsoft.com/office/word/2010/wordprocessingInk" xmlns:wne="http://schemas.microsoft.com/office/word/2006/wordml" xmlns:wps="http://schemas.microsoft.com/office/word/2010/wordprocessingShape" xmlns:a="http://schemas.openxmlformats.org/drawingml/2006/main" xmlns:pic="http://schemas.openxmlformats.org/drawingml/2006/picture" xmlns:a14="http://schemas.microsoft.com/office/drawing/2010/main" mc:Ignorable="w14 w15 w16se wp14">
   <w:body>
     <w:p>
       <w:pPr>
@@ -289,7 +289,7 @@
       <w:pPr>
         <w:jc w:val="both"/>
         <w:rPr>
-          <w:rFonts w:ascii="Arial" w:eastAsia="Times New Roman" w:hAnsi="Arial" w:cs="Arial"/>
+          <w:rFonts w:ascii="Arial" w:hAnsi="Arial" w:eastAsia="Times New Roman" w:cs="Arial"/>
           <w:color w:val="000000" w:themeColor="text1"/>
           <w:sz w:val="24"/>
           <w:szCs w:val="24"/>
@@ -627,7 +627,7 @@
       </w:r>
       <w:r>
         <w:rPr>
-          <w:rFonts w:ascii="Arial" w:eastAsia="Arial" w:hAnsi="Arial" w:cs="Arial"/>
+          <w:rFonts w:ascii="Arial" w:hAnsi="Arial" w:eastAsia="Arial" w:cs="Arial"/>
           <w:sz w:val="24"/>
           <w:szCs w:val="24"/>
         </w:rPr>
@@ -899,14 +899,14 @@
       <w:pPr>
         <w:jc w:val="both"/>
         <w:rPr>
-          <w:rFonts w:ascii="Arial" w:eastAsia="Arial" w:hAnsi="Arial" w:cs="Arial"/>
-          <w:sz w:val="24"/>
-          <w:szCs w:val="24"/>
-        </w:rPr>
-      </w:pPr>
-      <w:r>
-        <w:rPr>
-          <w:rFonts w:ascii="Arial" w:eastAsia="Arial" w:hAnsi="Arial" w:cs="Arial"/>
+          <w:rFonts w:ascii="Arial" w:hAnsi="Arial" w:eastAsia="Arial" w:cs="Arial"/>
+          <w:sz w:val="24"/>
+          <w:szCs w:val="24"/>
+        </w:rPr>
+      </w:pPr>
+      <w:r>
+        <w:rPr>
+          <w:rFonts w:ascii="Arial" w:hAnsi="Arial" w:eastAsia="Arial" w:cs="Arial"/>
           <w:sz w:val="24"/>
           <w:szCs w:val="24"/>
         </w:rPr>
@@ -917,14 +917,14 @@
       <w:pPr>
         <w:jc w:val="both"/>
         <w:rPr>
-          <w:rFonts w:ascii="Arial" w:eastAsia="Arial" w:hAnsi="Arial" w:cs="Arial"/>
-          <w:sz w:val="24"/>
-          <w:szCs w:val="24"/>
-        </w:rPr>
-      </w:pPr>
-      <w:r>
-        <w:rPr>
-          <w:rFonts w:ascii="Arial" w:eastAsia="Arial" w:hAnsi="Arial" w:cs="Arial"/>
+          <w:rFonts w:ascii="Arial" w:hAnsi="Arial" w:eastAsia="Arial" w:cs="Arial"/>
+          <w:sz w:val="24"/>
+          <w:szCs w:val="24"/>
+        </w:rPr>
+      </w:pPr>
+      <w:r>
+        <w:rPr>
+          <w:rFonts w:ascii="Arial" w:hAnsi="Arial" w:eastAsia="Arial" w:cs="Arial"/>
           <w:sz w:val="24"/>
           <w:szCs w:val="24"/>
         </w:rPr>
@@ -932,7 +932,7 @@
       </w:r>
       <w:r>
         <w:rPr>
-          <w:rFonts w:ascii="Arial" w:eastAsia="Arial" w:hAnsi="Arial" w:cs="Arial"/>
+          <w:rFonts w:ascii="Arial" w:hAnsi="Arial" w:eastAsia="Arial" w:cs="Arial"/>
           <w:sz w:val="24"/>
           <w:szCs w:val="24"/>
         </w:rPr>
@@ -940,7 +940,7 @@
       </w:r>
       <w:r>
         <w:rPr>
-          <w:rFonts w:ascii="Arial" w:eastAsia="Arial" w:hAnsi="Arial" w:cs="Arial"/>
+          <w:rFonts w:ascii="Arial" w:hAnsi="Arial" w:eastAsia="Arial" w:cs="Arial"/>
           <w:sz w:val="24"/>
           <w:szCs w:val="24"/>
         </w:rPr>
@@ -948,7 +948,7 @@
       </w:r>
       <w:r>
         <w:rPr>
-          <w:rFonts w:ascii="Arial" w:eastAsia="Arial" w:hAnsi="Arial" w:cs="Arial"/>
+          <w:rFonts w:ascii="Arial" w:hAnsi="Arial" w:eastAsia="Arial" w:cs="Arial"/>
           <w:sz w:val="24"/>
           <w:szCs w:val="24"/>
         </w:rPr>
@@ -956,7 +956,7 @@
       </w:r>
       <w:r>
         <w:rPr>
-          <w:rFonts w:ascii="Arial" w:eastAsia="Arial" w:hAnsi="Arial" w:cs="Arial"/>
+          <w:rFonts w:ascii="Arial" w:hAnsi="Arial" w:eastAsia="Arial" w:cs="Arial"/>
           <w:sz w:val="24"/>
           <w:szCs w:val="24"/>
         </w:rPr>
@@ -969,7 +969,7 @@
         <w:jc w:val="both"/>
         <w:textAlignment w:val="baseline"/>
         <w:rPr>
-          <w:rFonts w:ascii="Arial" w:eastAsia="Arial" w:hAnsi="Arial" w:cs="Arial"/>
+          <w:rFonts w:ascii="Arial" w:hAnsi="Arial" w:eastAsia="Arial" w:cs="Arial"/>
           <w:color w:val="0A0A0A"/>
           <w:sz w:val="24"/>
           <w:szCs w:val="24"/>
@@ -1022,7 +1022,7 @@
       </w:r>
       <w:r>
         <w:rPr>
-          <w:rFonts w:ascii="Arial" w:eastAsia="Arial" w:hAnsi="Arial" w:cs="Arial"/>
+          <w:rFonts w:ascii="Arial" w:hAnsi="Arial" w:eastAsia="Arial" w:cs="Arial"/>
           <w:color w:val="0A0A0A"/>
           <w:sz w:val="24"/>
           <w:szCs w:val="24"/>
@@ -1031,18 +1031,18 @@
       </w:r>
       <w:r>
         <w:rPr>
-          <w:rFonts w:ascii="Arial" w:eastAsia="Arial" w:hAnsi="Arial" w:cs="Arial"/>
+          <w:rFonts w:ascii="Arial" w:hAnsi="Arial" w:eastAsia="Arial" w:cs="Arial"/>
           <w:color w:val="0A0A0A"/>
           <w:sz w:val="24"/>
           <w:szCs w:val="24"/>
         </w:rPr>
         <w:t xml:space="preserve">éis e portas  de aço inoxidável e os </w:t>
       </w:r>
-      <w:bookmarkStart w:id="0" w:name="_GoBack"/>
+      <w:bookmarkStart w:name="_GoBack" w:id="0"/>
       <w:bookmarkEnd w:id="0"/>
       <w:r>
         <w:rPr>
-          <w:rFonts w:ascii="Arial" w:eastAsia="Arial" w:hAnsi="Arial" w:cs="Arial"/>
+          <w:rFonts w:ascii="Arial" w:hAnsi="Arial" w:eastAsia="Arial" w:cs="Arial"/>
           <w:color w:val="0A0A0A"/>
           <w:sz w:val="24"/>
           <w:szCs w:val="24"/>
@@ -1051,7 +1051,7 @@
       </w:r>
       <w:r>
         <w:rPr>
-          <w:rFonts w:ascii="Arial" w:eastAsia="Arial" w:hAnsi="Arial" w:cs="Arial"/>
+          <w:rFonts w:ascii="Arial" w:hAnsi="Arial" w:eastAsia="Arial" w:cs="Arial"/>
           <w:color w:val="0A0A0A"/>
           <w:sz w:val="24"/>
           <w:szCs w:val="24"/>
@@ -1073,7 +1073,7 @@
       </w:pPr>
       <w:r>
         <w:rPr>
-          <w:rFonts w:ascii="Arial" w:eastAsia="Arial" w:hAnsi="Arial" w:cs="Arial"/>
+          <w:rFonts w:ascii="Arial" w:hAnsi="Arial" w:eastAsia="Arial" w:cs="Arial"/>
           <w:sz w:val="24"/>
           <w:szCs w:val="24"/>
         </w:rPr>
@@ -1081,7 +1081,7 @@
       </w:r>
       <w:r>
         <w:rPr>
-          <w:rFonts w:ascii="Arial" w:eastAsia="Arial" w:hAnsi="Arial" w:cs="Arial"/>
+          <w:rFonts w:ascii="Arial" w:hAnsi="Arial" w:eastAsia="Arial" w:cs="Arial"/>
           <w:sz w:val="24"/>
           <w:szCs w:val="24"/>
         </w:rPr>
@@ -1089,7 +1089,7 @@
       </w:r>
       <w:r>
         <w:rPr>
-          <w:rFonts w:ascii="Arial" w:eastAsia="Arial" w:hAnsi="Arial" w:cs="Arial"/>
+          <w:rFonts w:ascii="Arial" w:hAnsi="Arial" w:eastAsia="Arial" w:cs="Arial"/>
           <w:sz w:val="24"/>
           <w:szCs w:val="24"/>
         </w:rPr>
@@ -1097,7 +1097,7 @@
       </w:r>
       <w:r>
         <w:rPr>
-          <w:rFonts w:ascii="Arial" w:eastAsia="Arial" w:hAnsi="Arial" w:cs="Arial"/>
+          <w:rFonts w:ascii="Arial" w:hAnsi="Arial" w:eastAsia="Arial" w:cs="Arial"/>
           <w:sz w:val="24"/>
           <w:szCs w:val="24"/>
         </w:rPr>
@@ -1105,7 +1105,7 @@
       </w:r>
       <w:r>
         <w:rPr>
-          <w:rFonts w:ascii="Arial" w:eastAsia="Arial" w:hAnsi="Arial" w:cs="Arial"/>
+          <w:rFonts w:ascii="Arial" w:hAnsi="Arial" w:eastAsia="Arial" w:cs="Arial"/>
           <w:sz w:val="24"/>
           <w:szCs w:val="24"/>
         </w:rPr>
@@ -1113,7 +1113,7 @@
       </w:r>
       <w:r>
         <w:rPr>
-          <w:rFonts w:ascii="Arial" w:eastAsia="Arial" w:hAnsi="Arial" w:cs="Arial"/>
+          <w:rFonts w:ascii="Arial" w:hAnsi="Arial" w:eastAsia="Arial" w:cs="Arial"/>
           <w:sz w:val="24"/>
           <w:szCs w:val="24"/>
         </w:rPr>
@@ -1121,7 +1121,7 @@
       </w:r>
       <w:r>
         <w:rPr>
-          <w:rFonts w:ascii="Arial" w:eastAsia="Arial" w:hAnsi="Arial" w:cs="Arial"/>
+          <w:rFonts w:ascii="Arial" w:hAnsi="Arial" w:eastAsia="Arial" w:cs="Arial"/>
           <w:sz w:val="24"/>
           <w:szCs w:val="24"/>
         </w:rPr>
@@ -1134,7 +1134,7 @@
         <w:jc w:val="both"/>
         <w:textAlignment w:val="baseline"/>
         <w:rPr>
-          <w:rFonts w:ascii="Arial" w:eastAsia="Arial" w:hAnsi="Arial" w:cs="Arial"/>
+          <w:rFonts w:ascii="Arial" w:hAnsi="Arial" w:eastAsia="Arial" w:cs="Arial"/>
           <w:color w:val="000000" w:themeColor="text1"/>
           <w:sz w:val="24"/>
           <w:szCs w:val="24"/>
@@ -1196,7 +1196,7 @@
       </w:r>
       <w:r>
         <w:rPr>
-          <w:rFonts w:ascii="Arial" w:eastAsia="Arial" w:hAnsi="Arial" w:cs="Arial"/>
+          <w:rFonts w:ascii="Arial" w:hAnsi="Arial" w:eastAsia="Arial" w:cs="Arial"/>
           <w:color w:val="000000" w:themeColor="text1"/>
           <w:sz w:val="24"/>
           <w:szCs w:val="24"/>
@@ -1205,7 +1205,7 @@
       </w:r>
       <w:r>
         <w:rPr>
-          <w:rFonts w:ascii="Arial" w:eastAsia="Arial" w:hAnsi="Arial" w:cs="Arial"/>
+          <w:rFonts w:ascii="Arial" w:hAnsi="Arial" w:eastAsia="Arial" w:cs="Arial"/>
           <w:b/>
           <w:bCs/>
           <w:color w:val="FF0000"/>
@@ -1216,7 +1216,7 @@
       </w:r>
       <w:r>
         <w:rPr>
-          <w:rFonts w:ascii="Arial" w:eastAsia="Arial" w:hAnsi="Arial" w:cs="Arial"/>
+          <w:rFonts w:ascii="Arial" w:hAnsi="Arial" w:eastAsia="Arial" w:cs="Arial"/>
           <w:color w:val="FF0000"/>
           <w:sz w:val="24"/>
           <w:szCs w:val="24"/>
@@ -1225,7 +1225,7 @@
       </w:r>
       <w:r>
         <w:rPr>
-          <w:rFonts w:ascii="Arial" w:eastAsia="Arial" w:hAnsi="Arial" w:cs="Arial"/>
+          <w:rFonts w:ascii="Arial" w:hAnsi="Arial" w:eastAsia="Arial" w:cs="Arial"/>
           <w:color w:val="000000" w:themeColor="text1"/>
           <w:sz w:val="24"/>
           <w:szCs w:val="24"/>
@@ -1234,7 +1234,7 @@
       </w:r>
       <w:r>
         <w:rPr>
-          <w:rFonts w:ascii="Arial" w:eastAsia="Arial" w:hAnsi="Arial" w:cs="Arial"/>
+          <w:rFonts w:ascii="Arial" w:hAnsi="Arial" w:eastAsia="Arial" w:cs="Arial"/>
           <w:b/>
           <w:bCs/>
           <w:color w:val="FF0000"/>
@@ -1245,7 +1245,7 @@
       </w:r>
       <w:r>
         <w:rPr>
-          <w:rFonts w:ascii="Arial" w:eastAsia="Arial" w:hAnsi="Arial" w:cs="Arial"/>
+          <w:rFonts w:ascii="Arial" w:hAnsi="Arial" w:eastAsia="Arial" w:cs="Arial"/>
           <w:b/>
           <w:bCs/>
           <w:color w:val="FF0000"/>
@@ -1256,7 +1256,7 @@
       </w:r>
       <w:r>
         <w:rPr>
-          <w:rFonts w:ascii="Arial" w:eastAsia="Arial" w:hAnsi="Arial" w:cs="Arial"/>
+          <w:rFonts w:ascii="Arial" w:hAnsi="Arial" w:eastAsia="Arial" w:cs="Arial"/>
           <w:sz w:val="24"/>
           <w:szCs w:val="24"/>
         </w:rPr>
@@ -1264,7 +1264,7 @@
       </w:r>
       <w:r>
         <w:rPr>
-          <w:rFonts w:ascii="Arial" w:eastAsia="Arial" w:hAnsi="Arial" w:cs="Arial"/>
+          <w:rFonts w:ascii="Arial" w:hAnsi="Arial" w:eastAsia="Arial" w:cs="Arial"/>
           <w:b/>
           <w:bCs/>
           <w:color w:val="FF0000"/>
@@ -1275,7 +1275,7 @@
       </w:r>
       <w:r>
         <w:rPr>
-          <w:rFonts w:ascii="Arial" w:eastAsia="Arial" w:hAnsi="Arial" w:cs="Arial"/>
+          <w:rFonts w:ascii="Arial" w:hAnsi="Arial" w:eastAsia="Arial" w:cs="Arial"/>
           <w:color w:val="000000" w:themeColor="text1"/>
           <w:sz w:val="24"/>
           <w:szCs w:val="24"/>
@@ -1284,7 +1284,7 @@
       </w:r>
       <w:r>
         <w:rPr>
-          <w:rFonts w:ascii="Arial" w:eastAsia="Arial" w:hAnsi="Arial" w:cs="Arial"/>
+          <w:rFonts w:ascii="Arial" w:hAnsi="Arial" w:eastAsia="Arial" w:cs="Arial"/>
           <w:color w:val="000000" w:themeColor="text1"/>
           <w:sz w:val="24"/>
           <w:szCs w:val="24"/>
@@ -1293,7 +1293,7 @@
       </w:r>
       <w:r>
         <w:rPr>
-          <w:rFonts w:ascii="Arial" w:eastAsia="Arial" w:hAnsi="Arial" w:cs="Arial"/>
+          <w:rFonts w:ascii="Arial" w:hAnsi="Arial" w:eastAsia="Arial" w:cs="Arial"/>
           <w:color w:val="000000" w:themeColor="text1"/>
           <w:sz w:val="24"/>
           <w:szCs w:val="24"/>
@@ -1302,7 +1302,7 @@
       </w:r>
       <w:r>
         <w:rPr>
-          <w:rFonts w:ascii="Arial" w:eastAsia="Arial" w:hAnsi="Arial" w:cs="Arial"/>
+          <w:rFonts w:ascii="Arial" w:hAnsi="Arial" w:eastAsia="Arial" w:cs="Arial"/>
           <w:color w:val="000000" w:themeColor="text1"/>
           <w:sz w:val="24"/>
           <w:szCs w:val="24"/>
@@ -1326,7 +1326,7 @@
       <w:r>
         <w:rPr>
           <w:rFonts w:ascii="Arial" w:hAnsi="Arial" w:cs="Arial"/>
-          <w:color w:val="000000" w:themeColor="text1"/>
+          <w:color w:val="000000" w:themeColor="text1" w:themeTint="FF" w:themeShade="FF"/>
           <w:sz w:val="24"/>
           <w:szCs w:val="24"/>
         </w:rPr>
@@ -1335,7 +1335,7 @@
       <w:r>
         <w:rPr>
           <w:rFonts w:ascii="Arial" w:hAnsi="Arial" w:cs="Arial"/>
-          <w:color w:val="000000" w:themeColor="text1"/>
+          <w:color w:val="000000" w:themeColor="text1" w:themeTint="FF" w:themeShade="FF"/>
           <w:sz w:val="24"/>
           <w:szCs w:val="24"/>
         </w:rPr>
@@ -1344,7 +1344,7 @@
       <w:r>
         <w:rPr>
           <w:rFonts w:ascii="Arial" w:hAnsi="Arial" w:cs="Arial"/>
-          <w:color w:val="000000" w:themeColor="text1"/>
+          <w:color w:val="000000" w:themeColor="text1" w:themeTint="FF" w:themeShade="FF"/>
           <w:sz w:val="24"/>
           <w:szCs w:val="24"/>
         </w:rPr>
@@ -1353,7 +1353,7 @@
       <w:r>
         <w:rPr>
           <w:rFonts w:ascii="Arial" w:hAnsi="Arial" w:cs="Arial"/>
-          <w:color w:val="000000" w:themeColor="text1"/>
+          <w:color w:val="000000" w:themeColor="text1" w:themeTint="FF" w:themeShade="FF"/>
           <w:sz w:val="24"/>
           <w:szCs w:val="24"/>
         </w:rPr>
@@ -1362,7 +1362,7 @@
       <w:r>
         <w:rPr>
           <w:rFonts w:ascii="Arial" w:hAnsi="Arial" w:cs="Arial"/>
-          <w:color w:val="000000" w:themeColor="text1"/>
+          <w:color w:val="000000" w:themeColor="text1" w:themeTint="FF" w:themeShade="FF"/>
           <w:sz w:val="24"/>
           <w:szCs w:val="24"/>
         </w:rPr>
@@ -1371,7 +1371,7 @@
       <w:r>
         <w:rPr>
           <w:rFonts w:ascii="Arial" w:hAnsi="Arial" w:cs="Arial"/>
-          <w:color w:val="000000" w:themeColor="text1"/>
+          <w:color w:val="000000" w:themeColor="text1" w:themeTint="FF" w:themeShade="FF"/>
           <w:sz w:val="24"/>
           <w:szCs w:val="24"/>
         </w:rPr>
@@ -1380,7 +1380,7 @@
       <w:r>
         <w:rPr>
           <w:rFonts w:ascii="Arial" w:hAnsi="Arial" w:cs="Arial"/>
-          <w:color w:val="000000" w:themeColor="text1"/>
+          <w:color w:val="000000" w:themeColor="text1" w:themeTint="FF" w:themeShade="FF"/>
           <w:sz w:val="24"/>
           <w:szCs w:val="24"/>
         </w:rPr>
@@ -1389,7 +1389,7 @@
       <w:r>
         <w:rPr>
           <w:rFonts w:ascii="Arial" w:hAnsi="Arial" w:cs="Arial"/>
-          <w:color w:val="000000" w:themeColor="text1"/>
+          <w:color w:val="000000" w:themeColor="text1" w:themeTint="FF" w:themeShade="FF"/>
           <w:sz w:val="24"/>
           <w:szCs w:val="24"/>
         </w:rPr>
@@ -1398,7 +1398,7 @@
       <w:r>
         <w:rPr>
           <w:rFonts w:ascii="Arial" w:hAnsi="Arial" w:cs="Arial"/>
-          <w:color w:val="000000" w:themeColor="text1"/>
+          <w:color w:val="000000" w:themeColor="text1" w:themeTint="FF" w:themeShade="FF"/>
           <w:sz w:val="24"/>
           <w:szCs w:val="24"/>
         </w:rPr>
@@ -1407,7 +1407,7 @@
       <w:r>
         <w:rPr>
           <w:rFonts w:ascii="Arial" w:hAnsi="Arial" w:cs="Arial"/>
-          <w:color w:val="000000" w:themeColor="text1"/>
+          <w:color w:val="000000" w:themeColor="text1" w:themeTint="FF" w:themeShade="FF"/>
           <w:sz w:val="24"/>
           <w:szCs w:val="24"/>
         </w:rPr>
@@ -1416,7 +1416,7 @@
       <w:r>
         <w:rPr>
           <w:rFonts w:ascii="Arial" w:hAnsi="Arial" w:cs="Arial"/>
-          <w:color w:val="000000" w:themeColor="text1"/>
+          <w:color w:val="000000" w:themeColor="text1" w:themeTint="FF" w:themeShade="FF"/>
           <w:sz w:val="24"/>
           <w:szCs w:val="24"/>
         </w:rPr>
@@ -1425,7 +1425,7 @@
       <w:r>
         <w:rPr>
           <w:rFonts w:ascii="Arial" w:hAnsi="Arial" w:cs="Arial"/>
-          <w:color w:val="000000" w:themeColor="text1"/>
+          <w:color w:val="000000" w:themeColor="text1" w:themeTint="FF" w:themeShade="FF"/>
           <w:sz w:val="24"/>
           <w:szCs w:val="24"/>
         </w:rPr>
@@ -1434,7 +1434,7 @@
       <w:r>
         <w:rPr>
           <w:rFonts w:ascii="Arial" w:hAnsi="Arial" w:cs="Arial"/>
-          <w:color w:val="000000" w:themeColor="text1"/>
+          <w:color w:val="000000" w:themeColor="text1" w:themeTint="FF" w:themeShade="FF"/>
           <w:sz w:val="24"/>
           <w:szCs w:val="24"/>
         </w:rPr>
@@ -1443,7 +1443,7 @@
       <w:r>
         <w:rPr>
           <w:rFonts w:ascii="Arial" w:hAnsi="Arial" w:cs="Arial"/>
-          <w:color w:val="000000" w:themeColor="text1"/>
+          <w:color w:val="000000" w:themeColor="text1" w:themeTint="FF" w:themeShade="FF"/>
           <w:sz w:val="24"/>
           <w:szCs w:val="24"/>
         </w:rPr>
@@ -1452,7 +1452,7 @@
       <w:r>
         <w:rPr>
           <w:rFonts w:ascii="Arial" w:hAnsi="Arial" w:cs="Arial"/>
-          <w:color w:val="000000" w:themeColor="text1"/>
+          <w:color w:val="000000" w:themeColor="text1" w:themeTint="FF" w:themeShade="FF"/>
           <w:sz w:val="24"/>
           <w:szCs w:val="24"/>
         </w:rPr>
@@ -1461,7 +1461,7 @@
       <w:r>
         <w:rPr>
           <w:rFonts w:ascii="Arial" w:hAnsi="Arial" w:cs="Arial"/>
-          <w:color w:val="000000" w:themeColor="text1"/>
+          <w:color w:val="000000" w:themeColor="text1" w:themeTint="FF" w:themeShade="FF"/>
           <w:sz w:val="24"/>
           <w:szCs w:val="24"/>
         </w:rPr>
@@ -1470,7 +1470,7 @@
       <w:r>
         <w:rPr>
           <w:rFonts w:ascii="Arial" w:hAnsi="Arial" w:cs="Arial"/>
-          <w:color w:val="000000" w:themeColor="text1"/>
+          <w:color w:val="000000" w:themeColor="text1" w:themeTint="FF" w:themeShade="FF"/>
           <w:sz w:val="24"/>
           <w:szCs w:val="24"/>
         </w:rPr>
@@ -1479,7 +1479,7 @@
       <w:r>
         <w:rPr>
           <w:rFonts w:ascii="Arial" w:hAnsi="Arial" w:cs="Arial"/>
-          <w:color w:val="000000" w:themeColor="text1"/>
+          <w:color w:val="000000" w:themeColor="text1" w:themeTint="FF" w:themeShade="FF"/>
           <w:sz w:val="24"/>
           <w:szCs w:val="24"/>
         </w:rPr>
@@ -1488,7 +1488,7 @@
       <w:r>
         <w:rPr>
           <w:rFonts w:ascii="Arial" w:hAnsi="Arial" w:cs="Arial"/>
-          <w:color w:val="000000" w:themeColor="text1"/>
+          <w:color w:val="000000" w:themeColor="text1" w:themeTint="FF" w:themeShade="FF"/>
           <w:sz w:val="24"/>
           <w:szCs w:val="24"/>
         </w:rPr>
@@ -1497,7 +1497,7 @@
       <w:r>
         <w:rPr>
           <w:rFonts w:ascii="Arial" w:hAnsi="Arial" w:cs="Arial"/>
-          <w:color w:val="000000" w:themeColor="text1"/>
+          <w:color w:val="000000" w:themeColor="text1" w:themeTint="FF" w:themeShade="FF"/>
           <w:sz w:val="24"/>
           <w:szCs w:val="24"/>
         </w:rPr>
@@ -1506,7 +1506,7 @@
       <w:r>
         <w:rPr>
           <w:rFonts w:ascii="Arial" w:hAnsi="Arial" w:cs="Arial"/>
-          <w:color w:val="000000" w:themeColor="text1"/>
+          <w:color w:val="000000" w:themeColor="text1" w:themeTint="FF" w:themeShade="FF"/>
           <w:sz w:val="24"/>
           <w:szCs w:val="24"/>
         </w:rPr>
@@ -1515,7 +1515,7 @@
       <w:r>
         <w:rPr>
           <w:rFonts w:ascii="Arial" w:hAnsi="Arial" w:cs="Arial"/>
-          <w:color w:val="000000" w:themeColor="text1"/>
+          <w:color w:val="000000" w:themeColor="text1" w:themeTint="FF" w:themeShade="FF"/>
           <w:sz w:val="24"/>
           <w:szCs w:val="24"/>
         </w:rPr>
@@ -1524,7 +1524,7 @@
       <w:r>
         <w:rPr>
           <w:rFonts w:ascii="Arial" w:hAnsi="Arial" w:cs="Arial"/>
-          <w:color w:val="000000" w:themeColor="text1"/>
+          <w:color w:val="000000" w:themeColor="text1" w:themeTint="FF" w:themeShade="FF"/>
           <w:sz w:val="24"/>
           <w:szCs w:val="24"/>
         </w:rPr>
@@ -1533,7 +1533,7 @@
       <w:r>
         <w:rPr>
           <w:rFonts w:ascii="Arial" w:hAnsi="Arial" w:cs="Arial"/>
-          <w:color w:val="000000" w:themeColor="text1"/>
+          <w:color w:val="000000" w:themeColor="text1" w:themeTint="FF" w:themeShade="FF"/>
           <w:sz w:val="24"/>
           <w:szCs w:val="24"/>
         </w:rPr>
@@ -1542,7 +1542,7 @@
       <w:r>
         <w:rPr>
           <w:rFonts w:ascii="Arial" w:hAnsi="Arial" w:cs="Arial"/>
-          <w:color w:val="000000" w:themeColor="text1"/>
+          <w:color w:val="000000" w:themeColor="text1" w:themeTint="FF" w:themeShade="FF"/>
           <w:sz w:val="24"/>
           <w:szCs w:val="24"/>
         </w:rPr>
@@ -1551,7 +1551,7 @@
       <w:r>
         <w:rPr>
           <w:rFonts w:ascii="Arial" w:hAnsi="Arial" w:cs="Arial"/>
-          <w:color w:val="000000" w:themeColor="text1"/>
+          <w:color w:val="000000" w:themeColor="text1" w:themeTint="FF" w:themeShade="FF"/>
           <w:sz w:val="24"/>
           <w:szCs w:val="24"/>
         </w:rPr>
@@ -1560,47 +1560,35 @@
     </w:p>
     <w:p>
       <w:pPr>
+        <w:pStyle w:val="Normal"/>
         <w:spacing w:line="240" w:lineRule="auto"/>
         <w:jc w:val="both"/>
         <w:textAlignment w:val="baseline"/>
-        <w:rPr>
-          <w:rFonts w:ascii="Arial" w:hAnsi="Arial" w:cs="Arial"/>
-          <w:sz w:val="24"/>
-          <w:szCs w:val="24"/>
-        </w:rPr>
-      </w:pPr>
-      <w:r>
-        <w:rPr>
-          <w:rFonts w:ascii="Arial" w:hAnsi="Arial" w:cs="Arial"/>
-          <w:noProof/>
-          <w:sz w:val="24"/>
-          <w:szCs w:val="24"/>
-          <w:lang w:eastAsia="pt-BR"/>
-        </w:rPr>
+      </w:pPr>
+      <w:r>
         <w:drawing>
-          <wp:inline distT="0" distB="0" distL="0" distR="0" wp14:anchorId="165F4922" wp14:editId="47BEBD4A">
-            <wp:extent cx="5859780" cy="705496"/>
-            <wp:effectExtent l="0" t="0" r="7620" b="0"/>
-            <wp:docPr id="1570718202" name="Imagem 1570718202"/>
+          <wp:inline wp14:editId="12B9FBB2" wp14:anchorId="46E6562F">
+            <wp:extent cx="5391152" cy="561975"/>
+            <wp:effectExtent l="0" t="0" r="0" b="0"/>
+            <wp:docPr id="143837404" name="" title=""/>
             <wp:cNvGraphicFramePr>
-              <a:graphicFrameLocks xmlns:a="http://schemas.openxmlformats.org/drawingml/2006/main" noChangeAspect="1"/>
+              <a:graphicFrameLocks noChangeAspect="1"/>
             </wp:cNvGraphicFramePr>
-            <a:graphic xmlns:a="http://schemas.openxmlformats.org/drawingml/2006/main">
+            <a:graphic>
               <a:graphicData uri="http://schemas.openxmlformats.org/drawingml/2006/picture">
-                <pic:pic xmlns:pic="http://schemas.openxmlformats.org/drawingml/2006/picture">
+                <pic:pic>
                   <pic:nvPicPr>
                     <pic:cNvPr id="0" name=""/>
                     <pic:cNvPicPr/>
                   </pic:nvPicPr>
                   <pic:blipFill>
-                    <a:blip r:embed="rId8">
+                    <a:blip r:embed="R1d022d7b00524a2b">
                       <a:extLst>
-                        <a:ext uri="{28A0092B-C50C-407E-A947-70E740481C1C}">
-                          <a14:useLocalDpi xmlns:a14="http://schemas.microsoft.com/office/drawing/2010/main" val="0"/>
+                        <a:ext xmlns:a="http://schemas.openxmlformats.org/drawingml/2006/main" uri="{28A0092B-C50C-407E-A947-70E740481C1C}">
+                          <a14:useLocalDpi val="0"/>
                         </a:ext>
                       </a:extLst>
                     </a:blip>
-                    <a:srcRect r="24999" b="83928"/>
                     <a:stretch>
                       <a:fillRect/>
                     </a:stretch>
@@ -1608,7 +1596,7 @@
                   <pic:spPr>
                     <a:xfrm>
                       <a:off x="0" y="0"/>
-                      <a:ext cx="5963074" cy="717932"/>
+                      <a:ext cx="5391152" cy="561975"/>
                     </a:xfrm>
                     <a:prstGeom prst="rect">
                       <a:avLst/>
@@ -1636,32 +1624,6 @@
     </w:p>
     <w:p>
       <w:pPr>
-        <w:spacing w:line="240" w:lineRule="auto"/>
-        <w:jc w:val="both"/>
-        <w:textAlignment w:val="baseline"/>
-        <w:rPr>
-          <w:rFonts w:ascii="Arial" w:hAnsi="Arial" w:cs="Arial"/>
-          <w:color w:val="000000" w:themeColor="text1"/>
-          <w:sz w:val="24"/>
-          <w:szCs w:val="24"/>
-        </w:rPr>
-      </w:pPr>
-    </w:p>
-    <w:p>
-      <w:pPr>
-        <w:spacing w:line="240" w:lineRule="auto"/>
-        <w:jc w:val="both"/>
-        <w:textAlignment w:val="baseline"/>
-        <w:rPr>
-          <w:rFonts w:ascii="Arial" w:hAnsi="Arial" w:cs="Arial"/>
-          <w:color w:val="000000" w:themeColor="text1"/>
-          <w:sz w:val="24"/>
-          <w:szCs w:val="24"/>
-        </w:rPr>
-      </w:pPr>
-    </w:p>
-    <w:p>
-      <w:pPr>
         <w:shd w:val="clear" w:color="auto" w:fill="FFFFFF"/>
         <w:spacing w:line="240" w:lineRule="auto"/>
         <w:jc w:val="both"/>
@@ -1691,7 +1653,7 @@
         <w:jc w:val="both"/>
         <w:textAlignment w:val="baseline"/>
         <w:rPr>
-          <w:rFonts w:ascii="Arial" w:eastAsia="Segoe UI" w:hAnsi="Arial" w:cs="Arial"/>
+          <w:rFonts w:ascii="Arial" w:hAnsi="Arial" w:eastAsia="Segoe UI" w:cs="Arial"/>
           <w:color w:val="0A0A0A"/>
           <w:sz w:val="24"/>
           <w:szCs w:val="24"/>
@@ -1699,7 +1661,7 @@
       </w:pPr>
       <w:r>
         <w:rPr>
-          <w:rFonts w:ascii="Arial" w:eastAsia="Segoe UI" w:hAnsi="Arial" w:cs="Arial"/>
+          <w:rFonts w:ascii="Arial" w:hAnsi="Arial" w:eastAsia="Segoe UI" w:cs="Arial"/>
           <w:color w:val="0A0A0A"/>
           <w:sz w:val="24"/>
           <w:szCs w:val="24"/>
@@ -1712,7 +1674,7 @@
         <w:jc w:val="both"/>
         <w:textAlignment w:val="baseline"/>
         <w:rPr>
-          <w:rFonts w:ascii="Arial" w:eastAsia="Segoe UI" w:hAnsi="Arial" w:cs="Arial"/>
+          <w:rFonts w:ascii="Arial" w:hAnsi="Arial" w:eastAsia="Segoe UI" w:cs="Arial"/>
           <w:color w:val="0A0A0A"/>
           <w:sz w:val="24"/>
           <w:szCs w:val="24"/>
@@ -1722,7 +1684,7 @@
         <w:r>
           <w:rPr>
             <w:rStyle w:val="Hyperlink"/>
-            <w:rFonts w:ascii="Arial" w:eastAsia="Segoe UI" w:hAnsi="Arial" w:cs="Arial"/>
+            <w:rFonts w:ascii="Arial" w:hAnsi="Arial" w:eastAsia="Segoe UI" w:cs="Arial"/>
             <w:color w:val="0563C1"/>
             <w:sz w:val="24"/>
             <w:szCs w:val="24"/>
@@ -1736,7 +1698,7 @@
         <w:jc w:val="both"/>
         <w:textAlignment w:val="baseline"/>
         <w:rPr>
-          <w:rFonts w:ascii="Arial" w:eastAsia="Arial" w:hAnsi="Arial" w:cs="Arial"/>
+          <w:rFonts w:ascii="Arial" w:hAnsi="Arial" w:eastAsia="Arial" w:cs="Arial"/>
           <w:color w:val="FF0000"/>
           <w:sz w:val="24"/>
           <w:szCs w:val="24"/>
@@ -1746,7 +1708,7 @@
         <w:r>
           <w:rPr>
             <w:rStyle w:val="Hyperlink"/>
-            <w:rFonts w:ascii="Arial" w:eastAsia="Segoe UI" w:hAnsi="Arial" w:cs="Arial"/>
+            <w:rFonts w:ascii="Arial" w:hAnsi="Arial" w:eastAsia="Segoe UI" w:cs="Arial"/>
             <w:color w:val="0A0A0A"/>
             <w:sz w:val="24"/>
             <w:szCs w:val="24"/>
@@ -1776,7 +1738,7 @@
       </w:pPr>
     </w:p>
     <w:sectPr>
-      <w:pgSz w:w="11906" w:h="16838"/>
+      <w:pgSz w:w="11906" w:h="16838" w:orient="portrait"/>
       <w:pgMar w:top="1417" w:right="1701" w:bottom="1417" w:left="1701" w:header="708" w:footer="708" w:gutter="0"/>
       <w:cols w:space="708"/>
       <w:docGrid w:linePitch="360"/>
@@ -1853,7 +1815,7 @@
         <w:ind w:left="720" w:hanging="360"/>
       </w:pPr>
       <w:rPr>
-        <w:rFonts w:ascii="Symbol" w:hAnsi="Symbol" w:hint="default"/>
+        <w:rFonts w:hint="default" w:ascii="Symbol" w:hAnsi="Symbol"/>
         <w:sz w:val="20"/>
       </w:rPr>
     </w:lvl>
@@ -1869,7 +1831,7 @@
         <w:ind w:left="1440" w:hanging="360"/>
       </w:pPr>
       <w:rPr>
-        <w:rFonts w:ascii="Courier New" w:hAnsi="Courier New" w:hint="default"/>
+        <w:rFonts w:hint="default" w:ascii="Courier New" w:hAnsi="Courier New"/>
         <w:sz w:val="20"/>
       </w:rPr>
     </w:lvl>
@@ -1885,7 +1847,7 @@
         <w:ind w:left="2160" w:hanging="360"/>
       </w:pPr>
       <w:rPr>
-        <w:rFonts w:ascii="Wingdings" w:hAnsi="Wingdings" w:hint="default"/>
+        <w:rFonts w:hint="default" w:ascii="Wingdings" w:hAnsi="Wingdings"/>
         <w:sz w:val="20"/>
       </w:rPr>
     </w:lvl>
@@ -1901,7 +1863,7 @@
         <w:ind w:left="2880" w:hanging="360"/>
       </w:pPr>
       <w:rPr>
-        <w:rFonts w:ascii="Wingdings" w:hAnsi="Wingdings" w:hint="default"/>
+        <w:rFonts w:hint="default" w:ascii="Wingdings" w:hAnsi="Wingdings"/>
         <w:sz w:val="20"/>
       </w:rPr>
     </w:lvl>
@@ -1917,7 +1879,7 @@
         <w:ind w:left="3600" w:hanging="360"/>
       </w:pPr>
       <w:rPr>
-        <w:rFonts w:ascii="Wingdings" w:hAnsi="Wingdings" w:hint="default"/>
+        <w:rFonts w:hint="default" w:ascii="Wingdings" w:hAnsi="Wingdings"/>
         <w:sz w:val="20"/>
       </w:rPr>
     </w:lvl>
@@ -1933,7 +1895,7 @@
         <w:ind w:left="4320" w:hanging="360"/>
       </w:pPr>
       <w:rPr>
-        <w:rFonts w:ascii="Wingdings" w:hAnsi="Wingdings" w:hint="default"/>
+        <w:rFonts w:hint="default" w:ascii="Wingdings" w:hAnsi="Wingdings"/>
         <w:sz w:val="20"/>
       </w:rPr>
     </w:lvl>
@@ -1949,7 +1911,7 @@
         <w:ind w:left="5040" w:hanging="360"/>
       </w:pPr>
       <w:rPr>
-        <w:rFonts w:ascii="Wingdings" w:hAnsi="Wingdings" w:hint="default"/>
+        <w:rFonts w:hint="default" w:ascii="Wingdings" w:hAnsi="Wingdings"/>
         <w:sz w:val="20"/>
       </w:rPr>
     </w:lvl>
@@ -1965,7 +1927,7 @@
         <w:ind w:left="5760" w:hanging="360"/>
       </w:pPr>
       <w:rPr>
-        <w:rFonts w:ascii="Wingdings" w:hAnsi="Wingdings" w:hint="default"/>
+        <w:rFonts w:hint="default" w:ascii="Wingdings" w:hAnsi="Wingdings"/>
         <w:sz w:val="20"/>
       </w:rPr>
     </w:lvl>
@@ -1981,7 +1943,7 @@
         <w:ind w:left="6480" w:hanging="360"/>
       </w:pPr>
       <w:rPr>
-        <w:rFonts w:ascii="Wingdings" w:hAnsi="Wingdings" w:hint="default"/>
+        <w:rFonts w:hint="default" w:ascii="Wingdings" w:hAnsi="Wingdings"/>
         <w:sz w:val="20"/>
       </w:rPr>
     </w:lvl>
@@ -1997,7 +1959,7 @@
   <w:docDefaults>
     <w:rPrDefault>
       <w:rPr>
-        <w:rFonts w:asciiTheme="minorHAnsi" w:eastAsiaTheme="minorHAnsi" w:hAnsiTheme="minorHAnsi" w:cstheme="minorBidi"/>
+        <w:rFonts w:asciiTheme="minorHAnsi" w:hAnsiTheme="minorHAnsi" w:eastAsiaTheme="minorHAnsi" w:cstheme="minorBidi"/>
         <w:sz w:val="22"/>
         <w:szCs w:val="22"/>
         <w:lang w:val="pt-BR" w:eastAsia="en-US" w:bidi="ar-SA"/>
@@ -2012,14 +1974,14 @@
   <w:latentStyles w:defLockedState="0" w:defUIPriority="99" w:defSemiHidden="0" w:defUnhideWhenUsed="0" w:defQFormat="0" w:count="371">
     <w:lsdException w:name="Normal" w:uiPriority="0" w:qFormat="1"/>
     <w:lsdException w:name="heading 1" w:uiPriority="9" w:qFormat="1"/>
-    <w:lsdException w:name="heading 2" w:semiHidden="1" w:uiPriority="9" w:unhideWhenUsed="1" w:qFormat="1"/>
-    <w:lsdException w:name="heading 3" w:semiHidden="1" w:uiPriority="9" w:unhideWhenUsed="1" w:qFormat="1"/>
-    <w:lsdException w:name="heading 4" w:semiHidden="1" w:uiPriority="9" w:unhideWhenUsed="1" w:qFormat="1"/>
-    <w:lsdException w:name="heading 5" w:semiHidden="1" w:uiPriority="9" w:unhideWhenUsed="1" w:qFormat="1"/>
-    <w:lsdException w:name="heading 6" w:semiHidden="1" w:uiPriority="9" w:unhideWhenUsed="1" w:qFormat="1"/>
-    <w:lsdException w:name="heading 7" w:semiHidden="1" w:uiPriority="9" w:unhideWhenUsed="1" w:qFormat="1"/>
-    <w:lsdException w:name="heading 8" w:semiHidden="1" w:uiPriority="9" w:unhideWhenUsed="1" w:qFormat="1"/>
-    <w:lsdException w:name="heading 9" w:semiHidden="1" w:uiPriority="9" w:unhideWhenUsed="1" w:qFormat="1"/>
+    <w:lsdException w:name="heading 2" w:uiPriority="9" w:semiHidden="1" w:unhideWhenUsed="1" w:qFormat="1"/>
+    <w:lsdException w:name="heading 3" w:uiPriority="9" w:semiHidden="1" w:unhideWhenUsed="1" w:qFormat="1"/>
+    <w:lsdException w:name="heading 4" w:uiPriority="9" w:semiHidden="1" w:unhideWhenUsed="1" w:qFormat="1"/>
+    <w:lsdException w:name="heading 5" w:uiPriority="9" w:semiHidden="1" w:unhideWhenUsed="1" w:qFormat="1"/>
+    <w:lsdException w:name="heading 6" w:uiPriority="9" w:semiHidden="1" w:unhideWhenUsed="1" w:qFormat="1"/>
+    <w:lsdException w:name="heading 7" w:uiPriority="9" w:semiHidden="1" w:unhideWhenUsed="1" w:qFormat="1"/>
+    <w:lsdException w:name="heading 8" w:uiPriority="9" w:semiHidden="1" w:unhideWhenUsed="1" w:qFormat="1"/>
+    <w:lsdException w:name="heading 9" w:uiPriority="9" w:semiHidden="1" w:unhideWhenUsed="1" w:qFormat="1"/>
     <w:lsdException w:name="index 1" w:semiHidden="1" w:unhideWhenUsed="1"/>
     <w:lsdException w:name="index 2" w:semiHidden="1" w:unhideWhenUsed="1"/>
     <w:lsdException w:name="index 3" w:semiHidden="1" w:unhideWhenUsed="1"/>
@@ -2029,22 +1991,22 @@
     <w:lsdException w:name="index 7" w:semiHidden="1" w:unhideWhenUsed="1"/>
     <w:lsdException w:name="index 8" w:semiHidden="1" w:unhideWhenUsed="1"/>
     <w:lsdException w:name="index 9" w:semiHidden="1" w:unhideWhenUsed="1"/>
-    <w:lsdException w:name="toc 1" w:semiHidden="1" w:uiPriority="39" w:unhideWhenUsed="1"/>
-    <w:lsdException w:name="toc 2" w:semiHidden="1" w:uiPriority="39" w:unhideWhenUsed="1"/>
-    <w:lsdException w:name="toc 3" w:semiHidden="1" w:uiPriority="39" w:unhideWhenUsed="1"/>
-    <w:lsdException w:name="toc 4" w:semiHidden="1" w:uiPriority="39" w:unhideWhenUsed="1"/>
-    <w:lsdException w:name="toc 5" w:semiHidden="1" w:uiPriority="39" w:unhideWhenUsed="1"/>
-    <w:lsdException w:name="toc 6" w:semiHidden="1" w:uiPriority="39" w:unhideWhenUsed="1"/>
-    <w:lsdException w:name="toc 7" w:semiHidden="1" w:uiPriority="39" w:unhideWhenUsed="1"/>
-    <w:lsdException w:name="toc 8" w:semiHidden="1" w:uiPriority="39" w:unhideWhenUsed="1"/>
-    <w:lsdException w:name="toc 9" w:semiHidden="1" w:uiPriority="39" w:unhideWhenUsed="1"/>
+    <w:lsdException w:name="toc 1" w:uiPriority="39" w:semiHidden="1" w:unhideWhenUsed="1"/>
+    <w:lsdException w:name="toc 2" w:uiPriority="39" w:semiHidden="1" w:unhideWhenUsed="1"/>
+    <w:lsdException w:name="toc 3" w:uiPriority="39" w:semiHidden="1" w:unhideWhenUsed="1"/>
+    <w:lsdException w:name="toc 4" w:uiPriority="39" w:semiHidden="1" w:unhideWhenUsed="1"/>
+    <w:lsdException w:name="toc 5" w:uiPriority="39" w:semiHidden="1" w:unhideWhenUsed="1"/>
+    <w:lsdException w:name="toc 6" w:uiPriority="39" w:semiHidden="1" w:unhideWhenUsed="1"/>
+    <w:lsdException w:name="toc 7" w:uiPriority="39" w:semiHidden="1" w:unhideWhenUsed="1"/>
+    <w:lsdException w:name="toc 8" w:uiPriority="39" w:semiHidden="1" w:unhideWhenUsed="1"/>
+    <w:lsdException w:name="toc 9" w:uiPriority="39" w:semiHidden="1" w:unhideWhenUsed="1"/>
     <w:lsdException w:name="Normal Indent" w:semiHidden="1" w:unhideWhenUsed="1"/>
     <w:lsdException w:name="footnote text" w:semiHidden="1" w:unhideWhenUsed="1"/>
     <w:lsdException w:name="annotation text" w:semiHidden="1" w:unhideWhenUsed="1"/>
     <w:lsdException w:name="header" w:semiHidden="1" w:unhideWhenUsed="1"/>
     <w:lsdException w:name="footer" w:semiHidden="1" w:unhideWhenUsed="1"/>
     <w:lsdException w:name="index heading" w:semiHidden="1" w:unhideWhenUsed="1"/>
-    <w:lsdException w:name="caption" w:semiHidden="1" w:uiPriority="35" w:unhideWhenUsed="1" w:qFormat="1"/>
+    <w:lsdException w:name="caption" w:uiPriority="35" w:semiHidden="1" w:unhideWhenUsed="1" w:qFormat="1"/>
     <w:lsdException w:name="table of figures" w:semiHidden="1" w:unhideWhenUsed="1"/>
     <w:lsdException w:name="envelope address" w:semiHidden="1" w:unhideWhenUsed="1"/>
     <w:lsdException w:name="envelope return" w:semiHidden="1" w:unhideWhenUsed="1"/>
@@ -2075,7 +2037,7 @@
     <w:lsdException w:name="Title" w:uiPriority="10" w:qFormat="1"/>
     <w:lsdException w:name="Closing" w:semiHidden="1" w:unhideWhenUsed="1"/>
     <w:lsdException w:name="Signature" w:semiHidden="1" w:unhideWhenUsed="1"/>
-    <w:lsdException w:name="Default Paragraph Font" w:semiHidden="1" w:uiPriority="1" w:unhideWhenUsed="1"/>
+    <w:lsdException w:name="Default Paragraph Font" w:uiPriority="1" w:semiHidden="1" w:unhideWhenUsed="1"/>
     <w:lsdException w:name="Body Text" w:semiHidden="1" w:unhideWhenUsed="1"/>
     <w:lsdException w:name="Body Text Indent" w:semiHidden="1" w:unhideWhenUsed="1"/>
     <w:lsdException w:name="List Continue" w:semiHidden="1" w:unhideWhenUsed="1"/>
@@ -2275,8 +2237,8 @@
     <w:lsdException w:name="Subtle Reference" w:uiPriority="31" w:qFormat="1"/>
     <w:lsdException w:name="Intense Reference" w:uiPriority="32" w:qFormat="1"/>
     <w:lsdException w:name="Book Title" w:uiPriority="33" w:qFormat="1"/>
-    <w:lsdException w:name="Bibliography" w:semiHidden="1" w:uiPriority="37" w:unhideWhenUsed="1"/>
-    <w:lsdException w:name="TOC Heading" w:semiHidden="1" w:uiPriority="39" w:unhideWhenUsed="1" w:qFormat="1"/>
+    <w:lsdException w:name="Bibliography" w:uiPriority="37" w:semiHidden="1" w:unhideWhenUsed="1"/>
+    <w:lsdException w:name="TOC Heading" w:uiPriority="39" w:semiHidden="1" w:unhideWhenUsed="1" w:qFormat="1"/>
     <w:lsdException w:name="Plain Table 1" w:uiPriority="41"/>
     <w:lsdException w:name="Plain Table 2" w:uiPriority="42"/>
     <w:lsdException w:name="Plain Table 3" w:uiPriority="43"/>
@@ -2382,7 +2344,7 @@
     <w:lsdException w:name="List Table 6 Colorful Accent 6" w:uiPriority="51"/>
     <w:lsdException w:name="List Table 7 Colorful Accent 6" w:uiPriority="52"/>
   </w:latentStyles>
-  <w:style w:type="paragraph" w:default="1" w:styleId="Normal">
+  <w:style w:type="paragraph" w:styleId="Normal" w:default="1">
     <w:name w:val="Normal"/>
     <w:qFormat/>
   </w:style>
@@ -2401,7 +2363,7 @@
       <w:outlineLvl w:val="0"/>
     </w:pPr>
     <w:rPr>
-      <w:rFonts w:asciiTheme="majorHAnsi" w:eastAsiaTheme="majorEastAsia" w:hAnsiTheme="majorHAnsi" w:cstheme="majorBidi"/>
+      <w:rFonts w:asciiTheme="majorHAnsi" w:hAnsiTheme="majorHAnsi" w:eastAsiaTheme="majorEastAsia" w:cstheme="majorBidi"/>
       <w:color w:val="2F5496" w:themeColor="accent1" w:themeShade="BF"/>
       <w:sz w:val="32"/>
       <w:szCs w:val="32"/>
@@ -2419,7 +2381,7 @@
       <w:outlineLvl w:val="1"/>
     </w:pPr>
     <w:rPr>
-      <w:rFonts w:ascii="Times New Roman" w:eastAsia="Times New Roman" w:hAnsi="Times New Roman" w:cs="Times New Roman"/>
+      <w:rFonts w:ascii="Times New Roman" w:hAnsi="Times New Roman" w:eastAsia="Times New Roman" w:cs="Times New Roman"/>
       <w:b/>
       <w:bCs/>
       <w:sz w:val="36"/>
@@ -2427,13 +2389,13 @@
       <w:lang w:eastAsia="pt-BR"/>
     </w:rPr>
   </w:style>
-  <w:style w:type="character" w:default="1" w:styleId="Fontepargpadro">
+  <w:style w:type="character" w:styleId="Fontepargpadro" w:default="1">
     <w:name w:val="Default Paragraph Font"/>
     <w:uiPriority w:val="1"/>
     <w:semiHidden/>
     <w:unhideWhenUsed/>
   </w:style>
-  <w:style w:type="table" w:default="1" w:styleId="Tabelanormal">
+  <w:style w:type="table" w:styleId="Tabelanormal" w:default="1">
     <w:name w:val="Normal Table"/>
     <w:uiPriority w:val="99"/>
     <w:semiHidden/>
@@ -2448,7 +2410,7 @@
       </w:tblCellMar>
     </w:tblPr>
   </w:style>
-  <w:style w:type="numbering" w:default="1" w:styleId="Semlista">
+  <w:style w:type="numbering" w:styleId="Semlista" w:default="1">
     <w:name w:val="No List"/>
     <w:uiPriority w:val="99"/>
     <w:semiHidden/>
@@ -2465,7 +2427,7 @@
       <w:spacing w:before="100" w:beforeAutospacing="1" w:after="100" w:afterAutospacing="1" w:line="240" w:lineRule="auto"/>
     </w:pPr>
     <w:rPr>
-      <w:rFonts w:ascii="Times New Roman" w:eastAsia="Times New Roman" w:hAnsi="Times New Roman" w:cs="Times New Roman"/>
+      <w:rFonts w:ascii="Times New Roman" w:hAnsi="Times New Roman" w:eastAsia="Times New Roman" w:cs="Times New Roman"/>
       <w:sz w:val="24"/>
       <w:szCs w:val="24"/>
       <w:lang w:eastAsia="pt-BR"/>
@@ -2482,14 +2444,14 @@
       <w:bCs/>
     </w:rPr>
   </w:style>
-  <w:style w:type="character" w:customStyle="1" w:styleId="Ttulo2Char">
+  <w:style w:type="character" w:styleId="Ttulo2Char" w:customStyle="1">
     <w:name w:val="Título 2 Char"/>
     <w:basedOn w:val="Fontepargpadro"/>
     <w:link w:val="Ttulo2"/>
     <w:uiPriority w:val="9"/>
     <w:rsid w:val="00CC54AA"/>
     <w:rPr>
-      <w:rFonts w:ascii="Times New Roman" w:eastAsia="Times New Roman" w:hAnsi="Times New Roman" w:cs="Times New Roman"/>
+      <w:rFonts w:ascii="Times New Roman" w:hAnsi="Times New Roman" w:eastAsia="Times New Roman" w:cs="Times New Roman"/>
       <w:b/>
       <w:bCs/>
       <w:sz w:val="36"/>
@@ -2520,20 +2482,20 @@
       <w:u w:val="single"/>
     </w:rPr>
   </w:style>
-  <w:style w:type="character" w:customStyle="1" w:styleId="Ttulo1Char">
+  <w:style w:type="character" w:styleId="Ttulo1Char" w:customStyle="1">
     <w:name w:val="Título 1 Char"/>
     <w:basedOn w:val="Fontepargpadro"/>
     <w:link w:val="Ttulo1"/>
     <w:uiPriority w:val="9"/>
     <w:rsid w:val="00CC54AA"/>
     <w:rPr>
-      <w:rFonts w:asciiTheme="majorHAnsi" w:eastAsiaTheme="majorEastAsia" w:hAnsiTheme="majorHAnsi" w:cstheme="majorBidi"/>
+      <w:rFonts w:asciiTheme="majorHAnsi" w:hAnsiTheme="majorHAnsi" w:eastAsiaTheme="majorEastAsia" w:cstheme="majorBidi"/>
       <w:color w:val="2F5496" w:themeColor="accent1" w:themeShade="BF"/>
       <w:sz w:val="32"/>
       <w:szCs w:val="32"/>
     </w:rPr>
   </w:style>
-  <w:style w:type="paragraph" w:customStyle="1" w:styleId="post-time">
+  <w:style w:type="paragraph" w:styleId="post-time" w:customStyle="1">
     <w:name w:val="post-time"/>
     <w:basedOn w:val="Normal"/>
     <w:rsid w:val="00CC54AA"/>
@@ -2541,7 +2503,7 @@
       <w:spacing w:before="100" w:beforeAutospacing="1" w:after="100" w:afterAutospacing="1" w:line="240" w:lineRule="auto"/>
     </w:pPr>
     <w:rPr>
-      <w:rFonts w:ascii="Times New Roman" w:eastAsia="Times New Roman" w:hAnsi="Times New Roman" w:cs="Times New Roman"/>
+      <w:rFonts w:ascii="Times New Roman" w:hAnsi="Times New Roman" w:eastAsia="Times New Roman" w:cs="Times New Roman"/>
       <w:sz w:val="24"/>
       <w:szCs w:val="24"/>
       <w:lang w:eastAsia="pt-BR"/>
@@ -2558,7 +2520,7 @@
       <w:contextualSpacing/>
     </w:pPr>
     <w:rPr>
-      <w:rFonts w:ascii="Calibri" w:eastAsia="Calibri" w:hAnsi="Calibri" w:cs="Calibri"/>
+      <w:rFonts w:ascii="Calibri" w:hAnsi="Calibri" w:eastAsia="Calibri" w:cs="Calibri"/>
       <w:lang w:eastAsia="pt-BR"/>
     </w:rPr>
   </w:style>
@@ -2577,7 +2539,7 @@
       <w:spacing w:after="0" w:line="240" w:lineRule="auto"/>
     </w:pPr>
   </w:style>
-  <w:style w:type="character" w:customStyle="1" w:styleId="CabealhoChar">
+  <w:style w:type="character" w:styleId="CabealhoChar" w:customStyle="1">
     <w:name w:val="Cabeçalho Char"/>
     <w:basedOn w:val="Fontepargpadro"/>
     <w:link w:val="Cabealho"/>
@@ -2599,7 +2561,7 @@
       <w:spacing w:after="0" w:line="240" w:lineRule="auto"/>
     </w:pPr>
   </w:style>
-  <w:style w:type="character" w:customStyle="1" w:styleId="RodapChar">
+  <w:style w:type="character" w:styleId="RodapChar" w:customStyle="1">
     <w:name w:val="Rodapé Char"/>
     <w:basedOn w:val="Fontepargpadro"/>
     <w:link w:val="Rodap"/>
